--- a/templates/Договор БФЛ онлайн2.docx
+++ b/templates/Договор БФЛ онлайн2.docx
@@ -1,6 +1,6 @@
 
 <file path=word/document.xml><?xml version="1.0" encoding="utf-8"?>
-<w:document xmlns:ve="http://schemas.openxmlformats.org/markup-compatibility/2006" xmlns:o="urn:schemas-microsoft-com:office:office" xmlns:r="http://schemas.openxmlformats.org/officeDocument/2006/relationships" xmlns:m="http://schemas.openxmlformats.org/officeDocument/2006/math" xmlns:v="urn:schemas-microsoft-com:vml" xmlns:wp="http://schemas.openxmlformats.org/drawingml/2006/wordprocessingDrawing" xmlns:w10="urn:schemas-microsoft-com:office:word" xmlns:w="http://schemas.openxmlformats.org/wordprocessingml/2006/main" xmlns:wne="http://schemas.microsoft.com/office/word/2006/wordml">
+<w:document xmlns:wpc="http://schemas.microsoft.com/office/word/2010/wordprocessingCanvas" xmlns:cx="http://schemas.microsoft.com/office/drawing/2014/chartex" xmlns:mc="http://schemas.openxmlformats.org/markup-compatibility/2006" xmlns:o="urn:schemas-microsoft-com:office:office" xmlns:r="http://schemas.openxmlformats.org/officeDocument/2006/relationships" xmlns:m="http://schemas.openxmlformats.org/officeDocument/2006/math" xmlns:v="urn:schemas-microsoft-com:vml" xmlns:wp14="http://schemas.microsoft.com/office/word/2010/wordprocessingDrawing" xmlns:wp="http://schemas.openxmlformats.org/drawingml/2006/wordprocessingDrawing" xmlns:w10="urn:schemas-microsoft-com:office:word" xmlns:w="http://schemas.openxmlformats.org/wordprocessingml/2006/main" xmlns:w14="http://schemas.microsoft.com/office/word/2010/wordml" xmlns:w15="http://schemas.microsoft.com/office/word/2012/wordml" xmlns:w16se="http://schemas.microsoft.com/office/word/2015/wordml/symex" xmlns:wpg="http://schemas.microsoft.com/office/word/2010/wordprocessingGroup" xmlns:wpi="http://schemas.microsoft.com/office/word/2010/wordprocessingInk" xmlns:wne="http://schemas.microsoft.com/office/word/2006/wordml" xmlns:wps="http://schemas.microsoft.com/office/word/2010/wordprocessingShape" mc:Ignorable="w14 w15 w16se wp14">
   <w:body>
     <w:p>
       <w:pPr>
@@ -3018,7 +3018,7 @@
         <w:tblStyle w:val="a3"/>
         <w:tblW w:w="0" w:type="auto"/>
         <w:tblInd w:w="817" w:type="dxa"/>
-        <w:tblLook w:val="04A0"/>
+        <w:tblLook w:val="04A0" w:firstRow="1" w:lastRow="0" w:firstColumn="1" w:lastColumn="0" w:noHBand="0" w:noVBand="1"/>
       </w:tblPr>
       <w:tblGrid>
         <w:gridCol w:w="1418"/>
@@ -6236,7 +6236,7 @@
           <w:insideH w:val="single" w:sz="4" w:space="0" w:color="auto"/>
           <w:insideV w:val="single" w:sz="4" w:space="0" w:color="auto"/>
         </w:tblBorders>
-        <w:tblLook w:val="04A0"/>
+        <w:tblLook w:val="04A0" w:firstRow="1" w:lastRow="0" w:firstColumn="1" w:lastColumn="0" w:noHBand="0" w:noVBand="1"/>
       </w:tblPr>
       <w:tblGrid>
         <w:gridCol w:w="4672"/>
@@ -7580,7 +7580,7 @@
       <w:tblPr>
         <w:tblStyle w:val="a3"/>
         <w:tblW w:w="0" w:type="auto"/>
-        <w:tblLook w:val="04A0"/>
+        <w:tblLook w:val="04A0" w:firstRow="1" w:lastRow="0" w:firstColumn="1" w:lastColumn="0" w:noHBand="0" w:noVBand="1"/>
       </w:tblPr>
       <w:tblGrid>
         <w:gridCol w:w="675"/>
@@ -8253,7 +8253,21 @@
               <w:rPr>
                 <w:rFonts w:ascii="Times New Roman" w:hAnsi="Times New Roman"/>
               </w:rPr>
-              <w:t>Копии свидетельств о рождении всехнесовершеннолетних детей либо паспорт + справка о регистрации по месту жительства всех совершеннолетних детей, находящихся на Вашем иждивении (при наличии)</w:t>
+              <w:t>Копии свидетельств о рождении всех</w:t>
+            </w:r>
+            <w:r>
+              <w:rPr>
+                <w:rFonts w:ascii="Times New Roman" w:hAnsi="Times New Roman"/>
+              </w:rPr>
+              <w:t xml:space="preserve"> </w:t>
+            </w:r>
+            <w:bookmarkStart w:id="0" w:name="_GoBack"/>
+            <w:bookmarkEnd w:id="0"/>
+            <w:r>
+              <w:rPr>
+                <w:rFonts w:ascii="Times New Roman" w:hAnsi="Times New Roman"/>
+              </w:rPr>
+              <w:t>несовершеннолетних детей либо паспорт + справка о регистрации по месту жительства всех совершеннолетних детей, находящихся на Вашем иждивении (при наличии)</w:t>
             </w:r>
           </w:p>
         </w:tc>
@@ -10267,7 +10281,7 @@
       <w:tblPr>
         <w:tblStyle w:val="a3"/>
         <w:tblW w:w="0" w:type="auto"/>
-        <w:tblLook w:val="04A0"/>
+        <w:tblLook w:val="04A0" w:firstRow="1" w:lastRow="0" w:firstColumn="1" w:lastColumn="0" w:noHBand="0" w:noVBand="1"/>
       </w:tblPr>
       <w:tblGrid>
         <w:gridCol w:w="1555"/>
@@ -10959,7 +10973,7 @@
       <w:tblPr>
         <w:tblStyle w:val="a3"/>
         <w:tblW w:w="0" w:type="auto"/>
-        <w:tblLook w:val="04A0"/>
+        <w:tblLook w:val="04A0" w:firstRow="1" w:lastRow="0" w:firstColumn="1" w:lastColumn="0" w:noHBand="0" w:noVBand="1"/>
       </w:tblPr>
       <w:tblGrid>
         <w:gridCol w:w="1555"/>
@@ -11195,7 +11209,7 @@
       <w:tblPr>
         <w:tblStyle w:val="a3"/>
         <w:tblW w:w="0" w:type="auto"/>
-        <w:tblLook w:val="04A0"/>
+        <w:tblLook w:val="04A0" w:firstRow="1" w:lastRow="0" w:firstColumn="1" w:lastColumn="0" w:noHBand="0" w:noVBand="1"/>
       </w:tblPr>
       <w:tblGrid>
         <w:gridCol w:w="1475"/>
@@ -11662,7 +11676,7 @@
       <w:tblPr>
         <w:tblStyle w:val="a3"/>
         <w:tblW w:w="0" w:type="auto"/>
-        <w:tblLook w:val="04A0"/>
+        <w:tblLook w:val="04A0" w:firstRow="1" w:lastRow="0" w:firstColumn="1" w:lastColumn="0" w:noHBand="0" w:noVBand="1"/>
       </w:tblPr>
       <w:tblGrid>
         <w:gridCol w:w="2547"/>
@@ -12057,7 +12071,7 @@
       <w:tblPr>
         <w:tblStyle w:val="a3"/>
         <w:tblW w:w="0" w:type="auto"/>
-        <w:tblLook w:val="04A0"/>
+        <w:tblLook w:val="04A0" w:firstRow="1" w:lastRow="0" w:firstColumn="1" w:lastColumn="0" w:noHBand="0" w:noVBand="1"/>
       </w:tblPr>
       <w:tblGrid>
         <w:gridCol w:w="2547"/>
@@ -12404,7 +12418,7 @@
       <w:tblPr>
         <w:tblStyle w:val="a3"/>
         <w:tblW w:w="0" w:type="auto"/>
-        <w:tblLook w:val="04A0"/>
+        <w:tblLook w:val="04A0" w:firstRow="1" w:lastRow="0" w:firstColumn="1" w:lastColumn="0" w:noHBand="0" w:noVBand="1"/>
       </w:tblPr>
       <w:tblGrid>
         <w:gridCol w:w="4785"/>
@@ -12742,7 +12756,7 @@
         <w:tblStyle w:val="a3"/>
         <w:tblW w:w="10687" w:type="dxa"/>
         <w:tblInd w:w="-5" w:type="dxa"/>
-        <w:tblLook w:val="04A0"/>
+        <w:tblLook w:val="04A0" w:firstRow="1" w:lastRow="0" w:firstColumn="1" w:lastColumn="0" w:noHBand="0" w:noVBand="1"/>
       </w:tblPr>
       <w:tblGrid>
         <w:gridCol w:w="1853"/>
@@ -13089,7 +13103,7 @@
         <w:tblStyle w:val="a3"/>
         <w:tblW w:w="10687" w:type="dxa"/>
         <w:tblInd w:w="-5" w:type="dxa"/>
-        <w:tblLook w:val="04A0"/>
+        <w:tblLook w:val="04A0" w:firstRow="1" w:lastRow="0" w:firstColumn="1" w:lastColumn="0" w:noHBand="0" w:noVBand="1"/>
       </w:tblPr>
       <w:tblGrid>
         <w:gridCol w:w="1814"/>
@@ -13335,7 +13349,7 @@
       <w:tblPr>
         <w:tblStyle w:val="a3"/>
         <w:tblW w:w="0" w:type="auto"/>
-        <w:tblLook w:val="04A0"/>
+        <w:tblLook w:val="04A0" w:firstRow="1" w:lastRow="0" w:firstColumn="1" w:lastColumn="0" w:noHBand="0" w:noVBand="1"/>
       </w:tblPr>
       <w:tblGrid>
         <w:gridCol w:w="5665"/>
@@ -16685,8 +16699,8 @@
 </file>
 
 <file path=word/endnotes.xml><?xml version="1.0" encoding="utf-8"?>
-<w:endnotes xmlns:ve="http://schemas.openxmlformats.org/markup-compatibility/2006" xmlns:o="urn:schemas-microsoft-com:office:office" xmlns:r="http://schemas.openxmlformats.org/officeDocument/2006/relationships" xmlns:m="http://schemas.openxmlformats.org/officeDocument/2006/math" xmlns:v="urn:schemas-microsoft-com:vml" xmlns:wp="http://schemas.openxmlformats.org/drawingml/2006/wordprocessingDrawing" xmlns:w10="urn:schemas-microsoft-com:office:word" xmlns:w="http://schemas.openxmlformats.org/wordprocessingml/2006/main" xmlns:wne="http://schemas.microsoft.com/office/word/2006/wordml">
-  <w:endnote w:type="separator" w:id="0">
+<w:endnotes xmlns:wpc="http://schemas.microsoft.com/office/word/2010/wordprocessingCanvas" xmlns:cx="http://schemas.microsoft.com/office/drawing/2014/chartex" xmlns:mc="http://schemas.openxmlformats.org/markup-compatibility/2006" xmlns:o="urn:schemas-microsoft-com:office:office" xmlns:r="http://schemas.openxmlformats.org/officeDocument/2006/relationships" xmlns:m="http://schemas.openxmlformats.org/officeDocument/2006/math" xmlns:v="urn:schemas-microsoft-com:vml" xmlns:wp14="http://schemas.microsoft.com/office/word/2010/wordprocessingDrawing" xmlns:wp="http://schemas.openxmlformats.org/drawingml/2006/wordprocessingDrawing" xmlns:w10="urn:schemas-microsoft-com:office:word" xmlns:w="http://schemas.openxmlformats.org/wordprocessingml/2006/main" xmlns:w14="http://schemas.microsoft.com/office/word/2010/wordml" xmlns:w15="http://schemas.microsoft.com/office/word/2012/wordml" xmlns:w16se="http://schemas.microsoft.com/office/word/2015/wordml/symex" xmlns:wpg="http://schemas.microsoft.com/office/word/2010/wordprocessingGroup" xmlns:wpi="http://schemas.microsoft.com/office/word/2010/wordprocessingInk" xmlns:wne="http://schemas.microsoft.com/office/word/2006/wordml" xmlns:wps="http://schemas.microsoft.com/office/word/2010/wordprocessingShape" mc:Ignorable="w14 w15 w16se wp14">
+  <w:endnote w:type="separator" w:id="-1">
     <w:p>
       <w:pPr>
         <w:spacing w:after="0" w:line="240" w:lineRule="auto"/>
@@ -16696,7 +16710,7 @@
       </w:r>
     </w:p>
   </w:endnote>
-  <w:endnote w:type="continuationSeparator" w:id="1">
+  <w:endnote w:type="continuationSeparator" w:id="0">
     <w:p>
       <w:pPr>
         <w:spacing w:after="0" w:line="240" w:lineRule="auto"/>
@@ -16710,7 +16724,7 @@
 </file>
 
 <file path=word/footer1.xml><?xml version="1.0" encoding="utf-8"?>
-<w:ftr xmlns:ve="http://schemas.openxmlformats.org/markup-compatibility/2006" xmlns:o="urn:schemas-microsoft-com:office:office" xmlns:r="http://schemas.openxmlformats.org/officeDocument/2006/relationships" xmlns:m="http://schemas.openxmlformats.org/officeDocument/2006/math" xmlns:v="urn:schemas-microsoft-com:vml" xmlns:wp="http://schemas.openxmlformats.org/drawingml/2006/wordprocessingDrawing" xmlns:w10="urn:schemas-microsoft-com:office:word" xmlns:w="http://schemas.openxmlformats.org/wordprocessingml/2006/main" xmlns:wne="http://schemas.microsoft.com/office/word/2006/wordml">
+<w:ftr xmlns:wpc="http://schemas.microsoft.com/office/word/2010/wordprocessingCanvas" xmlns:cx="http://schemas.microsoft.com/office/drawing/2014/chartex" xmlns:mc="http://schemas.openxmlformats.org/markup-compatibility/2006" xmlns:o="urn:schemas-microsoft-com:office:office" xmlns:r="http://schemas.openxmlformats.org/officeDocument/2006/relationships" xmlns:m="http://schemas.openxmlformats.org/officeDocument/2006/math" xmlns:v="urn:schemas-microsoft-com:vml" xmlns:wp14="http://schemas.microsoft.com/office/word/2010/wordprocessingDrawing" xmlns:wp="http://schemas.openxmlformats.org/drawingml/2006/wordprocessingDrawing" xmlns:w10="urn:schemas-microsoft-com:office:word" xmlns:w="http://schemas.openxmlformats.org/wordprocessingml/2006/main" xmlns:w14="http://schemas.microsoft.com/office/word/2010/wordml" xmlns:w15="http://schemas.microsoft.com/office/word/2012/wordml" xmlns:w16se="http://schemas.microsoft.com/office/word/2015/wordml/symex" xmlns:wpg="http://schemas.microsoft.com/office/word/2010/wordprocessingGroup" xmlns:wpi="http://schemas.microsoft.com/office/word/2010/wordprocessingInk" xmlns:wne="http://schemas.microsoft.com/office/word/2006/wordml" xmlns:wps="http://schemas.microsoft.com/office/word/2010/wordprocessingShape" mc:Ignorable="w14 w15 w16se wp14">
   <w:p>
     <w:pPr>
       <w:pStyle w:val="a6"/>
@@ -16822,8 +16836,8 @@
 </file>
 
 <file path=word/footnotes.xml><?xml version="1.0" encoding="utf-8"?>
-<w:footnotes xmlns:ve="http://schemas.openxmlformats.org/markup-compatibility/2006" xmlns:o="urn:schemas-microsoft-com:office:office" xmlns:r="http://schemas.openxmlformats.org/officeDocument/2006/relationships" xmlns:m="http://schemas.openxmlformats.org/officeDocument/2006/math" xmlns:v="urn:schemas-microsoft-com:vml" xmlns:wp="http://schemas.openxmlformats.org/drawingml/2006/wordprocessingDrawing" xmlns:w10="urn:schemas-microsoft-com:office:word" xmlns:w="http://schemas.openxmlformats.org/wordprocessingml/2006/main" xmlns:wne="http://schemas.microsoft.com/office/word/2006/wordml">
-  <w:footnote w:type="separator" w:id="0">
+<w:footnotes xmlns:wpc="http://schemas.microsoft.com/office/word/2010/wordprocessingCanvas" xmlns:cx="http://schemas.microsoft.com/office/drawing/2014/chartex" xmlns:mc="http://schemas.openxmlformats.org/markup-compatibility/2006" xmlns:o="urn:schemas-microsoft-com:office:office" xmlns:r="http://schemas.openxmlformats.org/officeDocument/2006/relationships" xmlns:m="http://schemas.openxmlformats.org/officeDocument/2006/math" xmlns:v="urn:schemas-microsoft-com:vml" xmlns:wp14="http://schemas.microsoft.com/office/word/2010/wordprocessingDrawing" xmlns:wp="http://schemas.openxmlformats.org/drawingml/2006/wordprocessingDrawing" xmlns:w10="urn:schemas-microsoft-com:office:word" xmlns:w="http://schemas.openxmlformats.org/wordprocessingml/2006/main" xmlns:w14="http://schemas.microsoft.com/office/word/2010/wordml" xmlns:w15="http://schemas.microsoft.com/office/word/2012/wordml" xmlns:w16se="http://schemas.microsoft.com/office/word/2015/wordml/symex" xmlns:wpg="http://schemas.microsoft.com/office/word/2010/wordprocessingGroup" xmlns:wpi="http://schemas.microsoft.com/office/word/2010/wordprocessingInk" xmlns:wne="http://schemas.microsoft.com/office/word/2006/wordml" xmlns:wps="http://schemas.microsoft.com/office/word/2010/wordprocessingShape" mc:Ignorable="w14 w15 w16se wp14">
+  <w:footnote w:type="separator" w:id="-1">
     <w:p>
       <w:pPr>
         <w:spacing w:after="0" w:line="240" w:lineRule="auto"/>
@@ -16833,7 +16847,7 @@
       </w:r>
     </w:p>
   </w:footnote>
-  <w:footnote w:type="continuationSeparator" w:id="1">
+  <w:footnote w:type="continuationSeparator" w:id="0">
     <w:p>
       <w:pPr>
         <w:spacing w:after="0" w:line="240" w:lineRule="auto"/>
@@ -16847,20 +16861,33 @@
 </file>
 
 <file path=word/header1.xml><?xml version="1.0" encoding="utf-8"?>
-<w:hdr xmlns:ve="http://schemas.openxmlformats.org/markup-compatibility/2006" xmlns:o="urn:schemas-microsoft-com:office:office" xmlns:r="http://schemas.openxmlformats.org/officeDocument/2006/relationships" xmlns:m="http://schemas.openxmlformats.org/officeDocument/2006/math" xmlns:v="urn:schemas-microsoft-com:vml" xmlns:wp="http://schemas.openxmlformats.org/drawingml/2006/wordprocessingDrawing" xmlns:w10="urn:schemas-microsoft-com:office:word" xmlns:w="http://schemas.openxmlformats.org/wordprocessingml/2006/main" xmlns:wne="http://schemas.microsoft.com/office/word/2006/wordml">
+<w:hdr xmlns:wpc="http://schemas.microsoft.com/office/word/2010/wordprocessingCanvas" xmlns:cx="http://schemas.microsoft.com/office/drawing/2014/chartex" xmlns:mc="http://schemas.openxmlformats.org/markup-compatibility/2006" xmlns:o="urn:schemas-microsoft-com:office:office" xmlns:r="http://schemas.openxmlformats.org/officeDocument/2006/relationships" xmlns:m="http://schemas.openxmlformats.org/officeDocument/2006/math" xmlns:v="urn:schemas-microsoft-com:vml" xmlns:wp14="http://schemas.microsoft.com/office/word/2010/wordprocessingDrawing" xmlns:wp="http://schemas.openxmlformats.org/drawingml/2006/wordprocessingDrawing" xmlns:w10="urn:schemas-microsoft-com:office:word" xmlns:w="http://schemas.openxmlformats.org/wordprocessingml/2006/main" xmlns:w14="http://schemas.microsoft.com/office/word/2010/wordml" xmlns:w15="http://schemas.microsoft.com/office/word/2012/wordml" xmlns:w16se="http://schemas.microsoft.com/office/word/2015/wordml/symex" xmlns:wpg="http://schemas.microsoft.com/office/word/2010/wordprocessingGroup" xmlns:wpi="http://schemas.microsoft.com/office/word/2010/wordprocessingInk" xmlns:wne="http://schemas.microsoft.com/office/word/2006/wordml" xmlns:wps="http://schemas.microsoft.com/office/word/2010/wordprocessingShape" mc:Ignorable="w14 w15 w16se wp14">
   <w:p>
     <w:pPr>
       <w:pStyle w:val="a4"/>
       <w:jc w:val="center"/>
     </w:pPr>
-    <w:fldSimple w:instr="PAGE   \* MERGEFORMAT">
-      <w:r>
-        <w:rPr>
-          <w:noProof/>
-        </w:rPr>
-        <w:t>8</w:t>
-      </w:r>
-    </w:fldSimple>
+    <w:r>
+      <w:fldChar w:fldCharType="begin"/>
+    </w:r>
+    <w:r>
+      <w:instrText>PAGE   \* MERGEFORMAT</w:instrText>
+    </w:r>
+    <w:r>
+      <w:fldChar w:fldCharType="separate"/>
+    </w:r>
+    <w:r>
+      <w:rPr>
+        <w:noProof/>
+      </w:rPr>
+      <w:t>5</w:t>
+    </w:r>
+    <w:r>
+      <w:rPr>
+        <w:noProof/>
+      </w:rPr>
+      <w:fldChar w:fldCharType="end"/>
+    </w:r>
   </w:p>
   <w:p>
     <w:pPr>
@@ -16871,8 +16898,8 @@
 </file>
 
 <file path=word/numbering.xml><?xml version="1.0" encoding="utf-8"?>
-<w:numbering xmlns:ve="http://schemas.openxmlformats.org/markup-compatibility/2006" xmlns:o="urn:schemas-microsoft-com:office:office" xmlns:r="http://schemas.openxmlformats.org/officeDocument/2006/relationships" xmlns:m="http://schemas.openxmlformats.org/officeDocument/2006/math" xmlns:v="urn:schemas-microsoft-com:vml" xmlns:wp="http://schemas.openxmlformats.org/drawingml/2006/wordprocessingDrawing" xmlns:w10="urn:schemas-microsoft-com:office:word" xmlns:w="http://schemas.openxmlformats.org/wordprocessingml/2006/main" xmlns:wne="http://schemas.microsoft.com/office/word/2006/wordml">
-  <w:abstractNum w:abstractNumId="0">
+<w:numbering xmlns:wpc="http://schemas.microsoft.com/office/word/2010/wordprocessingCanvas" xmlns:cx="http://schemas.microsoft.com/office/drawing/2014/chartex" xmlns:mc="http://schemas.openxmlformats.org/markup-compatibility/2006" xmlns:o="urn:schemas-microsoft-com:office:office" xmlns:r="http://schemas.openxmlformats.org/officeDocument/2006/relationships" xmlns:m="http://schemas.openxmlformats.org/officeDocument/2006/math" xmlns:v="urn:schemas-microsoft-com:vml" xmlns:wp14="http://schemas.microsoft.com/office/word/2010/wordprocessingDrawing" xmlns:wp="http://schemas.openxmlformats.org/drawingml/2006/wordprocessingDrawing" xmlns:w10="urn:schemas-microsoft-com:office:word" xmlns:w="http://schemas.openxmlformats.org/wordprocessingml/2006/main" xmlns:w14="http://schemas.microsoft.com/office/word/2010/wordml" xmlns:w15="http://schemas.microsoft.com/office/word/2012/wordml" xmlns:w16se="http://schemas.microsoft.com/office/word/2015/wordml/symex" xmlns:wpg="http://schemas.microsoft.com/office/word/2010/wordprocessingGroup" xmlns:wpi="http://schemas.microsoft.com/office/word/2010/wordprocessingInk" xmlns:wne="http://schemas.microsoft.com/office/word/2006/wordml" xmlns:wps="http://schemas.microsoft.com/office/word/2010/wordprocessingShape" mc:Ignorable="w14 w15 w16se wp14">
+  <w:abstractNum w:abstractNumId="0" w15:restartNumberingAfterBreak="0">
     <w:nsid w:val="0CC23172"/>
     <w:multiLevelType w:val="hybridMultilevel"/>
     <w:tmpl w:val="74E4CE84"/>
@@ -16961,7 +16988,7 @@
       </w:pPr>
     </w:lvl>
   </w:abstractNum>
-  <w:abstractNum w:abstractNumId="1">
+  <w:abstractNum w:abstractNumId="1" w15:restartNumberingAfterBreak="0">
     <w:nsid w:val="0D4F3FB7"/>
     <w:multiLevelType w:val="hybridMultilevel"/>
     <w:tmpl w:val="2800F46C"/>
@@ -17050,7 +17077,7 @@
       </w:pPr>
     </w:lvl>
   </w:abstractNum>
-  <w:abstractNum w:abstractNumId="2">
+  <w:abstractNum w:abstractNumId="2" w15:restartNumberingAfterBreak="0">
     <w:nsid w:val="48791671"/>
     <w:multiLevelType w:val="hybridMultilevel"/>
     <w:tmpl w:val="5E7874F6"/>
@@ -17163,7 +17190,7 @@
       </w:rPr>
     </w:lvl>
   </w:abstractNum>
-  <w:abstractNum w:abstractNumId="3">
+  <w:abstractNum w:abstractNumId="3" w15:restartNumberingAfterBreak="0">
     <w:nsid w:val="49F33555"/>
     <w:multiLevelType w:val="hybridMultilevel"/>
     <w:tmpl w:val="9C480F50"/>
@@ -17253,7 +17280,7 @@
       </w:pPr>
     </w:lvl>
   </w:abstractNum>
-  <w:abstractNum w:abstractNumId="4">
+  <w:abstractNum w:abstractNumId="4" w15:restartNumberingAfterBreak="0">
     <w:nsid w:val="66911BCA"/>
     <w:multiLevelType w:val="hybridMultilevel"/>
     <w:tmpl w:val="1E5AA544"/>
@@ -17342,7 +17369,7 @@
       </w:pPr>
     </w:lvl>
   </w:abstractNum>
-  <w:abstractNum w:abstractNumId="5">
+  <w:abstractNum w:abstractNumId="5" w15:restartNumberingAfterBreak="0">
     <w:nsid w:val="7A2A7459"/>
     <w:multiLevelType w:val="hybridMultilevel"/>
     <w:tmpl w:val="71CE61DC"/>
@@ -17453,7 +17480,7 @@
 </file>
 
 <file path=word/styles.xml><?xml version="1.0" encoding="utf-8"?>
-<w:styles xmlns:r="http://schemas.openxmlformats.org/officeDocument/2006/relationships" xmlns:w="http://schemas.openxmlformats.org/wordprocessingml/2006/main">
+<w:styles xmlns:mc="http://schemas.openxmlformats.org/markup-compatibility/2006" xmlns:r="http://schemas.openxmlformats.org/officeDocument/2006/relationships" xmlns:w="http://schemas.openxmlformats.org/wordprocessingml/2006/main" xmlns:w14="http://schemas.microsoft.com/office/word/2010/wordml" xmlns:w15="http://schemas.microsoft.com/office/word/2012/wordml" xmlns:w16se="http://schemas.microsoft.com/office/word/2015/wordml/symex" mc:Ignorable="w14 w15 w16se">
   <w:docDefaults>
     <w:rPrDefault>
       <w:rPr>
@@ -17463,145 +17490,378 @@
     </w:rPrDefault>
     <w:pPrDefault/>
   </w:docDefaults>
-  <w:latentStyles w:defLockedState="0" w:defUIPriority="99" w:defSemiHidden="1" w:defUnhideWhenUsed="1" w:defQFormat="0" w:count="267">
-    <w:lsdException w:name="Normal" w:semiHidden="0" w:uiPriority="0" w:unhideWhenUsed="0" w:qFormat="1"/>
-    <w:lsdException w:name="heading 1" w:semiHidden="0" w:uiPriority="9" w:unhideWhenUsed="0" w:qFormat="1"/>
-    <w:lsdException w:name="heading 2" w:uiPriority="9" w:qFormat="1"/>
-    <w:lsdException w:name="heading 3" w:uiPriority="9" w:qFormat="1"/>
-    <w:lsdException w:name="heading 4" w:uiPriority="9" w:qFormat="1"/>
-    <w:lsdException w:name="heading 5" w:uiPriority="9" w:qFormat="1"/>
-    <w:lsdException w:name="heading 6" w:uiPriority="9" w:qFormat="1"/>
-    <w:lsdException w:name="heading 7" w:uiPriority="9" w:qFormat="1"/>
-    <w:lsdException w:name="heading 8" w:uiPriority="9" w:qFormat="1"/>
-    <w:lsdException w:name="heading 9" w:uiPriority="9" w:qFormat="1"/>
-    <w:lsdException w:name="toc 1" w:uiPriority="39"/>
-    <w:lsdException w:name="toc 2" w:uiPriority="39"/>
-    <w:lsdException w:name="toc 3" w:uiPriority="39"/>
-    <w:lsdException w:name="toc 4" w:uiPriority="39"/>
-    <w:lsdException w:name="toc 5" w:uiPriority="39"/>
-    <w:lsdException w:name="toc 6" w:uiPriority="39"/>
-    <w:lsdException w:name="toc 7" w:uiPriority="39"/>
-    <w:lsdException w:name="toc 8" w:uiPriority="39"/>
-    <w:lsdException w:name="toc 9" w:uiPriority="39"/>
-    <w:lsdException w:name="footnote text" w:uiPriority="0"/>
-    <w:lsdException w:name="caption" w:uiPriority="35" w:qFormat="1"/>
-    <w:lsdException w:name="Title" w:semiHidden="0" w:uiPriority="10" w:unhideWhenUsed="0" w:qFormat="1"/>
-    <w:lsdException w:name="Default Paragraph Font" w:uiPriority="1"/>
-    <w:lsdException w:name="Subtitle" w:semiHidden="0" w:uiPriority="11" w:unhideWhenUsed="0" w:qFormat="1"/>
-    <w:lsdException w:name="Strong" w:semiHidden="0" w:uiPriority="22" w:unhideWhenUsed="0" w:qFormat="1"/>
-    <w:lsdException w:name="Emphasis" w:semiHidden="0" w:uiPriority="20" w:unhideWhenUsed="0" w:qFormat="1"/>
-    <w:lsdException w:name="Table Grid" w:semiHidden="0" w:uiPriority="39" w:unhideWhenUsed="0"/>
-    <w:lsdException w:name="Placeholder Text" w:unhideWhenUsed="0"/>
-    <w:lsdException w:name="No Spacing" w:semiHidden="0" w:uiPriority="1" w:unhideWhenUsed="0" w:qFormat="1"/>
-    <w:lsdException w:name="Light Shading" w:semiHidden="0" w:uiPriority="60" w:unhideWhenUsed="0"/>
-    <w:lsdException w:name="Light List" w:semiHidden="0" w:uiPriority="61" w:unhideWhenUsed="0"/>
-    <w:lsdException w:name="Light Grid" w:semiHidden="0" w:uiPriority="62" w:unhideWhenUsed="0"/>
-    <w:lsdException w:name="Medium Shading 1" w:semiHidden="0" w:uiPriority="63" w:unhideWhenUsed="0"/>
-    <w:lsdException w:name="Medium Shading 2" w:semiHidden="0" w:uiPriority="64" w:unhideWhenUsed="0"/>
-    <w:lsdException w:name="Medium List 1" w:semiHidden="0" w:uiPriority="65" w:unhideWhenUsed="0"/>
-    <w:lsdException w:name="Medium List 2" w:semiHidden="0" w:uiPriority="66" w:unhideWhenUsed="0"/>
-    <w:lsdException w:name="Medium Grid 1" w:semiHidden="0" w:uiPriority="67" w:unhideWhenUsed="0"/>
-    <w:lsdException w:name="Medium Grid 2" w:semiHidden="0" w:uiPriority="68" w:unhideWhenUsed="0"/>
-    <w:lsdException w:name="Medium Grid 3" w:semiHidden="0" w:uiPriority="69" w:unhideWhenUsed="0"/>
-    <w:lsdException w:name="Dark List" w:semiHidden="0" w:uiPriority="70" w:unhideWhenUsed="0"/>
-    <w:lsdException w:name="Colorful Shading" w:semiHidden="0" w:uiPriority="71" w:unhideWhenUsed="0"/>
-    <w:lsdException w:name="Colorful List" w:semiHidden="0" w:uiPriority="72" w:unhideWhenUsed="0"/>
-    <w:lsdException w:name="Colorful Grid" w:semiHidden="0" w:uiPriority="73" w:unhideWhenUsed="0"/>
-    <w:lsdException w:name="Light Shading Accent 1" w:semiHidden="0" w:uiPriority="60" w:unhideWhenUsed="0"/>
-    <w:lsdException w:name="Light List Accent 1" w:semiHidden="0" w:uiPriority="61" w:unhideWhenUsed="0"/>
-    <w:lsdException w:name="Light Grid Accent 1" w:semiHidden="0" w:uiPriority="62" w:unhideWhenUsed="0"/>
-    <w:lsdException w:name="Medium Shading 1 Accent 1" w:semiHidden="0" w:uiPriority="63" w:unhideWhenUsed="0"/>
-    <w:lsdException w:name="Medium Shading 2 Accent 1" w:semiHidden="0" w:uiPriority="64" w:unhideWhenUsed="0"/>
-    <w:lsdException w:name="Medium List 1 Accent 1" w:semiHidden="0" w:uiPriority="65" w:unhideWhenUsed="0"/>
-    <w:lsdException w:name="Revision" w:unhideWhenUsed="0"/>
-    <w:lsdException w:name="List Paragraph" w:semiHidden="0" w:uiPriority="34" w:unhideWhenUsed="0" w:qFormat="1"/>
-    <w:lsdException w:name="Quote" w:semiHidden="0" w:uiPriority="29" w:unhideWhenUsed="0" w:qFormat="1"/>
-    <w:lsdException w:name="Intense Quote" w:semiHidden="0" w:uiPriority="30" w:unhideWhenUsed="0" w:qFormat="1"/>
-    <w:lsdException w:name="Medium List 2 Accent 1" w:semiHidden="0" w:uiPriority="66" w:unhideWhenUsed="0"/>
-    <w:lsdException w:name="Medium Grid 1 Accent 1" w:semiHidden="0" w:uiPriority="67" w:unhideWhenUsed="0"/>
-    <w:lsdException w:name="Medium Grid 2 Accent 1" w:semiHidden="0" w:uiPriority="68" w:unhideWhenUsed="0"/>
-    <w:lsdException w:name="Medium Grid 3 Accent 1" w:semiHidden="0" w:uiPriority="69" w:unhideWhenUsed="0"/>
-    <w:lsdException w:name="Dark List Accent 1" w:semiHidden="0" w:uiPriority="70" w:unhideWhenUsed="0"/>
-    <w:lsdException w:name="Colorful Shading Accent 1" w:semiHidden="0" w:uiPriority="71" w:unhideWhenUsed="0"/>
-    <w:lsdException w:name="Colorful List Accent 1" w:semiHidden="0" w:uiPriority="72" w:unhideWhenUsed="0"/>
-    <w:lsdException w:name="Colorful Grid Accent 1" w:semiHidden="0" w:uiPriority="73" w:unhideWhenUsed="0"/>
-    <w:lsdException w:name="Light Shading Accent 2" w:semiHidden="0" w:uiPriority="60" w:unhideWhenUsed="0"/>
-    <w:lsdException w:name="Light List Accent 2" w:semiHidden="0" w:uiPriority="61" w:unhideWhenUsed="0"/>
-    <w:lsdException w:name="Light Grid Accent 2" w:semiHidden="0" w:uiPriority="62" w:unhideWhenUsed="0"/>
-    <w:lsdException w:name="Medium Shading 1 Accent 2" w:semiHidden="0" w:uiPriority="63" w:unhideWhenUsed="0"/>
-    <w:lsdException w:name="Medium Shading 2 Accent 2" w:semiHidden="0" w:uiPriority="64" w:unhideWhenUsed="0"/>
-    <w:lsdException w:name="Medium List 1 Accent 2" w:semiHidden="0" w:uiPriority="65" w:unhideWhenUsed="0"/>
-    <w:lsdException w:name="Medium List 2 Accent 2" w:semiHidden="0" w:uiPriority="66" w:unhideWhenUsed="0"/>
-    <w:lsdException w:name="Medium Grid 1 Accent 2" w:semiHidden="0" w:uiPriority="67" w:unhideWhenUsed="0"/>
-    <w:lsdException w:name="Medium Grid 2 Accent 2" w:semiHidden="0" w:uiPriority="68" w:unhideWhenUsed="0"/>
-    <w:lsdException w:name="Medium Grid 3 Accent 2" w:semiHidden="0" w:uiPriority="69" w:unhideWhenUsed="0"/>
-    <w:lsdException w:name="Dark List Accent 2" w:semiHidden="0" w:uiPriority="70" w:unhideWhenUsed="0"/>
-    <w:lsdException w:name="Colorful Shading Accent 2" w:semiHidden="0" w:uiPriority="71" w:unhideWhenUsed="0"/>
-    <w:lsdException w:name="Colorful List Accent 2" w:semiHidden="0" w:uiPriority="72" w:unhideWhenUsed="0"/>
-    <w:lsdException w:name="Colorful Grid Accent 2" w:semiHidden="0" w:uiPriority="73" w:unhideWhenUsed="0"/>
-    <w:lsdException w:name="Light Shading Accent 3" w:semiHidden="0" w:uiPriority="60" w:unhideWhenUsed="0"/>
-    <w:lsdException w:name="Light List Accent 3" w:semiHidden="0" w:uiPriority="61" w:unhideWhenUsed="0"/>
-    <w:lsdException w:name="Light Grid Accent 3" w:semiHidden="0" w:uiPriority="62" w:unhideWhenUsed="0"/>
-    <w:lsdException w:name="Medium Shading 1 Accent 3" w:semiHidden="0" w:uiPriority="63" w:unhideWhenUsed="0"/>
-    <w:lsdException w:name="Medium Shading 2 Accent 3" w:semiHidden="0" w:uiPriority="64" w:unhideWhenUsed="0"/>
-    <w:lsdException w:name="Medium List 1 Accent 3" w:semiHidden="0" w:uiPriority="65" w:unhideWhenUsed="0"/>
-    <w:lsdException w:name="Medium List 2 Accent 3" w:semiHidden="0" w:uiPriority="66" w:unhideWhenUsed="0"/>
-    <w:lsdException w:name="Medium Grid 1 Accent 3" w:semiHidden="0" w:uiPriority="67" w:unhideWhenUsed="0"/>
-    <w:lsdException w:name="Medium Grid 2 Accent 3" w:semiHidden="0" w:uiPriority="68" w:unhideWhenUsed="0"/>
-    <w:lsdException w:name="Medium Grid 3 Accent 3" w:semiHidden="0" w:uiPriority="69" w:unhideWhenUsed="0"/>
-    <w:lsdException w:name="Dark List Accent 3" w:semiHidden="0" w:uiPriority="70" w:unhideWhenUsed="0"/>
-    <w:lsdException w:name="Colorful Shading Accent 3" w:semiHidden="0" w:uiPriority="71" w:unhideWhenUsed="0"/>
-    <w:lsdException w:name="Colorful List Accent 3" w:semiHidden="0" w:uiPriority="72" w:unhideWhenUsed="0"/>
-    <w:lsdException w:name="Colorful Grid Accent 3" w:semiHidden="0" w:uiPriority="73" w:unhideWhenUsed="0"/>
-    <w:lsdException w:name="Light Shading Accent 4" w:semiHidden="0" w:uiPriority="60" w:unhideWhenUsed="0"/>
-    <w:lsdException w:name="Light List Accent 4" w:semiHidden="0" w:uiPriority="61" w:unhideWhenUsed="0"/>
-    <w:lsdException w:name="Light Grid Accent 4" w:semiHidden="0" w:uiPriority="62" w:unhideWhenUsed="0"/>
-    <w:lsdException w:name="Medium Shading 1 Accent 4" w:semiHidden="0" w:uiPriority="63" w:unhideWhenUsed="0"/>
-    <w:lsdException w:name="Medium Shading 2 Accent 4" w:semiHidden="0" w:uiPriority="64" w:unhideWhenUsed="0"/>
-    <w:lsdException w:name="Medium List 1 Accent 4" w:semiHidden="0" w:uiPriority="65" w:unhideWhenUsed="0"/>
-    <w:lsdException w:name="Medium List 2 Accent 4" w:semiHidden="0" w:uiPriority="66" w:unhideWhenUsed="0"/>
-    <w:lsdException w:name="Medium Grid 1 Accent 4" w:semiHidden="0" w:uiPriority="67" w:unhideWhenUsed="0"/>
-    <w:lsdException w:name="Medium Grid 2 Accent 4" w:semiHidden="0" w:uiPriority="68" w:unhideWhenUsed="0"/>
-    <w:lsdException w:name="Medium Grid 3 Accent 4" w:semiHidden="0" w:uiPriority="69" w:unhideWhenUsed="0"/>
-    <w:lsdException w:name="Dark List Accent 4" w:semiHidden="0" w:uiPriority="70" w:unhideWhenUsed="0"/>
-    <w:lsdException w:name="Colorful Shading Accent 4" w:semiHidden="0" w:uiPriority="71" w:unhideWhenUsed="0"/>
-    <w:lsdException w:name="Colorful List Accent 4" w:semiHidden="0" w:uiPriority="72" w:unhideWhenUsed="0"/>
-    <w:lsdException w:name="Colorful Grid Accent 4" w:semiHidden="0" w:uiPriority="73" w:unhideWhenUsed="0"/>
-    <w:lsdException w:name="Light Shading Accent 5" w:semiHidden="0" w:uiPriority="60" w:unhideWhenUsed="0"/>
-    <w:lsdException w:name="Light List Accent 5" w:semiHidden="0" w:uiPriority="61" w:unhideWhenUsed="0"/>
-    <w:lsdException w:name="Light Grid Accent 5" w:semiHidden="0" w:uiPriority="62" w:unhideWhenUsed="0"/>
-    <w:lsdException w:name="Medium Shading 1 Accent 5" w:semiHidden="0" w:uiPriority="63" w:unhideWhenUsed="0"/>
-    <w:lsdException w:name="Medium Shading 2 Accent 5" w:semiHidden="0" w:uiPriority="64" w:unhideWhenUsed="0"/>
-    <w:lsdException w:name="Medium List 1 Accent 5" w:semiHidden="0" w:uiPriority="65" w:unhideWhenUsed="0"/>
-    <w:lsdException w:name="Medium List 2 Accent 5" w:semiHidden="0" w:uiPriority="66" w:unhideWhenUsed="0"/>
-    <w:lsdException w:name="Medium Grid 1 Accent 5" w:semiHidden="0" w:uiPriority="67" w:unhideWhenUsed="0"/>
-    <w:lsdException w:name="Medium Grid 2 Accent 5" w:semiHidden="0" w:uiPriority="68" w:unhideWhenUsed="0"/>
-    <w:lsdException w:name="Medium Grid 3 Accent 5" w:semiHidden="0" w:uiPriority="69" w:unhideWhenUsed="0"/>
-    <w:lsdException w:name="Dark List Accent 5" w:semiHidden="0" w:uiPriority="70" w:unhideWhenUsed="0"/>
-    <w:lsdException w:name="Colorful Shading Accent 5" w:semiHidden="0" w:uiPriority="71" w:unhideWhenUsed="0"/>
-    <w:lsdException w:name="Colorful List Accent 5" w:semiHidden="0" w:uiPriority="72" w:unhideWhenUsed="0"/>
-    <w:lsdException w:name="Colorful Grid Accent 5" w:semiHidden="0" w:uiPriority="73" w:unhideWhenUsed="0"/>
-    <w:lsdException w:name="Light Shading Accent 6" w:semiHidden="0" w:uiPriority="60" w:unhideWhenUsed="0"/>
-    <w:lsdException w:name="Light List Accent 6" w:semiHidden="0" w:uiPriority="61" w:unhideWhenUsed="0"/>
-    <w:lsdException w:name="Light Grid Accent 6" w:semiHidden="0" w:uiPriority="62" w:unhideWhenUsed="0"/>
-    <w:lsdException w:name="Medium Shading 1 Accent 6" w:semiHidden="0" w:uiPriority="63" w:unhideWhenUsed="0"/>
-    <w:lsdException w:name="Medium Shading 2 Accent 6" w:semiHidden="0" w:uiPriority="64" w:unhideWhenUsed="0"/>
-    <w:lsdException w:name="Medium List 1 Accent 6" w:semiHidden="0" w:uiPriority="65" w:unhideWhenUsed="0"/>
-    <w:lsdException w:name="Medium List 2 Accent 6" w:semiHidden="0" w:uiPriority="66" w:unhideWhenUsed="0"/>
-    <w:lsdException w:name="Medium Grid 1 Accent 6" w:semiHidden="0" w:uiPriority="67" w:unhideWhenUsed="0"/>
-    <w:lsdException w:name="Medium Grid 2 Accent 6" w:semiHidden="0" w:uiPriority="68" w:unhideWhenUsed="0"/>
-    <w:lsdException w:name="Medium Grid 3 Accent 6" w:semiHidden="0" w:uiPriority="69" w:unhideWhenUsed="0"/>
-    <w:lsdException w:name="Dark List Accent 6" w:semiHidden="0" w:uiPriority="70" w:unhideWhenUsed="0"/>
-    <w:lsdException w:name="Colorful Shading Accent 6" w:semiHidden="0" w:uiPriority="71" w:unhideWhenUsed="0"/>
-    <w:lsdException w:name="Colorful List Accent 6" w:semiHidden="0" w:uiPriority="72" w:unhideWhenUsed="0"/>
-    <w:lsdException w:name="Colorful Grid Accent 6" w:semiHidden="0" w:uiPriority="73" w:unhideWhenUsed="0"/>
-    <w:lsdException w:name="Subtle Emphasis" w:semiHidden="0" w:uiPriority="19" w:unhideWhenUsed="0" w:qFormat="1"/>
-    <w:lsdException w:name="Intense Emphasis" w:semiHidden="0" w:uiPriority="21" w:unhideWhenUsed="0" w:qFormat="1"/>
-    <w:lsdException w:name="Subtle Reference" w:semiHidden="0" w:uiPriority="31" w:unhideWhenUsed="0" w:qFormat="1"/>
-    <w:lsdException w:name="Intense Reference" w:semiHidden="0" w:uiPriority="32" w:unhideWhenUsed="0" w:qFormat="1"/>
-    <w:lsdException w:name="Book Title" w:semiHidden="0" w:uiPriority="33" w:unhideWhenUsed="0" w:qFormat="1"/>
-    <w:lsdException w:name="Bibliography" w:uiPriority="37"/>
-    <w:lsdException w:name="TOC Heading" w:uiPriority="39" w:qFormat="1"/>
+  <w:latentStyles w:defLockedState="0" w:defUIPriority="99" w:defSemiHidden="0" w:defUnhideWhenUsed="0" w:defQFormat="0" w:count="371">
+    <w:lsdException w:name="Normal" w:uiPriority="0" w:qFormat="1"/>
+    <w:lsdException w:name="heading 1" w:uiPriority="9" w:qFormat="1"/>
+    <w:lsdException w:name="heading 2" w:semiHidden="1" w:uiPriority="9" w:unhideWhenUsed="1" w:qFormat="1"/>
+    <w:lsdException w:name="heading 3" w:semiHidden="1" w:uiPriority="9" w:unhideWhenUsed="1" w:qFormat="1"/>
+    <w:lsdException w:name="heading 4" w:semiHidden="1" w:uiPriority="9" w:unhideWhenUsed="1" w:qFormat="1"/>
+    <w:lsdException w:name="heading 5" w:semiHidden="1" w:uiPriority="9" w:unhideWhenUsed="1" w:qFormat="1"/>
+    <w:lsdException w:name="heading 6" w:semiHidden="1" w:uiPriority="9" w:unhideWhenUsed="1" w:qFormat="1"/>
+    <w:lsdException w:name="heading 7" w:semiHidden="1" w:uiPriority="9" w:unhideWhenUsed="1" w:qFormat="1"/>
+    <w:lsdException w:name="heading 8" w:semiHidden="1" w:uiPriority="9" w:unhideWhenUsed="1" w:qFormat="1"/>
+    <w:lsdException w:name="heading 9" w:semiHidden="1" w:uiPriority="9" w:unhideWhenUsed="1" w:qFormat="1"/>
+    <w:lsdException w:name="index 1" w:semiHidden="1" w:unhideWhenUsed="1"/>
+    <w:lsdException w:name="index 2" w:semiHidden="1" w:unhideWhenUsed="1"/>
+    <w:lsdException w:name="index 3" w:semiHidden="1" w:unhideWhenUsed="1"/>
+    <w:lsdException w:name="index 4" w:semiHidden="1" w:unhideWhenUsed="1"/>
+    <w:lsdException w:name="index 5" w:semiHidden="1" w:unhideWhenUsed="1"/>
+    <w:lsdException w:name="index 6" w:semiHidden="1" w:unhideWhenUsed="1"/>
+    <w:lsdException w:name="index 7" w:semiHidden="1" w:unhideWhenUsed="1"/>
+    <w:lsdException w:name="index 8" w:semiHidden="1" w:unhideWhenUsed="1"/>
+    <w:lsdException w:name="index 9" w:semiHidden="1" w:unhideWhenUsed="1"/>
+    <w:lsdException w:name="toc 1" w:semiHidden="1" w:uiPriority="39" w:unhideWhenUsed="1"/>
+    <w:lsdException w:name="toc 2" w:semiHidden="1" w:uiPriority="39" w:unhideWhenUsed="1"/>
+    <w:lsdException w:name="toc 3" w:semiHidden="1" w:uiPriority="39" w:unhideWhenUsed="1"/>
+    <w:lsdException w:name="toc 4" w:semiHidden="1" w:uiPriority="39" w:unhideWhenUsed="1"/>
+    <w:lsdException w:name="toc 5" w:semiHidden="1" w:uiPriority="39" w:unhideWhenUsed="1"/>
+    <w:lsdException w:name="toc 6" w:semiHidden="1" w:uiPriority="39" w:unhideWhenUsed="1"/>
+    <w:lsdException w:name="toc 7" w:semiHidden="1" w:uiPriority="39" w:unhideWhenUsed="1"/>
+    <w:lsdException w:name="toc 8" w:semiHidden="1" w:uiPriority="39" w:unhideWhenUsed="1"/>
+    <w:lsdException w:name="toc 9" w:semiHidden="1" w:uiPriority="39" w:unhideWhenUsed="1"/>
+    <w:lsdException w:name="Normal Indent" w:semiHidden="1" w:unhideWhenUsed="1"/>
+    <w:lsdException w:name="footnote text" w:semiHidden="1" w:uiPriority="0" w:unhideWhenUsed="1"/>
+    <w:lsdException w:name="annotation text" w:semiHidden="1" w:unhideWhenUsed="1"/>
+    <w:lsdException w:name="header" w:semiHidden="1" w:unhideWhenUsed="1"/>
+    <w:lsdException w:name="footer" w:semiHidden="1" w:unhideWhenUsed="1"/>
+    <w:lsdException w:name="index heading" w:semiHidden="1" w:unhideWhenUsed="1"/>
+    <w:lsdException w:name="caption" w:semiHidden="1" w:uiPriority="35" w:unhideWhenUsed="1" w:qFormat="1"/>
+    <w:lsdException w:name="table of figures" w:semiHidden="1" w:unhideWhenUsed="1"/>
+    <w:lsdException w:name="envelope address" w:semiHidden="1" w:unhideWhenUsed="1"/>
+    <w:lsdException w:name="envelope return" w:semiHidden="1" w:unhideWhenUsed="1"/>
+    <w:lsdException w:name="footnote reference" w:semiHidden="1" w:unhideWhenUsed="1"/>
+    <w:lsdException w:name="annotation reference" w:semiHidden="1" w:unhideWhenUsed="1"/>
+    <w:lsdException w:name="line number" w:semiHidden="1" w:unhideWhenUsed="1"/>
+    <w:lsdException w:name="page number" w:semiHidden="1" w:unhideWhenUsed="1"/>
+    <w:lsdException w:name="endnote reference" w:semiHidden="1" w:unhideWhenUsed="1"/>
+    <w:lsdException w:name="endnote text" w:semiHidden="1" w:unhideWhenUsed="1"/>
+    <w:lsdException w:name="table of authorities" w:semiHidden="1" w:unhideWhenUsed="1"/>
+    <w:lsdException w:name="macro" w:semiHidden="1" w:unhideWhenUsed="1"/>
+    <w:lsdException w:name="toa heading" w:semiHidden="1" w:unhideWhenUsed="1"/>
+    <w:lsdException w:name="List" w:semiHidden="1" w:unhideWhenUsed="1"/>
+    <w:lsdException w:name="List Bullet" w:semiHidden="1" w:unhideWhenUsed="1"/>
+    <w:lsdException w:name="List Number" w:semiHidden="1" w:unhideWhenUsed="1"/>
+    <w:lsdException w:name="List 2" w:semiHidden="1" w:unhideWhenUsed="1"/>
+    <w:lsdException w:name="List 3" w:semiHidden="1" w:unhideWhenUsed="1"/>
+    <w:lsdException w:name="List 4" w:semiHidden="1" w:unhideWhenUsed="1"/>
+    <w:lsdException w:name="List 5" w:semiHidden="1" w:unhideWhenUsed="1"/>
+    <w:lsdException w:name="List Bullet 2" w:semiHidden="1" w:unhideWhenUsed="1"/>
+    <w:lsdException w:name="List Bullet 3" w:semiHidden="1" w:unhideWhenUsed="1"/>
+    <w:lsdException w:name="List Bullet 4" w:semiHidden="1" w:unhideWhenUsed="1"/>
+    <w:lsdException w:name="List Bullet 5" w:semiHidden="1" w:unhideWhenUsed="1"/>
+    <w:lsdException w:name="List Number 2" w:semiHidden="1" w:unhideWhenUsed="1"/>
+    <w:lsdException w:name="List Number 3" w:semiHidden="1" w:unhideWhenUsed="1"/>
+    <w:lsdException w:name="List Number 4" w:semiHidden="1" w:unhideWhenUsed="1"/>
+    <w:lsdException w:name="List Number 5" w:semiHidden="1" w:unhideWhenUsed="1"/>
+    <w:lsdException w:name="Title" w:uiPriority="10" w:qFormat="1"/>
+    <w:lsdException w:name="Closing" w:semiHidden="1" w:unhideWhenUsed="1"/>
+    <w:lsdException w:name="Signature" w:semiHidden="1" w:unhideWhenUsed="1"/>
+    <w:lsdException w:name="Default Paragraph Font" w:semiHidden="1" w:uiPriority="1" w:unhideWhenUsed="1"/>
+    <w:lsdException w:name="Body Text" w:semiHidden="1" w:unhideWhenUsed="1"/>
+    <w:lsdException w:name="Body Text Indent" w:semiHidden="1" w:unhideWhenUsed="1"/>
+    <w:lsdException w:name="List Continue" w:semiHidden="1" w:unhideWhenUsed="1"/>
+    <w:lsdException w:name="List Continue 2" w:semiHidden="1" w:unhideWhenUsed="1"/>
+    <w:lsdException w:name="List Continue 3" w:semiHidden="1" w:unhideWhenUsed="1"/>
+    <w:lsdException w:name="List Continue 4" w:semiHidden="1" w:unhideWhenUsed="1"/>
+    <w:lsdException w:name="List Continue 5" w:semiHidden="1" w:unhideWhenUsed="1"/>
+    <w:lsdException w:name="Message Header" w:semiHidden="1" w:unhideWhenUsed="1"/>
+    <w:lsdException w:name="Subtitle" w:uiPriority="11" w:qFormat="1"/>
+    <w:lsdException w:name="Salutation" w:semiHidden="1" w:unhideWhenUsed="1"/>
+    <w:lsdException w:name="Date" w:semiHidden="1" w:unhideWhenUsed="1"/>
+    <w:lsdException w:name="Body Text First Indent" w:semiHidden="1" w:unhideWhenUsed="1"/>
+    <w:lsdException w:name="Body Text First Indent 2" w:semiHidden="1" w:unhideWhenUsed="1"/>
+    <w:lsdException w:name="Note Heading" w:semiHidden="1" w:unhideWhenUsed="1"/>
+    <w:lsdException w:name="Body Text 2" w:semiHidden="1" w:unhideWhenUsed="1"/>
+    <w:lsdException w:name="Body Text 3" w:semiHidden="1" w:unhideWhenUsed="1"/>
+    <w:lsdException w:name="Body Text Indent 2" w:semiHidden="1" w:unhideWhenUsed="1"/>
+    <w:lsdException w:name="Body Text Indent 3" w:semiHidden="1" w:unhideWhenUsed="1"/>
+    <w:lsdException w:name="Block Text" w:semiHidden="1" w:unhideWhenUsed="1"/>
+    <w:lsdException w:name="Hyperlink" w:semiHidden="1" w:unhideWhenUsed="1"/>
+    <w:lsdException w:name="FollowedHyperlink" w:semiHidden="1" w:unhideWhenUsed="1"/>
+    <w:lsdException w:name="Strong" w:uiPriority="22" w:qFormat="1"/>
+    <w:lsdException w:name="Emphasis" w:uiPriority="20" w:qFormat="1"/>
+    <w:lsdException w:name="Document Map" w:semiHidden="1" w:unhideWhenUsed="1"/>
+    <w:lsdException w:name="Plain Text" w:semiHidden="1" w:unhideWhenUsed="1"/>
+    <w:lsdException w:name="E-mail Signature" w:semiHidden="1" w:unhideWhenUsed="1"/>
+    <w:lsdException w:name="HTML Top of Form" w:semiHidden="1" w:unhideWhenUsed="1"/>
+    <w:lsdException w:name="HTML Bottom of Form" w:semiHidden="1" w:unhideWhenUsed="1"/>
+    <w:lsdException w:name="Normal (Web)" w:semiHidden="1" w:unhideWhenUsed="1"/>
+    <w:lsdException w:name="HTML Acronym" w:semiHidden="1" w:unhideWhenUsed="1"/>
+    <w:lsdException w:name="HTML Address" w:semiHidden="1" w:unhideWhenUsed="1"/>
+    <w:lsdException w:name="HTML Cite" w:semiHidden="1" w:unhideWhenUsed="1"/>
+    <w:lsdException w:name="HTML Code" w:semiHidden="1" w:unhideWhenUsed="1"/>
+    <w:lsdException w:name="HTML Definition" w:semiHidden="1" w:unhideWhenUsed="1"/>
+    <w:lsdException w:name="HTML Keyboard" w:semiHidden="1" w:unhideWhenUsed="1"/>
+    <w:lsdException w:name="HTML Preformatted" w:semiHidden="1" w:unhideWhenUsed="1"/>
+    <w:lsdException w:name="HTML Sample" w:semiHidden="1" w:unhideWhenUsed="1"/>
+    <w:lsdException w:name="HTML Typewriter" w:semiHidden="1" w:unhideWhenUsed="1"/>
+    <w:lsdException w:name="HTML Variable" w:semiHidden="1" w:unhideWhenUsed="1"/>
+    <w:lsdException w:name="Normal Table" w:semiHidden="1" w:unhideWhenUsed="1"/>
+    <w:lsdException w:name="annotation subject" w:semiHidden="1" w:unhideWhenUsed="1"/>
+    <w:lsdException w:name="No List" w:semiHidden="1" w:unhideWhenUsed="1"/>
+    <w:lsdException w:name="Outline List 1" w:semiHidden="1" w:unhideWhenUsed="1"/>
+    <w:lsdException w:name="Outline List 2" w:semiHidden="1" w:unhideWhenUsed="1"/>
+    <w:lsdException w:name="Outline List 3" w:semiHidden="1" w:unhideWhenUsed="1"/>
+    <w:lsdException w:name="Table Simple 1" w:semiHidden="1" w:unhideWhenUsed="1"/>
+    <w:lsdException w:name="Table Simple 2" w:semiHidden="1" w:unhideWhenUsed="1"/>
+    <w:lsdException w:name="Table Simple 3" w:semiHidden="1" w:unhideWhenUsed="1"/>
+    <w:lsdException w:name="Table Classic 1" w:semiHidden="1" w:unhideWhenUsed="1"/>
+    <w:lsdException w:name="Table Classic 2" w:semiHidden="1" w:unhideWhenUsed="1"/>
+    <w:lsdException w:name="Table Classic 3" w:semiHidden="1" w:unhideWhenUsed="1"/>
+    <w:lsdException w:name="Table Classic 4" w:semiHidden="1" w:unhideWhenUsed="1"/>
+    <w:lsdException w:name="Table Colorful 1" w:semiHidden="1" w:unhideWhenUsed="1"/>
+    <w:lsdException w:name="Table Colorful 2" w:semiHidden="1" w:unhideWhenUsed="1"/>
+    <w:lsdException w:name="Table Colorful 3" w:semiHidden="1" w:unhideWhenUsed="1"/>
+    <w:lsdException w:name="Table Columns 1" w:semiHidden="1" w:unhideWhenUsed="1"/>
+    <w:lsdException w:name="Table Columns 2" w:semiHidden="1" w:unhideWhenUsed="1"/>
+    <w:lsdException w:name="Table Columns 3" w:semiHidden="1" w:unhideWhenUsed="1"/>
+    <w:lsdException w:name="Table Columns 4" w:semiHidden="1" w:unhideWhenUsed="1"/>
+    <w:lsdException w:name="Table Columns 5" w:semiHidden="1" w:unhideWhenUsed="1"/>
+    <w:lsdException w:name="Table Grid 1" w:semiHidden="1" w:unhideWhenUsed="1"/>
+    <w:lsdException w:name="Table Grid 2" w:semiHidden="1" w:unhideWhenUsed="1"/>
+    <w:lsdException w:name="Table Grid 3" w:semiHidden="1" w:unhideWhenUsed="1"/>
+    <w:lsdException w:name="Table Grid 4" w:semiHidden="1" w:unhideWhenUsed="1"/>
+    <w:lsdException w:name="Table Grid 5" w:semiHidden="1" w:unhideWhenUsed="1"/>
+    <w:lsdException w:name="Table Grid 6" w:semiHidden="1" w:unhideWhenUsed="1"/>
+    <w:lsdException w:name="Table Grid 7" w:semiHidden="1" w:unhideWhenUsed="1"/>
+    <w:lsdException w:name="Table Grid 8" w:semiHidden="1" w:unhideWhenUsed="1"/>
+    <w:lsdException w:name="Table List 1" w:semiHidden="1" w:unhideWhenUsed="1"/>
+    <w:lsdException w:name="Table List 2" w:semiHidden="1" w:unhideWhenUsed="1"/>
+    <w:lsdException w:name="Table List 3" w:semiHidden="1" w:unhideWhenUsed="1"/>
+    <w:lsdException w:name="Table List 4" w:semiHidden="1" w:unhideWhenUsed="1"/>
+    <w:lsdException w:name="Table List 5" w:semiHidden="1" w:unhideWhenUsed="1"/>
+    <w:lsdException w:name="Table List 6" w:semiHidden="1" w:unhideWhenUsed="1"/>
+    <w:lsdException w:name="Table List 7" w:semiHidden="1" w:unhideWhenUsed="1"/>
+    <w:lsdException w:name="Table List 8" w:semiHidden="1" w:unhideWhenUsed="1"/>
+    <w:lsdException w:name="Table 3D effects 1" w:semiHidden="1" w:unhideWhenUsed="1"/>
+    <w:lsdException w:name="Table 3D effects 2" w:semiHidden="1" w:unhideWhenUsed="1"/>
+    <w:lsdException w:name="Table 3D effects 3" w:semiHidden="1" w:unhideWhenUsed="1"/>
+    <w:lsdException w:name="Table Contemporary" w:semiHidden="1" w:unhideWhenUsed="1"/>
+    <w:lsdException w:name="Table Elegant" w:semiHidden="1" w:unhideWhenUsed="1"/>
+    <w:lsdException w:name="Table Professional" w:semiHidden="1" w:unhideWhenUsed="1"/>
+    <w:lsdException w:name="Table Subtle 1" w:semiHidden="1" w:unhideWhenUsed="1"/>
+    <w:lsdException w:name="Table Subtle 2" w:semiHidden="1" w:unhideWhenUsed="1"/>
+    <w:lsdException w:name="Table Web 1" w:semiHidden="1" w:unhideWhenUsed="1"/>
+    <w:lsdException w:name="Table Web 2" w:semiHidden="1" w:unhideWhenUsed="1"/>
+    <w:lsdException w:name="Table Web 3" w:semiHidden="1" w:unhideWhenUsed="1"/>
+    <w:lsdException w:name="Balloon Text" w:semiHidden="1" w:unhideWhenUsed="1"/>
+    <w:lsdException w:name="Table Grid" w:uiPriority="39"/>
+    <w:lsdException w:name="Table Theme" w:semiHidden="1" w:unhideWhenUsed="1"/>
+    <w:lsdException w:name="Placeholder Text" w:semiHidden="1"/>
+    <w:lsdException w:name="No Spacing" w:uiPriority="1" w:qFormat="1"/>
+    <w:lsdException w:name="Light Shading" w:uiPriority="60"/>
+    <w:lsdException w:name="Light List" w:uiPriority="61"/>
+    <w:lsdException w:name="Light Grid" w:uiPriority="62"/>
+    <w:lsdException w:name="Medium Shading 1" w:uiPriority="63"/>
+    <w:lsdException w:name="Medium Shading 2" w:uiPriority="64"/>
+    <w:lsdException w:name="Medium List 1" w:uiPriority="65"/>
+    <w:lsdException w:name="Medium List 2" w:uiPriority="66"/>
+    <w:lsdException w:name="Medium Grid 1" w:uiPriority="67"/>
+    <w:lsdException w:name="Medium Grid 2" w:uiPriority="68"/>
+    <w:lsdException w:name="Medium Grid 3" w:uiPriority="69"/>
+    <w:lsdException w:name="Dark List" w:uiPriority="70"/>
+    <w:lsdException w:name="Colorful Shading" w:uiPriority="71"/>
+    <w:lsdException w:name="Colorful List" w:uiPriority="72"/>
+    <w:lsdException w:name="Colorful Grid" w:uiPriority="73"/>
+    <w:lsdException w:name="Light Shading Accent 1" w:uiPriority="60"/>
+    <w:lsdException w:name="Light List Accent 1" w:uiPriority="61"/>
+    <w:lsdException w:name="Light Grid Accent 1" w:uiPriority="62"/>
+    <w:lsdException w:name="Medium Shading 1 Accent 1" w:uiPriority="63"/>
+    <w:lsdException w:name="Medium Shading 2 Accent 1" w:uiPriority="64"/>
+    <w:lsdException w:name="Medium List 1 Accent 1" w:uiPriority="65"/>
+    <w:lsdException w:name="Revision" w:semiHidden="1"/>
+    <w:lsdException w:name="List Paragraph" w:uiPriority="34" w:qFormat="1"/>
+    <w:lsdException w:name="Quote" w:uiPriority="29" w:qFormat="1"/>
+    <w:lsdException w:name="Intense Quote" w:uiPriority="30" w:qFormat="1"/>
+    <w:lsdException w:name="Medium List 2 Accent 1" w:uiPriority="66"/>
+    <w:lsdException w:name="Medium Grid 1 Accent 1" w:uiPriority="67"/>
+    <w:lsdException w:name="Medium Grid 2 Accent 1" w:uiPriority="68"/>
+    <w:lsdException w:name="Medium Grid 3 Accent 1" w:uiPriority="69"/>
+    <w:lsdException w:name="Dark List Accent 1" w:uiPriority="70"/>
+    <w:lsdException w:name="Colorful Shading Accent 1" w:uiPriority="71"/>
+    <w:lsdException w:name="Colorful List Accent 1" w:uiPriority="72"/>
+    <w:lsdException w:name="Colorful Grid Accent 1" w:uiPriority="73"/>
+    <w:lsdException w:name="Light Shading Accent 2" w:uiPriority="60"/>
+    <w:lsdException w:name="Light List Accent 2" w:uiPriority="61"/>
+    <w:lsdException w:name="Light Grid Accent 2" w:uiPriority="62"/>
+    <w:lsdException w:name="Medium Shading 1 Accent 2" w:uiPriority="63"/>
+    <w:lsdException w:name="Medium Shading 2 Accent 2" w:uiPriority="64"/>
+    <w:lsdException w:name="Medium List 1 Accent 2" w:uiPriority="65"/>
+    <w:lsdException w:name="Medium List 2 Accent 2" w:uiPriority="66"/>
+    <w:lsdException w:name="Medium Grid 1 Accent 2" w:uiPriority="67"/>
+    <w:lsdException w:name="Medium Grid 2 Accent 2" w:uiPriority="68"/>
+    <w:lsdException w:name="Medium Grid 3 Accent 2" w:uiPriority="69"/>
+    <w:lsdException w:name="Dark List Accent 2" w:uiPriority="70"/>
+    <w:lsdException w:name="Colorful Shading Accent 2" w:uiPriority="71"/>
+    <w:lsdException w:name="Colorful List Accent 2" w:uiPriority="72"/>
+    <w:lsdException w:name="Colorful Grid Accent 2" w:uiPriority="73"/>
+    <w:lsdException w:name="Light Shading Accent 3" w:uiPriority="60"/>
+    <w:lsdException w:name="Light List Accent 3" w:uiPriority="61"/>
+    <w:lsdException w:name="Light Grid Accent 3" w:uiPriority="62"/>
+    <w:lsdException w:name="Medium Shading 1 Accent 3" w:uiPriority="63"/>
+    <w:lsdException w:name="Medium Shading 2 Accent 3" w:uiPriority="64"/>
+    <w:lsdException w:name="Medium List 1 Accent 3" w:uiPriority="65"/>
+    <w:lsdException w:name="Medium List 2 Accent 3" w:uiPriority="66"/>
+    <w:lsdException w:name="Medium Grid 1 Accent 3" w:uiPriority="67"/>
+    <w:lsdException w:name="Medium Grid 2 Accent 3" w:uiPriority="68"/>
+    <w:lsdException w:name="Medium Grid 3 Accent 3" w:uiPriority="69"/>
+    <w:lsdException w:name="Dark List Accent 3" w:uiPriority="70"/>
+    <w:lsdException w:name="Colorful Shading Accent 3" w:uiPriority="71"/>
+    <w:lsdException w:name="Colorful List Accent 3" w:uiPriority="72"/>
+    <w:lsdException w:name="Colorful Grid Accent 3" w:uiPriority="73"/>
+    <w:lsdException w:name="Light Shading Accent 4" w:uiPriority="60"/>
+    <w:lsdException w:name="Light List Accent 4" w:uiPriority="61"/>
+    <w:lsdException w:name="Light Grid Accent 4" w:uiPriority="62"/>
+    <w:lsdException w:name="Medium Shading 1 Accent 4" w:uiPriority="63"/>
+    <w:lsdException w:name="Medium Shading 2 Accent 4" w:uiPriority="64"/>
+    <w:lsdException w:name="Medium List 1 Accent 4" w:uiPriority="65"/>
+    <w:lsdException w:name="Medium List 2 Accent 4" w:uiPriority="66"/>
+    <w:lsdException w:name="Medium Grid 1 Accent 4" w:uiPriority="67"/>
+    <w:lsdException w:name="Medium Grid 2 Accent 4" w:uiPriority="68"/>
+    <w:lsdException w:name="Medium Grid 3 Accent 4" w:uiPriority="69"/>
+    <w:lsdException w:name="Dark List Accent 4" w:uiPriority="70"/>
+    <w:lsdException w:name="Colorful Shading Accent 4" w:uiPriority="71"/>
+    <w:lsdException w:name="Colorful List Accent 4" w:uiPriority="72"/>
+    <w:lsdException w:name="Colorful Grid Accent 4" w:uiPriority="73"/>
+    <w:lsdException w:name="Light Shading Accent 5" w:uiPriority="60"/>
+    <w:lsdException w:name="Light List Accent 5" w:uiPriority="61"/>
+    <w:lsdException w:name="Light Grid Accent 5" w:uiPriority="62"/>
+    <w:lsdException w:name="Medium Shading 1 Accent 5" w:uiPriority="63"/>
+    <w:lsdException w:name="Medium Shading 2 Accent 5" w:uiPriority="64"/>
+    <w:lsdException w:name="Medium List 1 Accent 5" w:uiPriority="65"/>
+    <w:lsdException w:name="Medium List 2 Accent 5" w:uiPriority="66"/>
+    <w:lsdException w:name="Medium Grid 1 Accent 5" w:uiPriority="67"/>
+    <w:lsdException w:name="Medium Grid 2 Accent 5" w:uiPriority="68"/>
+    <w:lsdException w:name="Medium Grid 3 Accent 5" w:uiPriority="69"/>
+    <w:lsdException w:name="Dark List Accent 5" w:uiPriority="70"/>
+    <w:lsdException w:name="Colorful Shading Accent 5" w:uiPriority="71"/>
+    <w:lsdException w:name="Colorful List Accent 5" w:uiPriority="72"/>
+    <w:lsdException w:name="Colorful Grid Accent 5" w:uiPriority="73"/>
+    <w:lsdException w:name="Light Shading Accent 6" w:uiPriority="60"/>
+    <w:lsdException w:name="Light List Accent 6" w:uiPriority="61"/>
+    <w:lsdException w:name="Light Grid Accent 6" w:uiPriority="62"/>
+    <w:lsdException w:name="Medium Shading 1 Accent 6" w:uiPriority="63"/>
+    <w:lsdException w:name="Medium Shading 2 Accent 6" w:uiPriority="64"/>
+    <w:lsdException w:name="Medium List 1 Accent 6" w:uiPriority="65"/>
+    <w:lsdException w:name="Medium List 2 Accent 6" w:uiPriority="66"/>
+    <w:lsdException w:name="Medium Grid 1 Accent 6" w:uiPriority="67"/>
+    <w:lsdException w:name="Medium Grid 2 Accent 6" w:uiPriority="68"/>
+    <w:lsdException w:name="Medium Grid 3 Accent 6" w:uiPriority="69"/>
+    <w:lsdException w:name="Dark List Accent 6" w:uiPriority="70"/>
+    <w:lsdException w:name="Colorful Shading Accent 6" w:uiPriority="71"/>
+    <w:lsdException w:name="Colorful List Accent 6" w:uiPriority="72"/>
+    <w:lsdException w:name="Colorful Grid Accent 6" w:uiPriority="73"/>
+    <w:lsdException w:name="Subtle Emphasis" w:uiPriority="19" w:qFormat="1"/>
+    <w:lsdException w:name="Intense Emphasis" w:uiPriority="21" w:qFormat="1"/>
+    <w:lsdException w:name="Subtle Reference" w:uiPriority="31" w:qFormat="1"/>
+    <w:lsdException w:name="Intense Reference" w:uiPriority="32" w:qFormat="1"/>
+    <w:lsdException w:name="Book Title" w:uiPriority="33" w:qFormat="1"/>
+    <w:lsdException w:name="Bibliography" w:semiHidden="1" w:uiPriority="37" w:unhideWhenUsed="1"/>
+    <w:lsdException w:name="TOC Heading" w:semiHidden="1" w:uiPriority="39" w:unhideWhenUsed="1" w:qFormat="1"/>
+    <w:lsdException w:name="Plain Table 1" w:uiPriority="41"/>
+    <w:lsdException w:name="Plain Table 2" w:uiPriority="42"/>
+    <w:lsdException w:name="Plain Table 3" w:uiPriority="43"/>
+    <w:lsdException w:name="Plain Table 4" w:uiPriority="44"/>
+    <w:lsdException w:name="Plain Table 5" w:uiPriority="45"/>
+    <w:lsdException w:name="Grid Table Light" w:uiPriority="40"/>
+    <w:lsdException w:name="Grid Table 1 Light" w:uiPriority="46"/>
+    <w:lsdException w:name="Grid Table 2" w:uiPriority="47"/>
+    <w:lsdException w:name="Grid Table 3" w:uiPriority="48"/>
+    <w:lsdException w:name="Grid Table 4" w:uiPriority="49"/>
+    <w:lsdException w:name="Grid Table 5 Dark" w:uiPriority="50"/>
+    <w:lsdException w:name="Grid Table 6 Colorful" w:uiPriority="51"/>
+    <w:lsdException w:name="Grid Table 7 Colorful" w:uiPriority="52"/>
+    <w:lsdException w:name="Grid Table 1 Light Accent 1" w:uiPriority="46"/>
+    <w:lsdException w:name="Grid Table 2 Accent 1" w:uiPriority="47"/>
+    <w:lsdException w:name="Grid Table 3 Accent 1" w:uiPriority="48"/>
+    <w:lsdException w:name="Grid Table 4 Accent 1" w:uiPriority="49"/>
+    <w:lsdException w:name="Grid Table 5 Dark Accent 1" w:uiPriority="50"/>
+    <w:lsdException w:name="Grid Table 6 Colorful Accent 1" w:uiPriority="51"/>
+    <w:lsdException w:name="Grid Table 7 Colorful Accent 1" w:uiPriority="52"/>
+    <w:lsdException w:name="Grid Table 1 Light Accent 2" w:uiPriority="46"/>
+    <w:lsdException w:name="Grid Table 2 Accent 2" w:uiPriority="47"/>
+    <w:lsdException w:name="Grid Table 3 Accent 2" w:uiPriority="48"/>
+    <w:lsdException w:name="Grid Table 4 Accent 2" w:uiPriority="49"/>
+    <w:lsdException w:name="Grid Table 5 Dark Accent 2" w:uiPriority="50"/>
+    <w:lsdException w:name="Grid Table 6 Colorful Accent 2" w:uiPriority="51"/>
+    <w:lsdException w:name="Grid Table 7 Colorful Accent 2" w:uiPriority="52"/>
+    <w:lsdException w:name="Grid Table 1 Light Accent 3" w:uiPriority="46"/>
+    <w:lsdException w:name="Grid Table 2 Accent 3" w:uiPriority="47"/>
+    <w:lsdException w:name="Grid Table 3 Accent 3" w:uiPriority="48"/>
+    <w:lsdException w:name="Grid Table 4 Accent 3" w:uiPriority="49"/>
+    <w:lsdException w:name="Grid Table 5 Dark Accent 3" w:uiPriority="50"/>
+    <w:lsdException w:name="Grid Table 6 Colorful Accent 3" w:uiPriority="51"/>
+    <w:lsdException w:name="Grid Table 7 Colorful Accent 3" w:uiPriority="52"/>
+    <w:lsdException w:name="Grid Table 1 Light Accent 4" w:uiPriority="46"/>
+    <w:lsdException w:name="Grid Table 2 Accent 4" w:uiPriority="47"/>
+    <w:lsdException w:name="Grid Table 3 Accent 4" w:uiPriority="48"/>
+    <w:lsdException w:name="Grid Table 4 Accent 4" w:uiPriority="49"/>
+    <w:lsdException w:name="Grid Table 5 Dark Accent 4" w:uiPriority="50"/>
+    <w:lsdException w:name="Grid Table 6 Colorful Accent 4" w:uiPriority="51"/>
+    <w:lsdException w:name="Grid Table 7 Colorful Accent 4" w:uiPriority="52"/>
+    <w:lsdException w:name="Grid Table 1 Light Accent 5" w:uiPriority="46"/>
+    <w:lsdException w:name="Grid Table 2 Accent 5" w:uiPriority="47"/>
+    <w:lsdException w:name="Grid Table 3 Accent 5" w:uiPriority="48"/>
+    <w:lsdException w:name="Grid Table 4 Accent 5" w:uiPriority="49"/>
+    <w:lsdException w:name="Grid Table 5 Dark Accent 5" w:uiPriority="50"/>
+    <w:lsdException w:name="Grid Table 6 Colorful Accent 5" w:uiPriority="51"/>
+    <w:lsdException w:name="Grid Table 7 Colorful Accent 5" w:uiPriority="52"/>
+    <w:lsdException w:name="Grid Table 1 Light Accent 6" w:uiPriority="46"/>
+    <w:lsdException w:name="Grid Table 2 Accent 6" w:uiPriority="47"/>
+    <w:lsdException w:name="Grid Table 3 Accent 6" w:uiPriority="48"/>
+    <w:lsdException w:name="Grid Table 4 Accent 6" w:uiPriority="49"/>
+    <w:lsdException w:name="Grid Table 5 Dark Accent 6" w:uiPriority="50"/>
+    <w:lsdException w:name="Grid Table 6 Colorful Accent 6" w:uiPriority="51"/>
+    <w:lsdException w:name="Grid Table 7 Colorful Accent 6" w:uiPriority="52"/>
+    <w:lsdException w:name="List Table 1 Light" w:uiPriority="46"/>
+    <w:lsdException w:name="List Table 2" w:uiPriority="47"/>
+    <w:lsdException w:name="List Table 3" w:uiPriority="48"/>
+    <w:lsdException w:name="List Table 4" w:uiPriority="49"/>
+    <w:lsdException w:name="List Table 5 Dark" w:uiPriority="50"/>
+    <w:lsdException w:name="List Table 6 Colorful" w:uiPriority="51"/>
+    <w:lsdException w:name="List Table 7 Colorful" w:uiPriority="52"/>
+    <w:lsdException w:name="List Table 1 Light Accent 1" w:uiPriority="46"/>
+    <w:lsdException w:name="List Table 2 Accent 1" w:uiPriority="47"/>
+    <w:lsdException w:name="List Table 3 Accent 1" w:uiPriority="48"/>
+    <w:lsdException w:name="List Table 4 Accent 1" w:uiPriority="49"/>
+    <w:lsdException w:name="List Table 5 Dark Accent 1" w:uiPriority="50"/>
+    <w:lsdException w:name="List Table 6 Colorful Accent 1" w:uiPriority="51"/>
+    <w:lsdException w:name="List Table 7 Colorful Accent 1" w:uiPriority="52"/>
+    <w:lsdException w:name="List Table 1 Light Accent 2" w:uiPriority="46"/>
+    <w:lsdException w:name="List Table 2 Accent 2" w:uiPriority="47"/>
+    <w:lsdException w:name="List Table 3 Accent 2" w:uiPriority="48"/>
+    <w:lsdException w:name="List Table 4 Accent 2" w:uiPriority="49"/>
+    <w:lsdException w:name="List Table 5 Dark Accent 2" w:uiPriority="50"/>
+    <w:lsdException w:name="List Table 6 Colorful Accent 2" w:uiPriority="51"/>
+    <w:lsdException w:name="List Table 7 Colorful Accent 2" w:uiPriority="52"/>
+    <w:lsdException w:name="List Table 1 Light Accent 3" w:uiPriority="46"/>
+    <w:lsdException w:name="List Table 2 Accent 3" w:uiPriority="47"/>
+    <w:lsdException w:name="List Table 3 Accent 3" w:uiPriority="48"/>
+    <w:lsdException w:name="List Table 4 Accent 3" w:uiPriority="49"/>
+    <w:lsdException w:name="List Table 5 Dark Accent 3" w:uiPriority="50"/>
+    <w:lsdException w:name="List Table 6 Colorful Accent 3" w:uiPriority="51"/>
+    <w:lsdException w:name="List Table 7 Colorful Accent 3" w:uiPriority="52"/>
+    <w:lsdException w:name="List Table 1 Light Accent 4" w:uiPriority="46"/>
+    <w:lsdException w:name="List Table 2 Accent 4" w:uiPriority="47"/>
+    <w:lsdException w:name="List Table 3 Accent 4" w:uiPriority="48"/>
+    <w:lsdException w:name="List Table 4 Accent 4" w:uiPriority="49"/>
+    <w:lsdException w:name="List Table 5 Dark Accent 4" w:uiPriority="50"/>
+    <w:lsdException w:name="List Table 6 Colorful Accent 4" w:uiPriority="51"/>
+    <w:lsdException w:name="List Table 7 Colorful Accent 4" w:uiPriority="52"/>
+    <w:lsdException w:name="List Table 1 Light Accent 5" w:uiPriority="46"/>
+    <w:lsdException w:name="List Table 2 Accent 5" w:uiPriority="47"/>
+    <w:lsdException w:name="List Table 3 Accent 5" w:uiPriority="48"/>
+    <w:lsdException w:name="List Table 4 Accent 5" w:uiPriority="49"/>
+    <w:lsdException w:name="List Table 5 Dark Accent 5" w:uiPriority="50"/>
+    <w:lsdException w:name="List Table 6 Colorful Accent 5" w:uiPriority="51"/>
+    <w:lsdException w:name="List Table 7 Colorful Accent 5" w:uiPriority="52"/>
+    <w:lsdException w:name="List Table 1 Light Accent 6" w:uiPriority="46"/>
+    <w:lsdException w:name="List Table 2 Accent 6" w:uiPriority="47"/>
+    <w:lsdException w:name="List Table 3 Accent 6" w:uiPriority="48"/>
+    <w:lsdException w:name="List Table 4 Accent 6" w:uiPriority="49"/>
+    <w:lsdException w:name="List Table 5 Dark Accent 6" w:uiPriority="50"/>
+    <w:lsdException w:name="List Table 6 Colorful Accent 6" w:uiPriority="51"/>
+    <w:lsdException w:name="List Table 7 Colorful Accent 6" w:uiPriority="52"/>
   </w:latentStyles>
   <w:style w:type="paragraph" w:default="1" w:styleId="a">
     <w:name w:val="Normal"/>
@@ -17627,7 +17887,6 @@
     <w:uiPriority w:val="99"/>
     <w:semiHidden/>
     <w:unhideWhenUsed/>
-    <w:qFormat/>
     <w:tblPr>
       <w:tblInd w:w="0" w:type="dxa"/>
       <w:tblCellMar>
@@ -17650,7 +17909,6 @@
     <w:uiPriority w:val="39"/>
     <w:rsid w:val="00C62C8D"/>
     <w:tblPr>
-      <w:tblInd w:w="0" w:type="dxa"/>
       <w:tblBorders>
         <w:top w:val="single" w:sz="4" w:space="0" w:color="auto"/>
         <w:left w:val="single" w:sz="4" w:space="0" w:color="auto"/>
@@ -17659,12 +17917,6 @@
         <w:insideH w:val="single" w:sz="4" w:space="0" w:color="auto"/>
         <w:insideV w:val="single" w:sz="4" w:space="0" w:color="auto"/>
       </w:tblBorders>
-      <w:tblCellMar>
-        <w:top w:w="0" w:type="dxa"/>
-        <w:left w:w="108" w:type="dxa"/>
-        <w:bottom w:w="0" w:type="dxa"/>
-        <w:right w:w="108" w:type="dxa"/>
-      </w:tblCellMar>
     </w:tblPr>
   </w:style>
   <w:style w:type="paragraph" w:styleId="a4">
@@ -17864,6 +18116,7 @@
     <w:rPr>
       <w:b/>
       <w:bCs/>
+      <w:lang w:eastAsia="en-US"/>
     </w:rPr>
   </w:style>
   <w:style w:type="paragraph" w:styleId="af3">
@@ -18180,7 +18433,7 @@
 </file>
 
 <file path=customXml/itemProps1.xml><?xml version="1.0" encoding="utf-8"?>
-<ds:datastoreItem xmlns:ds="http://schemas.openxmlformats.org/officeDocument/2006/customXml" ds:itemID="{E16CC569-D30D-4713-87FD-B93429CA1C94}">
+<ds:datastoreItem xmlns:ds="http://schemas.openxmlformats.org/officeDocument/2006/customXml" ds:itemID="{3F8032E2-7103-4A0C-A4D2-BFE54592E4E9}">
   <ds:schemaRefs>
     <ds:schemaRef ds:uri="http://schemas.openxmlformats.org/officeDocument/2006/bibliography"/>
   </ds:schemaRefs>

--- a/templates/Договор БФЛ онлайн2.docx
+++ b/templates/Договор БФЛ онлайн2.docx
@@ -1,6 +1,6 @@
 
 <file path=word/document.xml><?xml version="1.0" encoding="utf-8"?>
-<w:document xmlns:wpc="http://schemas.microsoft.com/office/word/2010/wordprocessingCanvas" xmlns:cx="http://schemas.microsoft.com/office/drawing/2014/chartex" xmlns:mc="http://schemas.openxmlformats.org/markup-compatibility/2006" xmlns:o="urn:schemas-microsoft-com:office:office" xmlns:r="http://schemas.openxmlformats.org/officeDocument/2006/relationships" xmlns:m="http://schemas.openxmlformats.org/officeDocument/2006/math" xmlns:v="urn:schemas-microsoft-com:vml" xmlns:wp14="http://schemas.microsoft.com/office/word/2010/wordprocessingDrawing" xmlns:wp="http://schemas.openxmlformats.org/drawingml/2006/wordprocessingDrawing" xmlns:w10="urn:schemas-microsoft-com:office:word" xmlns:w="http://schemas.openxmlformats.org/wordprocessingml/2006/main" xmlns:w14="http://schemas.microsoft.com/office/word/2010/wordml" xmlns:w15="http://schemas.microsoft.com/office/word/2012/wordml" xmlns:w16se="http://schemas.microsoft.com/office/word/2015/wordml/symex" xmlns:wpg="http://schemas.microsoft.com/office/word/2010/wordprocessingGroup" xmlns:wpi="http://schemas.microsoft.com/office/word/2010/wordprocessingInk" xmlns:wne="http://schemas.microsoft.com/office/word/2006/wordml" xmlns:wps="http://schemas.microsoft.com/office/word/2010/wordprocessingShape" mc:Ignorable="w14 w15 w16se wp14">
+<w:document xmlns:wpc="http://schemas.microsoft.com/office/word/2010/wordprocessingCanvas" xmlns:cx="http://schemas.microsoft.com/office/drawing/2014/chartex" xmlns:cx1="http://schemas.microsoft.com/office/drawing/2015/9/8/chartex" xmlns:cx2="http://schemas.microsoft.com/office/drawing/2015/10/21/chartex" xmlns:cx3="http://schemas.microsoft.com/office/drawing/2016/5/9/chartex" xmlns:cx4="http://schemas.microsoft.com/office/drawing/2016/5/10/chartex" xmlns:cx5="http://schemas.microsoft.com/office/drawing/2016/5/11/chartex" xmlns:cx6="http://schemas.microsoft.com/office/drawing/2016/5/12/chartex" xmlns:cx7="http://schemas.microsoft.com/office/drawing/2016/5/13/chartex" xmlns:cx8="http://schemas.microsoft.com/office/drawing/2016/5/14/chartex" xmlns:mc="http://schemas.openxmlformats.org/markup-compatibility/2006" xmlns:aink="http://schemas.microsoft.com/office/drawing/2016/ink" xmlns:am3d="http://schemas.microsoft.com/office/drawing/2017/model3d" xmlns:o="urn:schemas-microsoft-com:office:office" xmlns:oel="http://schemas.microsoft.com/office/2019/extlst" xmlns:r="http://schemas.openxmlformats.org/officeDocument/2006/relationships" xmlns:m="http://schemas.openxmlformats.org/officeDocument/2006/math" xmlns:v="urn:schemas-microsoft-com:vml" xmlns:wp14="http://schemas.microsoft.com/office/word/2010/wordprocessingDrawing" xmlns:wp="http://schemas.openxmlformats.org/drawingml/2006/wordprocessingDrawing" xmlns:w10="urn:schemas-microsoft-com:office:word" xmlns:w="http://schemas.openxmlformats.org/wordprocessingml/2006/main" xmlns:w14="http://schemas.microsoft.com/office/word/2010/wordml" xmlns:w15="http://schemas.microsoft.com/office/word/2012/wordml" xmlns:w16cex="http://schemas.microsoft.com/office/word/2018/wordml/cex" xmlns:w16cid="http://schemas.microsoft.com/office/word/2016/wordml/cid" xmlns:w16="http://schemas.microsoft.com/office/word/2018/wordml" xmlns:w16sdtdh="http://schemas.microsoft.com/office/word/2020/wordml/sdtdatahash" xmlns:w16se="http://schemas.microsoft.com/office/word/2015/wordml/symex" xmlns:wpg="http://schemas.microsoft.com/office/word/2010/wordprocessingGroup" xmlns:wpi="http://schemas.microsoft.com/office/word/2010/wordprocessingInk" xmlns:wne="http://schemas.microsoft.com/office/word/2006/wordml" xmlns:wps="http://schemas.microsoft.com/office/word/2010/wordprocessingShape" mc:Ignorable="w14 w15 w16se w16cid w16 w16cex w16sdtdh wp14">
   <w:body>
     <w:p>
       <w:pPr>
@@ -442,31 +442,7 @@
         <w:rPr>
           <w:rFonts w:ascii="Times New Roman" w:hAnsi="Times New Roman"/>
         </w:rPr>
-        <w:t xml:space="preserve"> </w:t>
-      </w:r>
-      <w:r>
-        <w:rPr>
-          <w:rFonts w:ascii="Times New Roman" w:hAnsi="Times New Roman"/>
-        </w:rPr>
-        <w:t>довереннос</w:t>
-      </w:r>
-      <w:r>
-        <w:rPr>
-          <w:rFonts w:ascii="Times New Roman" w:hAnsi="Times New Roman"/>
-        </w:rPr>
-        <w:t>т</w:t>
-      </w:r>
-      <w:r>
-        <w:rPr>
-          <w:rFonts w:ascii="Times New Roman" w:hAnsi="Times New Roman"/>
-        </w:rPr>
-        <w:t xml:space="preserve">и </w:t>
-      </w:r>
-      <w:r>
-        <w:rPr>
-          <w:rFonts w:ascii="Times New Roman" w:hAnsi="Times New Roman"/>
-        </w:rPr>
-        <w:t>${</w:t>
+        <w:t xml:space="preserve"> ${</w:t>
       </w:r>
       <w:r>
         <w:rPr>
@@ -474,25 +450,6 @@
           <w:lang w:val="en-US"/>
         </w:rPr>
         <w:t>EMPDOV</w:t>
-      </w:r>
-      <w:r>
-        <w:rPr>
-          <w:rFonts w:ascii="Times New Roman" w:hAnsi="Times New Roman"/>
-        </w:rPr>
-        <w:t>}</w:t>
-      </w:r>
-      <w:r>
-        <w:rPr>
-          <w:rFonts w:ascii="Times New Roman" w:hAnsi="Times New Roman"/>
-        </w:rPr>
-        <w:t xml:space="preserve"> от ${</w:t>
-      </w:r>
-      <w:r>
-        <w:rPr>
-          <w:rFonts w:ascii="Times New Roman" w:hAnsi="Times New Roman"/>
-          <w:lang w:val="en-US"/>
-        </w:rPr>
-        <w:t>EMPDOVDATE</w:t>
       </w:r>
       <w:r>
         <w:rPr>
@@ -8261,8 +8218,6 @@
               </w:rPr>
               <w:t xml:space="preserve"> </w:t>
             </w:r>
-            <w:bookmarkStart w:id="0" w:name="_GoBack"/>
-            <w:bookmarkEnd w:id="0"/>
             <w:r>
               <w:rPr>
                 <w:rFonts w:ascii="Times New Roman" w:hAnsi="Times New Roman"/>
@@ -16699,7 +16654,7 @@
 </file>
 
 <file path=word/endnotes.xml><?xml version="1.0" encoding="utf-8"?>
-<w:endnotes xmlns:wpc="http://schemas.microsoft.com/office/word/2010/wordprocessingCanvas" xmlns:cx="http://schemas.microsoft.com/office/drawing/2014/chartex" xmlns:mc="http://schemas.openxmlformats.org/markup-compatibility/2006" xmlns:o="urn:schemas-microsoft-com:office:office" xmlns:r="http://schemas.openxmlformats.org/officeDocument/2006/relationships" xmlns:m="http://schemas.openxmlformats.org/officeDocument/2006/math" xmlns:v="urn:schemas-microsoft-com:vml" xmlns:wp14="http://schemas.microsoft.com/office/word/2010/wordprocessingDrawing" xmlns:wp="http://schemas.openxmlformats.org/drawingml/2006/wordprocessingDrawing" xmlns:w10="urn:schemas-microsoft-com:office:word" xmlns:w="http://schemas.openxmlformats.org/wordprocessingml/2006/main" xmlns:w14="http://schemas.microsoft.com/office/word/2010/wordml" xmlns:w15="http://schemas.microsoft.com/office/word/2012/wordml" xmlns:w16se="http://schemas.microsoft.com/office/word/2015/wordml/symex" xmlns:wpg="http://schemas.microsoft.com/office/word/2010/wordprocessingGroup" xmlns:wpi="http://schemas.microsoft.com/office/word/2010/wordprocessingInk" xmlns:wne="http://schemas.microsoft.com/office/word/2006/wordml" xmlns:wps="http://schemas.microsoft.com/office/word/2010/wordprocessingShape" mc:Ignorable="w14 w15 w16se wp14">
+<w:endnotes xmlns:wpc="http://schemas.microsoft.com/office/word/2010/wordprocessingCanvas" xmlns:cx="http://schemas.microsoft.com/office/drawing/2014/chartex" xmlns:cx1="http://schemas.microsoft.com/office/drawing/2015/9/8/chartex" xmlns:cx2="http://schemas.microsoft.com/office/drawing/2015/10/21/chartex" xmlns:cx3="http://schemas.microsoft.com/office/drawing/2016/5/9/chartex" xmlns:cx4="http://schemas.microsoft.com/office/drawing/2016/5/10/chartex" xmlns:cx5="http://schemas.microsoft.com/office/drawing/2016/5/11/chartex" xmlns:cx6="http://schemas.microsoft.com/office/drawing/2016/5/12/chartex" xmlns:cx7="http://schemas.microsoft.com/office/drawing/2016/5/13/chartex" xmlns:cx8="http://schemas.microsoft.com/office/drawing/2016/5/14/chartex" xmlns:mc="http://schemas.openxmlformats.org/markup-compatibility/2006" xmlns:aink="http://schemas.microsoft.com/office/drawing/2016/ink" xmlns:am3d="http://schemas.microsoft.com/office/drawing/2017/model3d" xmlns:o="urn:schemas-microsoft-com:office:office" xmlns:oel="http://schemas.microsoft.com/office/2019/extlst" xmlns:r="http://schemas.openxmlformats.org/officeDocument/2006/relationships" xmlns:m="http://schemas.openxmlformats.org/officeDocument/2006/math" xmlns:v="urn:schemas-microsoft-com:vml" xmlns:wp14="http://schemas.microsoft.com/office/word/2010/wordprocessingDrawing" xmlns:wp="http://schemas.openxmlformats.org/drawingml/2006/wordprocessingDrawing" xmlns:w10="urn:schemas-microsoft-com:office:word" xmlns:w="http://schemas.openxmlformats.org/wordprocessingml/2006/main" xmlns:w14="http://schemas.microsoft.com/office/word/2010/wordml" xmlns:w15="http://schemas.microsoft.com/office/word/2012/wordml" xmlns:w16cex="http://schemas.microsoft.com/office/word/2018/wordml/cex" xmlns:w16cid="http://schemas.microsoft.com/office/word/2016/wordml/cid" xmlns:w16="http://schemas.microsoft.com/office/word/2018/wordml" xmlns:w16sdtdh="http://schemas.microsoft.com/office/word/2020/wordml/sdtdatahash" xmlns:w16se="http://schemas.microsoft.com/office/word/2015/wordml/symex" xmlns:wpg="http://schemas.microsoft.com/office/word/2010/wordprocessingGroup" xmlns:wpi="http://schemas.microsoft.com/office/word/2010/wordprocessingInk" xmlns:wne="http://schemas.microsoft.com/office/word/2006/wordml" xmlns:wps="http://schemas.microsoft.com/office/word/2010/wordprocessingShape" mc:Ignorable="w14 w15 w16se w16cid w16 w16cex w16sdtdh wp14">
   <w:endnote w:type="separator" w:id="-1">
     <w:p>
       <w:pPr>
@@ -16724,7 +16679,7 @@
 </file>
 
 <file path=word/footer1.xml><?xml version="1.0" encoding="utf-8"?>
-<w:ftr xmlns:wpc="http://schemas.microsoft.com/office/word/2010/wordprocessingCanvas" xmlns:cx="http://schemas.microsoft.com/office/drawing/2014/chartex" xmlns:mc="http://schemas.openxmlformats.org/markup-compatibility/2006" xmlns:o="urn:schemas-microsoft-com:office:office" xmlns:r="http://schemas.openxmlformats.org/officeDocument/2006/relationships" xmlns:m="http://schemas.openxmlformats.org/officeDocument/2006/math" xmlns:v="urn:schemas-microsoft-com:vml" xmlns:wp14="http://schemas.microsoft.com/office/word/2010/wordprocessingDrawing" xmlns:wp="http://schemas.openxmlformats.org/drawingml/2006/wordprocessingDrawing" xmlns:w10="urn:schemas-microsoft-com:office:word" xmlns:w="http://schemas.openxmlformats.org/wordprocessingml/2006/main" xmlns:w14="http://schemas.microsoft.com/office/word/2010/wordml" xmlns:w15="http://schemas.microsoft.com/office/word/2012/wordml" xmlns:w16se="http://schemas.microsoft.com/office/word/2015/wordml/symex" xmlns:wpg="http://schemas.microsoft.com/office/word/2010/wordprocessingGroup" xmlns:wpi="http://schemas.microsoft.com/office/word/2010/wordprocessingInk" xmlns:wne="http://schemas.microsoft.com/office/word/2006/wordml" xmlns:wps="http://schemas.microsoft.com/office/word/2010/wordprocessingShape" mc:Ignorable="w14 w15 w16se wp14">
+<w:ftr xmlns:wpc="http://schemas.microsoft.com/office/word/2010/wordprocessingCanvas" xmlns:cx="http://schemas.microsoft.com/office/drawing/2014/chartex" xmlns:cx1="http://schemas.microsoft.com/office/drawing/2015/9/8/chartex" xmlns:cx2="http://schemas.microsoft.com/office/drawing/2015/10/21/chartex" xmlns:cx3="http://schemas.microsoft.com/office/drawing/2016/5/9/chartex" xmlns:cx4="http://schemas.microsoft.com/office/drawing/2016/5/10/chartex" xmlns:cx5="http://schemas.microsoft.com/office/drawing/2016/5/11/chartex" xmlns:cx6="http://schemas.microsoft.com/office/drawing/2016/5/12/chartex" xmlns:cx7="http://schemas.microsoft.com/office/drawing/2016/5/13/chartex" xmlns:cx8="http://schemas.microsoft.com/office/drawing/2016/5/14/chartex" xmlns:mc="http://schemas.openxmlformats.org/markup-compatibility/2006" xmlns:aink="http://schemas.microsoft.com/office/drawing/2016/ink" xmlns:am3d="http://schemas.microsoft.com/office/drawing/2017/model3d" xmlns:o="urn:schemas-microsoft-com:office:office" xmlns:oel="http://schemas.microsoft.com/office/2019/extlst" xmlns:r="http://schemas.openxmlformats.org/officeDocument/2006/relationships" xmlns:m="http://schemas.openxmlformats.org/officeDocument/2006/math" xmlns:v="urn:schemas-microsoft-com:vml" xmlns:wp14="http://schemas.microsoft.com/office/word/2010/wordprocessingDrawing" xmlns:wp="http://schemas.openxmlformats.org/drawingml/2006/wordprocessingDrawing" xmlns:w10="urn:schemas-microsoft-com:office:word" xmlns:w="http://schemas.openxmlformats.org/wordprocessingml/2006/main" xmlns:w14="http://schemas.microsoft.com/office/word/2010/wordml" xmlns:w15="http://schemas.microsoft.com/office/word/2012/wordml" xmlns:w16cex="http://schemas.microsoft.com/office/word/2018/wordml/cex" xmlns:w16cid="http://schemas.microsoft.com/office/word/2016/wordml/cid" xmlns:w16="http://schemas.microsoft.com/office/word/2018/wordml" xmlns:w16sdtdh="http://schemas.microsoft.com/office/word/2020/wordml/sdtdatahash" xmlns:w16se="http://schemas.microsoft.com/office/word/2015/wordml/symex" xmlns:wpg="http://schemas.microsoft.com/office/word/2010/wordprocessingGroup" xmlns:wpi="http://schemas.microsoft.com/office/word/2010/wordprocessingInk" xmlns:wne="http://schemas.microsoft.com/office/word/2006/wordml" xmlns:wps="http://schemas.microsoft.com/office/word/2010/wordprocessingShape" mc:Ignorable="w14 w15 w16se w16cid w16 w16cex w16sdtdh wp14">
   <w:p>
     <w:pPr>
       <w:pStyle w:val="a6"/>
@@ -16836,7 +16791,7 @@
 </file>
 
 <file path=word/footnotes.xml><?xml version="1.0" encoding="utf-8"?>
-<w:footnotes xmlns:wpc="http://schemas.microsoft.com/office/word/2010/wordprocessingCanvas" xmlns:cx="http://schemas.microsoft.com/office/drawing/2014/chartex" xmlns:mc="http://schemas.openxmlformats.org/markup-compatibility/2006" xmlns:o="urn:schemas-microsoft-com:office:office" xmlns:r="http://schemas.openxmlformats.org/officeDocument/2006/relationships" xmlns:m="http://schemas.openxmlformats.org/officeDocument/2006/math" xmlns:v="urn:schemas-microsoft-com:vml" xmlns:wp14="http://schemas.microsoft.com/office/word/2010/wordprocessingDrawing" xmlns:wp="http://schemas.openxmlformats.org/drawingml/2006/wordprocessingDrawing" xmlns:w10="urn:schemas-microsoft-com:office:word" xmlns:w="http://schemas.openxmlformats.org/wordprocessingml/2006/main" xmlns:w14="http://schemas.microsoft.com/office/word/2010/wordml" xmlns:w15="http://schemas.microsoft.com/office/word/2012/wordml" xmlns:w16se="http://schemas.microsoft.com/office/word/2015/wordml/symex" xmlns:wpg="http://schemas.microsoft.com/office/word/2010/wordprocessingGroup" xmlns:wpi="http://schemas.microsoft.com/office/word/2010/wordprocessingInk" xmlns:wne="http://schemas.microsoft.com/office/word/2006/wordml" xmlns:wps="http://schemas.microsoft.com/office/word/2010/wordprocessingShape" mc:Ignorable="w14 w15 w16se wp14">
+<w:footnotes xmlns:wpc="http://schemas.microsoft.com/office/word/2010/wordprocessingCanvas" xmlns:cx="http://schemas.microsoft.com/office/drawing/2014/chartex" xmlns:cx1="http://schemas.microsoft.com/office/drawing/2015/9/8/chartex" xmlns:cx2="http://schemas.microsoft.com/office/drawing/2015/10/21/chartex" xmlns:cx3="http://schemas.microsoft.com/office/drawing/2016/5/9/chartex" xmlns:cx4="http://schemas.microsoft.com/office/drawing/2016/5/10/chartex" xmlns:cx5="http://schemas.microsoft.com/office/drawing/2016/5/11/chartex" xmlns:cx6="http://schemas.microsoft.com/office/drawing/2016/5/12/chartex" xmlns:cx7="http://schemas.microsoft.com/office/drawing/2016/5/13/chartex" xmlns:cx8="http://schemas.microsoft.com/office/drawing/2016/5/14/chartex" xmlns:mc="http://schemas.openxmlformats.org/markup-compatibility/2006" xmlns:aink="http://schemas.microsoft.com/office/drawing/2016/ink" xmlns:am3d="http://schemas.microsoft.com/office/drawing/2017/model3d" xmlns:o="urn:schemas-microsoft-com:office:office" xmlns:oel="http://schemas.microsoft.com/office/2019/extlst" xmlns:r="http://schemas.openxmlformats.org/officeDocument/2006/relationships" xmlns:m="http://schemas.openxmlformats.org/officeDocument/2006/math" xmlns:v="urn:schemas-microsoft-com:vml" xmlns:wp14="http://schemas.microsoft.com/office/word/2010/wordprocessingDrawing" xmlns:wp="http://schemas.openxmlformats.org/drawingml/2006/wordprocessingDrawing" xmlns:w10="urn:schemas-microsoft-com:office:word" xmlns:w="http://schemas.openxmlformats.org/wordprocessingml/2006/main" xmlns:w14="http://schemas.microsoft.com/office/word/2010/wordml" xmlns:w15="http://schemas.microsoft.com/office/word/2012/wordml" xmlns:w16cex="http://schemas.microsoft.com/office/word/2018/wordml/cex" xmlns:w16cid="http://schemas.microsoft.com/office/word/2016/wordml/cid" xmlns:w16="http://schemas.microsoft.com/office/word/2018/wordml" xmlns:w16sdtdh="http://schemas.microsoft.com/office/word/2020/wordml/sdtdatahash" xmlns:w16se="http://schemas.microsoft.com/office/word/2015/wordml/symex" xmlns:wpg="http://schemas.microsoft.com/office/word/2010/wordprocessingGroup" xmlns:wpi="http://schemas.microsoft.com/office/word/2010/wordprocessingInk" xmlns:wne="http://schemas.microsoft.com/office/word/2006/wordml" xmlns:wps="http://schemas.microsoft.com/office/word/2010/wordprocessingShape" mc:Ignorable="w14 w15 w16se w16cid w16 w16cex w16sdtdh wp14">
   <w:footnote w:type="separator" w:id="-1">
     <w:p>
       <w:pPr>
@@ -16861,7 +16816,7 @@
 </file>
 
 <file path=word/header1.xml><?xml version="1.0" encoding="utf-8"?>
-<w:hdr xmlns:wpc="http://schemas.microsoft.com/office/word/2010/wordprocessingCanvas" xmlns:cx="http://schemas.microsoft.com/office/drawing/2014/chartex" xmlns:mc="http://schemas.openxmlformats.org/markup-compatibility/2006" xmlns:o="urn:schemas-microsoft-com:office:office" xmlns:r="http://schemas.openxmlformats.org/officeDocument/2006/relationships" xmlns:m="http://schemas.openxmlformats.org/officeDocument/2006/math" xmlns:v="urn:schemas-microsoft-com:vml" xmlns:wp14="http://schemas.microsoft.com/office/word/2010/wordprocessingDrawing" xmlns:wp="http://schemas.openxmlformats.org/drawingml/2006/wordprocessingDrawing" xmlns:w10="urn:schemas-microsoft-com:office:word" xmlns:w="http://schemas.openxmlformats.org/wordprocessingml/2006/main" xmlns:w14="http://schemas.microsoft.com/office/word/2010/wordml" xmlns:w15="http://schemas.microsoft.com/office/word/2012/wordml" xmlns:w16se="http://schemas.microsoft.com/office/word/2015/wordml/symex" xmlns:wpg="http://schemas.microsoft.com/office/word/2010/wordprocessingGroup" xmlns:wpi="http://schemas.microsoft.com/office/word/2010/wordprocessingInk" xmlns:wne="http://schemas.microsoft.com/office/word/2006/wordml" xmlns:wps="http://schemas.microsoft.com/office/word/2010/wordprocessingShape" mc:Ignorable="w14 w15 w16se wp14">
+<w:hdr xmlns:wpc="http://schemas.microsoft.com/office/word/2010/wordprocessingCanvas" xmlns:cx="http://schemas.microsoft.com/office/drawing/2014/chartex" xmlns:cx1="http://schemas.microsoft.com/office/drawing/2015/9/8/chartex" xmlns:cx2="http://schemas.microsoft.com/office/drawing/2015/10/21/chartex" xmlns:cx3="http://schemas.microsoft.com/office/drawing/2016/5/9/chartex" xmlns:cx4="http://schemas.microsoft.com/office/drawing/2016/5/10/chartex" xmlns:cx5="http://schemas.microsoft.com/office/drawing/2016/5/11/chartex" xmlns:cx6="http://schemas.microsoft.com/office/drawing/2016/5/12/chartex" xmlns:cx7="http://schemas.microsoft.com/office/drawing/2016/5/13/chartex" xmlns:cx8="http://schemas.microsoft.com/office/drawing/2016/5/14/chartex" xmlns:mc="http://schemas.openxmlformats.org/markup-compatibility/2006" xmlns:aink="http://schemas.microsoft.com/office/drawing/2016/ink" xmlns:am3d="http://schemas.microsoft.com/office/drawing/2017/model3d" xmlns:o="urn:schemas-microsoft-com:office:office" xmlns:oel="http://schemas.microsoft.com/office/2019/extlst" xmlns:r="http://schemas.openxmlformats.org/officeDocument/2006/relationships" xmlns:m="http://schemas.openxmlformats.org/officeDocument/2006/math" xmlns:v="urn:schemas-microsoft-com:vml" xmlns:wp14="http://schemas.microsoft.com/office/word/2010/wordprocessingDrawing" xmlns:wp="http://schemas.openxmlformats.org/drawingml/2006/wordprocessingDrawing" xmlns:w10="urn:schemas-microsoft-com:office:word" xmlns:w="http://schemas.openxmlformats.org/wordprocessingml/2006/main" xmlns:w14="http://schemas.microsoft.com/office/word/2010/wordml" xmlns:w15="http://schemas.microsoft.com/office/word/2012/wordml" xmlns:w16cex="http://schemas.microsoft.com/office/word/2018/wordml/cex" xmlns:w16cid="http://schemas.microsoft.com/office/word/2016/wordml/cid" xmlns:w16="http://schemas.microsoft.com/office/word/2018/wordml" xmlns:w16sdtdh="http://schemas.microsoft.com/office/word/2020/wordml/sdtdatahash" xmlns:w16se="http://schemas.microsoft.com/office/word/2015/wordml/symex" xmlns:wpg="http://schemas.microsoft.com/office/word/2010/wordprocessingGroup" xmlns:wpi="http://schemas.microsoft.com/office/word/2010/wordprocessingInk" xmlns:wne="http://schemas.microsoft.com/office/word/2006/wordml" xmlns:wps="http://schemas.microsoft.com/office/word/2010/wordprocessingShape" mc:Ignorable="w14 w15 w16se w16cid w16 w16cex w16sdtdh wp14">
   <w:p>
     <w:pPr>
       <w:pStyle w:val="a4"/>
@@ -16898,7 +16853,7 @@
 </file>
 
 <file path=word/numbering.xml><?xml version="1.0" encoding="utf-8"?>
-<w:numbering xmlns:wpc="http://schemas.microsoft.com/office/word/2010/wordprocessingCanvas" xmlns:cx="http://schemas.microsoft.com/office/drawing/2014/chartex" xmlns:mc="http://schemas.openxmlformats.org/markup-compatibility/2006" xmlns:o="urn:schemas-microsoft-com:office:office" xmlns:r="http://schemas.openxmlformats.org/officeDocument/2006/relationships" xmlns:m="http://schemas.openxmlformats.org/officeDocument/2006/math" xmlns:v="urn:schemas-microsoft-com:vml" xmlns:wp14="http://schemas.microsoft.com/office/word/2010/wordprocessingDrawing" xmlns:wp="http://schemas.openxmlformats.org/drawingml/2006/wordprocessingDrawing" xmlns:w10="urn:schemas-microsoft-com:office:word" xmlns:w="http://schemas.openxmlformats.org/wordprocessingml/2006/main" xmlns:w14="http://schemas.microsoft.com/office/word/2010/wordml" xmlns:w15="http://schemas.microsoft.com/office/word/2012/wordml" xmlns:w16se="http://schemas.microsoft.com/office/word/2015/wordml/symex" xmlns:wpg="http://schemas.microsoft.com/office/word/2010/wordprocessingGroup" xmlns:wpi="http://schemas.microsoft.com/office/word/2010/wordprocessingInk" xmlns:wne="http://schemas.microsoft.com/office/word/2006/wordml" xmlns:wps="http://schemas.microsoft.com/office/word/2010/wordprocessingShape" mc:Ignorable="w14 w15 w16se wp14">
+<w:numbering xmlns:wpc="http://schemas.microsoft.com/office/word/2010/wordprocessingCanvas" xmlns:cx="http://schemas.microsoft.com/office/drawing/2014/chartex" xmlns:cx1="http://schemas.microsoft.com/office/drawing/2015/9/8/chartex" xmlns:cx2="http://schemas.microsoft.com/office/drawing/2015/10/21/chartex" xmlns:cx3="http://schemas.microsoft.com/office/drawing/2016/5/9/chartex" xmlns:cx4="http://schemas.microsoft.com/office/drawing/2016/5/10/chartex" xmlns:cx5="http://schemas.microsoft.com/office/drawing/2016/5/11/chartex" xmlns:cx6="http://schemas.microsoft.com/office/drawing/2016/5/12/chartex" xmlns:cx7="http://schemas.microsoft.com/office/drawing/2016/5/13/chartex" xmlns:cx8="http://schemas.microsoft.com/office/drawing/2016/5/14/chartex" xmlns:mc="http://schemas.openxmlformats.org/markup-compatibility/2006" xmlns:aink="http://schemas.microsoft.com/office/drawing/2016/ink" xmlns:am3d="http://schemas.microsoft.com/office/drawing/2017/model3d" xmlns:o="urn:schemas-microsoft-com:office:office" xmlns:oel="http://schemas.microsoft.com/office/2019/extlst" xmlns:r="http://schemas.openxmlformats.org/officeDocument/2006/relationships" xmlns:m="http://schemas.openxmlformats.org/officeDocument/2006/math" xmlns:v="urn:schemas-microsoft-com:vml" xmlns:wp14="http://schemas.microsoft.com/office/word/2010/wordprocessingDrawing" xmlns:wp="http://schemas.openxmlformats.org/drawingml/2006/wordprocessingDrawing" xmlns:w10="urn:schemas-microsoft-com:office:word" xmlns:w="http://schemas.openxmlformats.org/wordprocessingml/2006/main" xmlns:w14="http://schemas.microsoft.com/office/word/2010/wordml" xmlns:w15="http://schemas.microsoft.com/office/word/2012/wordml" xmlns:w16cex="http://schemas.microsoft.com/office/word/2018/wordml/cex" xmlns:w16cid="http://schemas.microsoft.com/office/word/2016/wordml/cid" xmlns:w16="http://schemas.microsoft.com/office/word/2018/wordml" xmlns:w16sdtdh="http://schemas.microsoft.com/office/word/2020/wordml/sdtdatahash" xmlns:w16se="http://schemas.microsoft.com/office/word/2015/wordml/symex" xmlns:wpg="http://schemas.microsoft.com/office/word/2010/wordprocessingGroup" xmlns:wpi="http://schemas.microsoft.com/office/word/2010/wordprocessingInk" xmlns:wne="http://schemas.microsoft.com/office/word/2006/wordml" xmlns:wps="http://schemas.microsoft.com/office/word/2010/wordprocessingShape" mc:Ignorable="w14 w15 w16se w16cid w16 w16cex w16sdtdh wp14">
   <w:abstractNum w:abstractNumId="0" w15:restartNumberingAfterBreak="0">
     <w:nsid w:val="0CC23172"/>
     <w:multiLevelType w:val="hybridMultilevel"/>
@@ -17458,29 +17413,29 @@
       </w:pPr>
     </w:lvl>
   </w:abstractNum>
-  <w:num w:numId="1">
+  <w:num w:numId="1" w16cid:durableId="594020002">
     <w:abstractNumId w:val="5"/>
   </w:num>
-  <w:num w:numId="2">
+  <w:num w:numId="2" w16cid:durableId="672956294">
     <w:abstractNumId w:val="4"/>
   </w:num>
-  <w:num w:numId="3">
+  <w:num w:numId="3" w16cid:durableId="943921968">
     <w:abstractNumId w:val="1"/>
   </w:num>
-  <w:num w:numId="4">
+  <w:num w:numId="4" w16cid:durableId="452526504">
     <w:abstractNumId w:val="3"/>
   </w:num>
-  <w:num w:numId="5">
+  <w:num w:numId="5" w16cid:durableId="1307273771">
     <w:abstractNumId w:val="0"/>
   </w:num>
-  <w:num w:numId="6">
+  <w:num w:numId="6" w16cid:durableId="1534926126">
     <w:abstractNumId w:val="2"/>
   </w:num>
 </w:numbering>
 </file>
 
 <file path=word/styles.xml><?xml version="1.0" encoding="utf-8"?>
-<w:styles xmlns:mc="http://schemas.openxmlformats.org/markup-compatibility/2006" xmlns:r="http://schemas.openxmlformats.org/officeDocument/2006/relationships" xmlns:w="http://schemas.openxmlformats.org/wordprocessingml/2006/main" xmlns:w14="http://schemas.microsoft.com/office/word/2010/wordml" xmlns:w15="http://schemas.microsoft.com/office/word/2012/wordml" xmlns:w16se="http://schemas.microsoft.com/office/word/2015/wordml/symex" mc:Ignorable="w14 w15 w16se">
+<w:styles xmlns:mc="http://schemas.openxmlformats.org/markup-compatibility/2006" xmlns:r="http://schemas.openxmlformats.org/officeDocument/2006/relationships" xmlns:w="http://schemas.openxmlformats.org/wordprocessingml/2006/main" xmlns:w14="http://schemas.microsoft.com/office/word/2010/wordml" xmlns:w15="http://schemas.microsoft.com/office/word/2012/wordml" xmlns:w16cex="http://schemas.microsoft.com/office/word/2018/wordml/cex" xmlns:w16cid="http://schemas.microsoft.com/office/word/2016/wordml/cid" xmlns:w16="http://schemas.microsoft.com/office/word/2018/wordml" xmlns:w16sdtdh="http://schemas.microsoft.com/office/word/2020/wordml/sdtdatahash" xmlns:w16se="http://schemas.microsoft.com/office/word/2015/wordml/symex" mc:Ignorable="w14 w15 w16se w16cid w16 w16cex w16sdtdh">
   <w:docDefaults>
     <w:rPrDefault>
       <w:rPr>
@@ -17490,7 +17445,7 @@
     </w:rPrDefault>
     <w:pPrDefault/>
   </w:docDefaults>
-  <w:latentStyles w:defLockedState="0" w:defUIPriority="99" w:defSemiHidden="0" w:defUnhideWhenUsed="0" w:defQFormat="0" w:count="371">
+  <w:latentStyles w:defLockedState="0" w:defUIPriority="99" w:defSemiHidden="0" w:defUnhideWhenUsed="0" w:defQFormat="0" w:count="376">
     <w:lsdException w:name="Normal" w:uiPriority="0" w:qFormat="1"/>
     <w:lsdException w:name="heading 1" w:uiPriority="9" w:qFormat="1"/>
     <w:lsdException w:name="heading 2" w:semiHidden="1" w:uiPriority="9" w:unhideWhenUsed="1" w:qFormat="1"/>
@@ -17862,6 +17817,11 @@
     <w:lsdException w:name="List Table 5 Dark Accent 6" w:uiPriority="50"/>
     <w:lsdException w:name="List Table 6 Colorful Accent 6" w:uiPriority="51"/>
     <w:lsdException w:name="List Table 7 Colorful Accent 6" w:uiPriority="52"/>
+    <w:lsdException w:name="Mention" w:semiHidden="1" w:unhideWhenUsed="1"/>
+    <w:lsdException w:name="Smart Hyperlink" w:semiHidden="1" w:unhideWhenUsed="1"/>
+    <w:lsdException w:name="Hashtag" w:semiHidden="1" w:unhideWhenUsed="1"/>
+    <w:lsdException w:name="Unresolved Mention" w:semiHidden="1" w:unhideWhenUsed="1"/>
+    <w:lsdException w:name="Smart Link" w:semiHidden="1" w:unhideWhenUsed="1"/>
   </w:latentStyles>
   <w:style w:type="paragraph" w:default="1" w:styleId="a">
     <w:name w:val="Normal"/>

--- a/templates/Договор БФЛ онлайн2.docx
+++ b/templates/Договор БФЛ онлайн2.docx
@@ -1,6 +1,6 @@
 
 <file path=word/document.xml><?xml version="1.0" encoding="utf-8"?>
-<w:document xmlns:wpc="http://schemas.microsoft.com/office/word/2010/wordprocessingCanvas" xmlns:cx="http://schemas.microsoft.com/office/drawing/2014/chartex" xmlns:cx1="http://schemas.microsoft.com/office/drawing/2015/9/8/chartex" xmlns:cx2="http://schemas.microsoft.com/office/drawing/2015/10/21/chartex" xmlns:cx3="http://schemas.microsoft.com/office/drawing/2016/5/9/chartex" xmlns:cx4="http://schemas.microsoft.com/office/drawing/2016/5/10/chartex" xmlns:cx5="http://schemas.microsoft.com/office/drawing/2016/5/11/chartex" xmlns:cx6="http://schemas.microsoft.com/office/drawing/2016/5/12/chartex" xmlns:cx7="http://schemas.microsoft.com/office/drawing/2016/5/13/chartex" xmlns:cx8="http://schemas.microsoft.com/office/drawing/2016/5/14/chartex" xmlns:mc="http://schemas.openxmlformats.org/markup-compatibility/2006" xmlns:aink="http://schemas.microsoft.com/office/drawing/2016/ink" xmlns:am3d="http://schemas.microsoft.com/office/drawing/2017/model3d" xmlns:o="urn:schemas-microsoft-com:office:office" xmlns:oel="http://schemas.microsoft.com/office/2019/extlst" xmlns:r="http://schemas.openxmlformats.org/officeDocument/2006/relationships" xmlns:m="http://schemas.openxmlformats.org/officeDocument/2006/math" xmlns:v="urn:schemas-microsoft-com:vml" xmlns:wp14="http://schemas.microsoft.com/office/word/2010/wordprocessingDrawing" xmlns:wp="http://schemas.openxmlformats.org/drawingml/2006/wordprocessingDrawing" xmlns:w10="urn:schemas-microsoft-com:office:word" xmlns:w="http://schemas.openxmlformats.org/wordprocessingml/2006/main" xmlns:w14="http://schemas.microsoft.com/office/word/2010/wordml" xmlns:w15="http://schemas.microsoft.com/office/word/2012/wordml" xmlns:w16cex="http://schemas.microsoft.com/office/word/2018/wordml/cex" xmlns:w16cid="http://schemas.microsoft.com/office/word/2016/wordml/cid" xmlns:w16="http://schemas.microsoft.com/office/word/2018/wordml" xmlns:w16sdtdh="http://schemas.microsoft.com/office/word/2020/wordml/sdtdatahash" xmlns:w16se="http://schemas.microsoft.com/office/word/2015/wordml/symex" xmlns:wpg="http://schemas.microsoft.com/office/word/2010/wordprocessingGroup" xmlns:wpi="http://schemas.microsoft.com/office/word/2010/wordprocessingInk" xmlns:wne="http://schemas.microsoft.com/office/word/2006/wordml" xmlns:wps="http://schemas.microsoft.com/office/word/2010/wordprocessingShape" mc:Ignorable="w14 w15 w16se w16cid w16 w16cex w16sdtdh wp14">
+<w:document xmlns:wpc="http://schemas.microsoft.com/office/word/2010/wordprocessingCanvas" xmlns:cx="http://schemas.microsoft.com/office/drawing/2014/chartex" xmlns:mc="http://schemas.openxmlformats.org/markup-compatibility/2006" xmlns:o="urn:schemas-microsoft-com:office:office" xmlns:r="http://schemas.openxmlformats.org/officeDocument/2006/relationships" xmlns:m="http://schemas.openxmlformats.org/officeDocument/2006/math" xmlns:v="urn:schemas-microsoft-com:vml" xmlns:wp14="http://schemas.microsoft.com/office/word/2010/wordprocessingDrawing" xmlns:wp="http://schemas.openxmlformats.org/drawingml/2006/wordprocessingDrawing" xmlns:w10="urn:schemas-microsoft-com:office:word" xmlns:w="http://schemas.openxmlformats.org/wordprocessingml/2006/main" xmlns:w14="http://schemas.microsoft.com/office/word/2010/wordml" xmlns:w15="http://schemas.microsoft.com/office/word/2012/wordml" xmlns:w16se="http://schemas.microsoft.com/office/word/2015/wordml/symex" xmlns:wpg="http://schemas.microsoft.com/office/word/2010/wordprocessingGroup" xmlns:wpi="http://schemas.microsoft.com/office/word/2010/wordprocessingInk" xmlns:wne="http://schemas.microsoft.com/office/word/2006/wordml" xmlns:wps="http://schemas.microsoft.com/office/word/2010/wordprocessingShape" mc:Ignorable="w14 w15 w16se wp14">
   <w:body>
     <w:p>
       <w:pPr>
@@ -12327,6 +12327,408 @@
         <w:t>доходах</w:t>
       </w:r>
     </w:p>
+    <w:tbl>
+      <w:tblPr>
+        <w:tblStyle w:val="a3"/>
+        <w:tblW w:w="10687" w:type="dxa"/>
+        <w:tblInd w:w="-5" w:type="dxa"/>
+        <w:tblLook w:val="04A0" w:firstRow="1" w:lastRow="0" w:firstColumn="1" w:lastColumn="0" w:noHBand="0" w:noVBand="1"/>
+      </w:tblPr>
+      <w:tblGrid>
+        <w:gridCol w:w="1450"/>
+        <w:gridCol w:w="1638"/>
+        <w:gridCol w:w="1542"/>
+        <w:gridCol w:w="1831"/>
+        <w:gridCol w:w="1399"/>
+        <w:gridCol w:w="1449"/>
+        <w:gridCol w:w="1378"/>
+      </w:tblGrid>
+      <w:tr>
+        <w:trPr>
+          <w:trHeight w:val="306"/>
+        </w:trPr>
+        <w:tc>
+          <w:tcPr>
+            <w:tcW w:w="1519" w:type="dxa"/>
+            <w:shd w:val="clear" w:color="auto" w:fill="FFFFFF" w:themeFill="background1"/>
+          </w:tcPr>
+          <w:p>
+            <w:pPr>
+              <w:rPr>
+                <w:rFonts w:ascii="Times New Roman" w:hAnsi="Times New Roman"/>
+                <w:b/>
+                <w:i/>
+                <w:sz w:val="20"/>
+                <w:szCs w:val="20"/>
+              </w:rPr>
+            </w:pPr>
+            <w:r>
+              <w:rPr>
+                <w:rFonts w:ascii="Times New Roman" w:hAnsi="Times New Roman"/>
+                <w:b/>
+                <w:i/>
+                <w:sz w:val="20"/>
+                <w:szCs w:val="20"/>
+              </w:rPr>
+              <w:lastRenderedPageBreak/>
+              <w:t>Вид дохода</w:t>
+            </w:r>
+          </w:p>
+        </w:tc>
+        <w:tc>
+          <w:tcPr>
+            <w:tcW w:w="1571" w:type="dxa"/>
+            <w:shd w:val="clear" w:color="auto" w:fill="FFFFFF" w:themeFill="background1"/>
+          </w:tcPr>
+          <w:p>
+            <w:pPr>
+              <w:jc w:val="both"/>
+              <w:rPr>
+                <w:rFonts w:ascii="Times New Roman" w:hAnsi="Times New Roman"/>
+                <w:b/>
+                <w:i/>
+                <w:sz w:val="20"/>
+                <w:szCs w:val="20"/>
+              </w:rPr>
+            </w:pPr>
+            <w:r>
+              <w:rPr>
+                <w:rFonts w:ascii="Times New Roman" w:hAnsi="Times New Roman"/>
+                <w:b/>
+                <w:i/>
+                <w:sz w:val="20"/>
+                <w:szCs w:val="20"/>
+              </w:rPr>
+              <w:t>Сумма</w:t>
+            </w:r>
+          </w:p>
+        </w:tc>
+        <w:tc>
+          <w:tcPr>
+            <w:tcW w:w="1257" w:type="dxa"/>
+            <w:shd w:val="clear" w:color="auto" w:fill="FFFFFF" w:themeFill="background1"/>
+          </w:tcPr>
+          <w:p>
+            <w:pPr>
+              <w:jc w:val="both"/>
+              <w:rPr>
+                <w:rFonts w:ascii="Times New Roman" w:hAnsi="Times New Roman"/>
+                <w:b/>
+                <w:i/>
+                <w:sz w:val="20"/>
+                <w:szCs w:val="20"/>
+              </w:rPr>
+            </w:pPr>
+            <w:r>
+              <w:rPr>
+                <w:rFonts w:ascii="Times New Roman" w:hAnsi="Times New Roman"/>
+                <w:b/>
+                <w:i/>
+                <w:sz w:val="20"/>
+                <w:szCs w:val="20"/>
+              </w:rPr>
+              <w:t>Сумма оф.</w:t>
+            </w:r>
+          </w:p>
+        </w:tc>
+        <w:tc>
+          <w:tcPr>
+            <w:tcW w:w="1153" w:type="dxa"/>
+            <w:shd w:val="clear" w:color="auto" w:fill="FFFFFF" w:themeFill="background1"/>
+          </w:tcPr>
+          <w:p>
+            <w:pPr>
+              <w:jc w:val="both"/>
+              <w:rPr>
+                <w:rFonts w:ascii="Times New Roman" w:hAnsi="Times New Roman"/>
+                <w:sz w:val="20"/>
+                <w:szCs w:val="20"/>
+              </w:rPr>
+            </w:pPr>
+            <w:r>
+              <w:rPr>
+                <w:rFonts w:ascii="Times New Roman" w:hAnsi="Times New Roman"/>
+                <w:sz w:val="20"/>
+                <w:szCs w:val="20"/>
+                <w:lang w:val="en-US"/>
+              </w:rPr>
+              <w:t>% удерж.</w:t>
+            </w:r>
+          </w:p>
+        </w:tc>
+        <w:tc>
+          <w:tcPr>
+            <w:tcW w:w="1701" w:type="dxa"/>
+            <w:shd w:val="clear" w:color="auto" w:fill="FFFFFF" w:themeFill="background1"/>
+          </w:tcPr>
+          <w:p>
+            <w:pPr>
+              <w:jc w:val="both"/>
+              <w:rPr>
+                <w:rFonts w:ascii="Times New Roman" w:hAnsi="Times New Roman"/>
+                <w:sz w:val="20"/>
+                <w:szCs w:val="20"/>
+              </w:rPr>
+            </w:pPr>
+            <w:r>
+              <w:rPr>
+                <w:rFonts w:ascii="Times New Roman" w:hAnsi="Times New Roman"/>
+                <w:sz w:val="20"/>
+                <w:szCs w:val="20"/>
+              </w:rPr>
+              <w:t>Сумма факт.</w:t>
+            </w:r>
+          </w:p>
+        </w:tc>
+        <w:tc>
+          <w:tcPr>
+            <w:tcW w:w="1794" w:type="dxa"/>
+            <w:shd w:val="clear" w:color="auto" w:fill="FFFFFF" w:themeFill="background1"/>
+          </w:tcPr>
+          <w:p>
+            <w:pPr>
+              <w:jc w:val="both"/>
+              <w:rPr>
+                <w:rFonts w:ascii="Times New Roman" w:hAnsi="Times New Roman"/>
+                <w:sz w:val="20"/>
+                <w:szCs w:val="20"/>
+              </w:rPr>
+            </w:pPr>
+            <w:r>
+              <w:rPr>
+                <w:rFonts w:ascii="Times New Roman" w:hAnsi="Times New Roman"/>
+                <w:sz w:val="20"/>
+                <w:szCs w:val="20"/>
+              </w:rPr>
+              <w:t>На карту</w:t>
+            </w:r>
+          </w:p>
+        </w:tc>
+        <w:tc>
+          <w:tcPr>
+            <w:tcW w:w="1692" w:type="dxa"/>
+            <w:shd w:val="clear" w:color="auto" w:fill="FFFFFF" w:themeFill="background1"/>
+          </w:tcPr>
+          <w:p>
+            <w:pPr>
+              <w:jc w:val="both"/>
+              <w:rPr>
+                <w:rFonts w:ascii="Times New Roman" w:hAnsi="Times New Roman"/>
+                <w:sz w:val="20"/>
+                <w:szCs w:val="20"/>
+              </w:rPr>
+            </w:pPr>
+            <w:r>
+              <w:rPr>
+                <w:rFonts w:ascii="Times New Roman" w:hAnsi="Times New Roman"/>
+                <w:sz w:val="20"/>
+                <w:szCs w:val="20"/>
+              </w:rPr>
+              <w:t>Дата пенс.</w:t>
+            </w:r>
+          </w:p>
+        </w:tc>
+      </w:tr>
+      <w:tr>
+        <w:trPr>
+          <w:trHeight w:val="306"/>
+        </w:trPr>
+        <w:tc>
+          <w:tcPr>
+            <w:tcW w:w="1519" w:type="dxa"/>
+            <w:shd w:val="clear" w:color="auto" w:fill="FFFFFF" w:themeFill="background1"/>
+          </w:tcPr>
+          <w:p>
+            <w:pPr>
+              <w:rPr>
+                <w:rFonts w:ascii="Times New Roman" w:hAnsi="Times New Roman"/>
+                <w:sz w:val="20"/>
+                <w:szCs w:val="20"/>
+                <w:lang w:val="en-US"/>
+              </w:rPr>
+            </w:pPr>
+            <w:r>
+              <w:rPr>
+                <w:rFonts w:ascii="Times New Roman" w:hAnsi="Times New Roman"/>
+                <w:sz w:val="20"/>
+                <w:szCs w:val="20"/>
+                <w:lang w:val="en-US"/>
+              </w:rPr>
+              <w:t>${INCNAME}</w:t>
+            </w:r>
+          </w:p>
+        </w:tc>
+        <w:tc>
+          <w:tcPr>
+            <w:tcW w:w="1571" w:type="dxa"/>
+            <w:shd w:val="clear" w:color="auto" w:fill="FFFFFF" w:themeFill="background1"/>
+          </w:tcPr>
+          <w:p>
+            <w:pPr>
+              <w:jc w:val="both"/>
+              <w:rPr>
+                <w:rFonts w:ascii="Times New Roman" w:hAnsi="Times New Roman"/>
+                <w:sz w:val="20"/>
+                <w:szCs w:val="20"/>
+              </w:rPr>
+            </w:pPr>
+            <w:r>
+              <w:rPr>
+                <w:rFonts w:ascii="Times New Roman" w:hAnsi="Times New Roman"/>
+                <w:sz w:val="20"/>
+                <w:szCs w:val="20"/>
+                <w:lang w:val="en-US"/>
+              </w:rPr>
+              <w:t>${INCSUM}</w:t>
+            </w:r>
+            <w:r>
+              <w:rPr>
+                <w:rFonts w:ascii="Times New Roman" w:hAnsi="Times New Roman"/>
+                <w:sz w:val="20"/>
+                <w:szCs w:val="20"/>
+              </w:rPr>
+              <w:t>руб.</w:t>
+            </w:r>
+          </w:p>
+        </w:tc>
+        <w:tc>
+          <w:tcPr>
+            <w:tcW w:w="1257" w:type="dxa"/>
+            <w:shd w:val="clear" w:color="auto" w:fill="FFFFFF" w:themeFill="background1"/>
+          </w:tcPr>
+          <w:p>
+            <w:pPr>
+              <w:jc w:val="both"/>
+              <w:rPr>
+                <w:rFonts w:ascii="Times New Roman" w:hAnsi="Times New Roman"/>
+                <w:sz w:val="20"/>
+                <w:szCs w:val="20"/>
+                <w:lang w:val="en-US"/>
+              </w:rPr>
+            </w:pPr>
+            <w:r>
+              <w:rPr>
+                <w:rFonts w:ascii="Times New Roman" w:hAnsi="Times New Roman"/>
+                <w:sz w:val="20"/>
+                <w:szCs w:val="20"/>
+                <w:lang w:val="en-US"/>
+              </w:rPr>
+              <w:t>${INCSUMOF}</w:t>
+            </w:r>
+            <w:r>
+              <w:rPr>
+                <w:rFonts w:ascii="Times New Roman" w:hAnsi="Times New Roman"/>
+                <w:sz w:val="20"/>
+                <w:szCs w:val="20"/>
+              </w:rPr>
+              <w:t xml:space="preserve"> руб.</w:t>
+            </w:r>
+          </w:p>
+        </w:tc>
+        <w:tc>
+          <w:tcPr>
+            <w:tcW w:w="1153" w:type="dxa"/>
+            <w:shd w:val="clear" w:color="auto" w:fill="FFFFFF" w:themeFill="background1"/>
+          </w:tcPr>
+          <w:p>
+            <w:pPr>
+              <w:jc w:val="both"/>
+              <w:rPr>
+                <w:rFonts w:ascii="Times New Roman" w:hAnsi="Times New Roman"/>
+                <w:sz w:val="20"/>
+                <w:szCs w:val="20"/>
+                <w:lang w:val="en-US"/>
+              </w:rPr>
+            </w:pPr>
+            <w:r>
+              <w:rPr>
+                <w:rFonts w:ascii="Times New Roman" w:hAnsi="Times New Roman"/>
+                <w:sz w:val="20"/>
+                <w:szCs w:val="20"/>
+                <w:lang w:val="en-US"/>
+              </w:rPr>
+              <w:t>${INCDEDUCT}%</w:t>
+            </w:r>
+          </w:p>
+        </w:tc>
+        <w:tc>
+          <w:tcPr>
+            <w:tcW w:w="1701" w:type="dxa"/>
+            <w:shd w:val="clear" w:color="auto" w:fill="FFFFFF" w:themeFill="background1"/>
+          </w:tcPr>
+          <w:p>
+            <w:pPr>
+              <w:jc w:val="both"/>
+              <w:rPr>
+                <w:rFonts w:ascii="Times New Roman" w:hAnsi="Times New Roman"/>
+                <w:sz w:val="20"/>
+                <w:szCs w:val="20"/>
+              </w:rPr>
+            </w:pPr>
+            <w:r>
+              <w:rPr>
+                <w:rFonts w:ascii="Times New Roman" w:hAnsi="Times New Roman"/>
+                <w:sz w:val="20"/>
+                <w:szCs w:val="20"/>
+                <w:lang w:val="en-US"/>
+              </w:rPr>
+              <w:t>${INCFACT} руб.</w:t>
+            </w:r>
+          </w:p>
+        </w:tc>
+        <w:tc>
+          <w:tcPr>
+            <w:tcW w:w="1794" w:type="dxa"/>
+            <w:shd w:val="clear" w:color="auto" w:fill="FFFFFF" w:themeFill="background1"/>
+          </w:tcPr>
+          <w:p>
+            <w:pPr>
+              <w:jc w:val="both"/>
+              <w:rPr>
+                <w:rFonts w:ascii="Times New Roman" w:hAnsi="Times New Roman"/>
+                <w:sz w:val="20"/>
+                <w:szCs w:val="20"/>
+                <w:lang w:val="en-US"/>
+              </w:rPr>
+            </w:pPr>
+            <w:r>
+              <w:rPr>
+                <w:rFonts w:ascii="Times New Roman" w:hAnsi="Times New Roman"/>
+                <w:sz w:val="20"/>
+                <w:szCs w:val="20"/>
+                <w:lang w:val="en-US"/>
+              </w:rPr>
+              <w:t>${INCCARD}</w:t>
+            </w:r>
+          </w:p>
+        </w:tc>
+        <w:tc>
+          <w:tcPr>
+            <w:tcW w:w="1692" w:type="dxa"/>
+            <w:shd w:val="clear" w:color="auto" w:fill="FFFFFF" w:themeFill="background1"/>
+          </w:tcPr>
+          <w:p>
+            <w:pPr>
+              <w:jc w:val="both"/>
+              <w:rPr>
+                <w:rFonts w:ascii="Times New Roman" w:hAnsi="Times New Roman"/>
+                <w:sz w:val="20"/>
+                <w:szCs w:val="20"/>
+              </w:rPr>
+            </w:pPr>
+            <w:r>
+              <w:rPr>
+                <w:rFonts w:ascii="Times New Roman" w:hAnsi="Times New Roman"/>
+                <w:sz w:val="20"/>
+                <w:szCs w:val="20"/>
+                <w:lang w:val="en-US"/>
+              </w:rPr>
+              <w:t>${INCPENS}</w:t>
+            </w:r>
+          </w:p>
+        </w:tc>
+      </w:tr>
+    </w:tbl>
     <w:p>
       <w:pPr>
         <w:spacing w:after="0" w:line="240" w:lineRule="auto"/>
@@ -12335,6 +12737,7 @@
           <w:b/>
           <w:sz w:val="20"/>
           <w:szCs w:val="20"/>
+          <w:lang w:val="en-US"/>
         </w:rPr>
       </w:pPr>
     </w:p>
@@ -12348,6 +12751,8 @@
           <w:szCs w:val="20"/>
         </w:rPr>
       </w:pPr>
+      <w:bookmarkStart w:id="0" w:name="_GoBack"/>
+      <w:bookmarkEnd w:id="0"/>
     </w:p>
     <w:p>
       <w:pPr>
@@ -14775,7 +15180,16 @@
           <w:sz w:val="20"/>
           <w:szCs w:val="20"/>
         </w:rPr>
-        <w:t xml:space="preserve"> обязательства гражданина перед кредиторами по: кредитам, кредитным картам, займам, распискам, налогам, долгам по коммунальным платежам, алиментным обязательствам, по иным решениям суда, информацию о которых Компания получает от гражданина.  В случае выявления судом незаявленных кредиторов при банкротстве, поведение гражданина может быть расценено как недобросовестное с целью сокрытия информации, что приводит к не списанию долгов полностью или в части.</w:t>
+        <w:t xml:space="preserve"> обязательства гражданина перед кредиторами по: кредитам, кредитным картам, займам, распискам, налогам, </w:t>
+      </w:r>
+      <w:r>
+        <w:rPr>
+          <w:rFonts w:ascii="Times New Roman" w:hAnsi="Times New Roman"/>
+          <w:sz w:val="20"/>
+          <w:szCs w:val="20"/>
+        </w:rPr>
+        <w:lastRenderedPageBreak/>
+        <w:t>долгам по коммунальным платежам, алиментным обязательствам, по иным решениям суда, информацию о которых Компания получает от гражданина.  В случае выявления судом незаявленных кредиторов при банкротстве, поведение гражданина может быть расценено как недобросовестное с целью сокрытия информации, что приводит к не списанию долгов полностью или в части.</w:t>
       </w:r>
     </w:p>
     <w:p>
@@ -14836,7 +15250,6 @@
           <w:sz w:val="20"/>
           <w:szCs w:val="20"/>
         </w:rPr>
-        <w:lastRenderedPageBreak/>
         <w:t xml:space="preserve">6. На момент подачи заявления о признании несостоятельным (банкротом) гражданина Заказчиком ОТДЕЛЬНО оплачиваются судебные расходы в размере от 40 300 (от сорока тысяч трёхсот) рублей, которые состоят из </w:t>
       </w:r>
       <w:r>
@@ -15204,6 +15617,7 @@
           <w:sz w:val="20"/>
           <w:szCs w:val="20"/>
         </w:rPr>
+        <w:lastRenderedPageBreak/>
         <w:t>15. Стоимость нотариальной доверенности от Заказчика на ООО ФПК «Альтернатива» составляет от 2000 до 3000 рублей, согласно тарифам устанавливаемым нотариусом.</w:t>
       </w:r>
     </w:p>
@@ -15244,7 +15658,6 @@
           <w:sz w:val="20"/>
           <w:szCs w:val="20"/>
         </w:rPr>
-        <w:lastRenderedPageBreak/>
         <w:t>17</w:t>
       </w:r>
       <w:r>
@@ -16654,7 +17067,7 @@
 </file>
 
 <file path=word/endnotes.xml><?xml version="1.0" encoding="utf-8"?>
-<w:endnotes xmlns:wpc="http://schemas.microsoft.com/office/word/2010/wordprocessingCanvas" xmlns:cx="http://schemas.microsoft.com/office/drawing/2014/chartex" xmlns:cx1="http://schemas.microsoft.com/office/drawing/2015/9/8/chartex" xmlns:cx2="http://schemas.microsoft.com/office/drawing/2015/10/21/chartex" xmlns:cx3="http://schemas.microsoft.com/office/drawing/2016/5/9/chartex" xmlns:cx4="http://schemas.microsoft.com/office/drawing/2016/5/10/chartex" xmlns:cx5="http://schemas.microsoft.com/office/drawing/2016/5/11/chartex" xmlns:cx6="http://schemas.microsoft.com/office/drawing/2016/5/12/chartex" xmlns:cx7="http://schemas.microsoft.com/office/drawing/2016/5/13/chartex" xmlns:cx8="http://schemas.microsoft.com/office/drawing/2016/5/14/chartex" xmlns:mc="http://schemas.openxmlformats.org/markup-compatibility/2006" xmlns:aink="http://schemas.microsoft.com/office/drawing/2016/ink" xmlns:am3d="http://schemas.microsoft.com/office/drawing/2017/model3d" xmlns:o="urn:schemas-microsoft-com:office:office" xmlns:oel="http://schemas.microsoft.com/office/2019/extlst" xmlns:r="http://schemas.openxmlformats.org/officeDocument/2006/relationships" xmlns:m="http://schemas.openxmlformats.org/officeDocument/2006/math" xmlns:v="urn:schemas-microsoft-com:vml" xmlns:wp14="http://schemas.microsoft.com/office/word/2010/wordprocessingDrawing" xmlns:wp="http://schemas.openxmlformats.org/drawingml/2006/wordprocessingDrawing" xmlns:w10="urn:schemas-microsoft-com:office:word" xmlns:w="http://schemas.openxmlformats.org/wordprocessingml/2006/main" xmlns:w14="http://schemas.microsoft.com/office/word/2010/wordml" xmlns:w15="http://schemas.microsoft.com/office/word/2012/wordml" xmlns:w16cex="http://schemas.microsoft.com/office/word/2018/wordml/cex" xmlns:w16cid="http://schemas.microsoft.com/office/word/2016/wordml/cid" xmlns:w16="http://schemas.microsoft.com/office/word/2018/wordml" xmlns:w16sdtdh="http://schemas.microsoft.com/office/word/2020/wordml/sdtdatahash" xmlns:w16se="http://schemas.microsoft.com/office/word/2015/wordml/symex" xmlns:wpg="http://schemas.microsoft.com/office/word/2010/wordprocessingGroup" xmlns:wpi="http://schemas.microsoft.com/office/word/2010/wordprocessingInk" xmlns:wne="http://schemas.microsoft.com/office/word/2006/wordml" xmlns:wps="http://schemas.microsoft.com/office/word/2010/wordprocessingShape" mc:Ignorable="w14 w15 w16se w16cid w16 w16cex w16sdtdh wp14">
+<w:endnotes xmlns:wpc="http://schemas.microsoft.com/office/word/2010/wordprocessingCanvas" xmlns:cx="http://schemas.microsoft.com/office/drawing/2014/chartex" xmlns:mc="http://schemas.openxmlformats.org/markup-compatibility/2006" xmlns:o="urn:schemas-microsoft-com:office:office" xmlns:r="http://schemas.openxmlformats.org/officeDocument/2006/relationships" xmlns:m="http://schemas.openxmlformats.org/officeDocument/2006/math" xmlns:v="urn:schemas-microsoft-com:vml" xmlns:wp14="http://schemas.microsoft.com/office/word/2010/wordprocessingDrawing" xmlns:wp="http://schemas.openxmlformats.org/drawingml/2006/wordprocessingDrawing" xmlns:w10="urn:schemas-microsoft-com:office:word" xmlns:w="http://schemas.openxmlformats.org/wordprocessingml/2006/main" xmlns:w14="http://schemas.microsoft.com/office/word/2010/wordml" xmlns:w15="http://schemas.microsoft.com/office/word/2012/wordml" xmlns:w16se="http://schemas.microsoft.com/office/word/2015/wordml/symex" xmlns:wpg="http://schemas.microsoft.com/office/word/2010/wordprocessingGroup" xmlns:wpi="http://schemas.microsoft.com/office/word/2010/wordprocessingInk" xmlns:wne="http://schemas.microsoft.com/office/word/2006/wordml" xmlns:wps="http://schemas.microsoft.com/office/word/2010/wordprocessingShape" mc:Ignorable="w14 w15 w16se wp14">
   <w:endnote w:type="separator" w:id="-1">
     <w:p>
       <w:pPr>
@@ -16679,7 +17092,7 @@
 </file>
 
 <file path=word/footer1.xml><?xml version="1.0" encoding="utf-8"?>
-<w:ftr xmlns:wpc="http://schemas.microsoft.com/office/word/2010/wordprocessingCanvas" xmlns:cx="http://schemas.microsoft.com/office/drawing/2014/chartex" xmlns:cx1="http://schemas.microsoft.com/office/drawing/2015/9/8/chartex" xmlns:cx2="http://schemas.microsoft.com/office/drawing/2015/10/21/chartex" xmlns:cx3="http://schemas.microsoft.com/office/drawing/2016/5/9/chartex" xmlns:cx4="http://schemas.microsoft.com/office/drawing/2016/5/10/chartex" xmlns:cx5="http://schemas.microsoft.com/office/drawing/2016/5/11/chartex" xmlns:cx6="http://schemas.microsoft.com/office/drawing/2016/5/12/chartex" xmlns:cx7="http://schemas.microsoft.com/office/drawing/2016/5/13/chartex" xmlns:cx8="http://schemas.microsoft.com/office/drawing/2016/5/14/chartex" xmlns:mc="http://schemas.openxmlformats.org/markup-compatibility/2006" xmlns:aink="http://schemas.microsoft.com/office/drawing/2016/ink" xmlns:am3d="http://schemas.microsoft.com/office/drawing/2017/model3d" xmlns:o="urn:schemas-microsoft-com:office:office" xmlns:oel="http://schemas.microsoft.com/office/2019/extlst" xmlns:r="http://schemas.openxmlformats.org/officeDocument/2006/relationships" xmlns:m="http://schemas.openxmlformats.org/officeDocument/2006/math" xmlns:v="urn:schemas-microsoft-com:vml" xmlns:wp14="http://schemas.microsoft.com/office/word/2010/wordprocessingDrawing" xmlns:wp="http://schemas.openxmlformats.org/drawingml/2006/wordprocessingDrawing" xmlns:w10="urn:schemas-microsoft-com:office:word" xmlns:w="http://schemas.openxmlformats.org/wordprocessingml/2006/main" xmlns:w14="http://schemas.microsoft.com/office/word/2010/wordml" xmlns:w15="http://schemas.microsoft.com/office/word/2012/wordml" xmlns:w16cex="http://schemas.microsoft.com/office/word/2018/wordml/cex" xmlns:w16cid="http://schemas.microsoft.com/office/word/2016/wordml/cid" xmlns:w16="http://schemas.microsoft.com/office/word/2018/wordml" xmlns:w16sdtdh="http://schemas.microsoft.com/office/word/2020/wordml/sdtdatahash" xmlns:w16se="http://schemas.microsoft.com/office/word/2015/wordml/symex" xmlns:wpg="http://schemas.microsoft.com/office/word/2010/wordprocessingGroup" xmlns:wpi="http://schemas.microsoft.com/office/word/2010/wordprocessingInk" xmlns:wne="http://schemas.microsoft.com/office/word/2006/wordml" xmlns:wps="http://schemas.microsoft.com/office/word/2010/wordprocessingShape" mc:Ignorable="w14 w15 w16se w16cid w16 w16cex w16sdtdh wp14">
+<w:ftr xmlns:wpc="http://schemas.microsoft.com/office/word/2010/wordprocessingCanvas" xmlns:cx="http://schemas.microsoft.com/office/drawing/2014/chartex" xmlns:mc="http://schemas.openxmlformats.org/markup-compatibility/2006" xmlns:o="urn:schemas-microsoft-com:office:office" xmlns:r="http://schemas.openxmlformats.org/officeDocument/2006/relationships" xmlns:m="http://schemas.openxmlformats.org/officeDocument/2006/math" xmlns:v="urn:schemas-microsoft-com:vml" xmlns:wp14="http://schemas.microsoft.com/office/word/2010/wordprocessingDrawing" xmlns:wp="http://schemas.openxmlformats.org/drawingml/2006/wordprocessingDrawing" xmlns:w10="urn:schemas-microsoft-com:office:word" xmlns:w="http://schemas.openxmlformats.org/wordprocessingml/2006/main" xmlns:w14="http://schemas.microsoft.com/office/word/2010/wordml" xmlns:w15="http://schemas.microsoft.com/office/word/2012/wordml" xmlns:w16se="http://schemas.microsoft.com/office/word/2015/wordml/symex" xmlns:wpg="http://schemas.microsoft.com/office/word/2010/wordprocessingGroup" xmlns:wpi="http://schemas.microsoft.com/office/word/2010/wordprocessingInk" xmlns:wne="http://schemas.microsoft.com/office/word/2006/wordml" xmlns:wps="http://schemas.microsoft.com/office/word/2010/wordprocessingShape" mc:Ignorable="w14 w15 w16se wp14">
   <w:p>
     <w:pPr>
       <w:pStyle w:val="a6"/>
@@ -16791,7 +17204,7 @@
 </file>
 
 <file path=word/footnotes.xml><?xml version="1.0" encoding="utf-8"?>
-<w:footnotes xmlns:wpc="http://schemas.microsoft.com/office/word/2010/wordprocessingCanvas" xmlns:cx="http://schemas.microsoft.com/office/drawing/2014/chartex" xmlns:cx1="http://schemas.microsoft.com/office/drawing/2015/9/8/chartex" xmlns:cx2="http://schemas.microsoft.com/office/drawing/2015/10/21/chartex" xmlns:cx3="http://schemas.microsoft.com/office/drawing/2016/5/9/chartex" xmlns:cx4="http://schemas.microsoft.com/office/drawing/2016/5/10/chartex" xmlns:cx5="http://schemas.microsoft.com/office/drawing/2016/5/11/chartex" xmlns:cx6="http://schemas.microsoft.com/office/drawing/2016/5/12/chartex" xmlns:cx7="http://schemas.microsoft.com/office/drawing/2016/5/13/chartex" xmlns:cx8="http://schemas.microsoft.com/office/drawing/2016/5/14/chartex" xmlns:mc="http://schemas.openxmlformats.org/markup-compatibility/2006" xmlns:aink="http://schemas.microsoft.com/office/drawing/2016/ink" xmlns:am3d="http://schemas.microsoft.com/office/drawing/2017/model3d" xmlns:o="urn:schemas-microsoft-com:office:office" xmlns:oel="http://schemas.microsoft.com/office/2019/extlst" xmlns:r="http://schemas.openxmlformats.org/officeDocument/2006/relationships" xmlns:m="http://schemas.openxmlformats.org/officeDocument/2006/math" xmlns:v="urn:schemas-microsoft-com:vml" xmlns:wp14="http://schemas.microsoft.com/office/word/2010/wordprocessingDrawing" xmlns:wp="http://schemas.openxmlformats.org/drawingml/2006/wordprocessingDrawing" xmlns:w10="urn:schemas-microsoft-com:office:word" xmlns:w="http://schemas.openxmlformats.org/wordprocessingml/2006/main" xmlns:w14="http://schemas.microsoft.com/office/word/2010/wordml" xmlns:w15="http://schemas.microsoft.com/office/word/2012/wordml" xmlns:w16cex="http://schemas.microsoft.com/office/word/2018/wordml/cex" xmlns:w16cid="http://schemas.microsoft.com/office/word/2016/wordml/cid" xmlns:w16="http://schemas.microsoft.com/office/word/2018/wordml" xmlns:w16sdtdh="http://schemas.microsoft.com/office/word/2020/wordml/sdtdatahash" xmlns:w16se="http://schemas.microsoft.com/office/word/2015/wordml/symex" xmlns:wpg="http://schemas.microsoft.com/office/word/2010/wordprocessingGroup" xmlns:wpi="http://schemas.microsoft.com/office/word/2010/wordprocessingInk" xmlns:wne="http://schemas.microsoft.com/office/word/2006/wordml" xmlns:wps="http://schemas.microsoft.com/office/word/2010/wordprocessingShape" mc:Ignorable="w14 w15 w16se w16cid w16 w16cex w16sdtdh wp14">
+<w:footnotes xmlns:wpc="http://schemas.microsoft.com/office/word/2010/wordprocessingCanvas" xmlns:cx="http://schemas.microsoft.com/office/drawing/2014/chartex" xmlns:mc="http://schemas.openxmlformats.org/markup-compatibility/2006" xmlns:o="urn:schemas-microsoft-com:office:office" xmlns:r="http://schemas.openxmlformats.org/officeDocument/2006/relationships" xmlns:m="http://schemas.openxmlformats.org/officeDocument/2006/math" xmlns:v="urn:schemas-microsoft-com:vml" xmlns:wp14="http://schemas.microsoft.com/office/word/2010/wordprocessingDrawing" xmlns:wp="http://schemas.openxmlformats.org/drawingml/2006/wordprocessingDrawing" xmlns:w10="urn:schemas-microsoft-com:office:word" xmlns:w="http://schemas.openxmlformats.org/wordprocessingml/2006/main" xmlns:w14="http://schemas.microsoft.com/office/word/2010/wordml" xmlns:w15="http://schemas.microsoft.com/office/word/2012/wordml" xmlns:w16se="http://schemas.microsoft.com/office/word/2015/wordml/symex" xmlns:wpg="http://schemas.microsoft.com/office/word/2010/wordprocessingGroup" xmlns:wpi="http://schemas.microsoft.com/office/word/2010/wordprocessingInk" xmlns:wne="http://schemas.microsoft.com/office/word/2006/wordml" xmlns:wps="http://schemas.microsoft.com/office/word/2010/wordprocessingShape" mc:Ignorable="w14 w15 w16se wp14">
   <w:footnote w:type="separator" w:id="-1">
     <w:p>
       <w:pPr>
@@ -16816,7 +17229,7 @@
 </file>
 
 <file path=word/header1.xml><?xml version="1.0" encoding="utf-8"?>
-<w:hdr xmlns:wpc="http://schemas.microsoft.com/office/word/2010/wordprocessingCanvas" xmlns:cx="http://schemas.microsoft.com/office/drawing/2014/chartex" xmlns:cx1="http://schemas.microsoft.com/office/drawing/2015/9/8/chartex" xmlns:cx2="http://schemas.microsoft.com/office/drawing/2015/10/21/chartex" xmlns:cx3="http://schemas.microsoft.com/office/drawing/2016/5/9/chartex" xmlns:cx4="http://schemas.microsoft.com/office/drawing/2016/5/10/chartex" xmlns:cx5="http://schemas.microsoft.com/office/drawing/2016/5/11/chartex" xmlns:cx6="http://schemas.microsoft.com/office/drawing/2016/5/12/chartex" xmlns:cx7="http://schemas.microsoft.com/office/drawing/2016/5/13/chartex" xmlns:cx8="http://schemas.microsoft.com/office/drawing/2016/5/14/chartex" xmlns:mc="http://schemas.openxmlformats.org/markup-compatibility/2006" xmlns:aink="http://schemas.microsoft.com/office/drawing/2016/ink" xmlns:am3d="http://schemas.microsoft.com/office/drawing/2017/model3d" xmlns:o="urn:schemas-microsoft-com:office:office" xmlns:oel="http://schemas.microsoft.com/office/2019/extlst" xmlns:r="http://schemas.openxmlformats.org/officeDocument/2006/relationships" xmlns:m="http://schemas.openxmlformats.org/officeDocument/2006/math" xmlns:v="urn:schemas-microsoft-com:vml" xmlns:wp14="http://schemas.microsoft.com/office/word/2010/wordprocessingDrawing" xmlns:wp="http://schemas.openxmlformats.org/drawingml/2006/wordprocessingDrawing" xmlns:w10="urn:schemas-microsoft-com:office:word" xmlns:w="http://schemas.openxmlformats.org/wordprocessingml/2006/main" xmlns:w14="http://schemas.microsoft.com/office/word/2010/wordml" xmlns:w15="http://schemas.microsoft.com/office/word/2012/wordml" xmlns:w16cex="http://schemas.microsoft.com/office/word/2018/wordml/cex" xmlns:w16cid="http://schemas.microsoft.com/office/word/2016/wordml/cid" xmlns:w16="http://schemas.microsoft.com/office/word/2018/wordml" xmlns:w16sdtdh="http://schemas.microsoft.com/office/word/2020/wordml/sdtdatahash" xmlns:w16se="http://schemas.microsoft.com/office/word/2015/wordml/symex" xmlns:wpg="http://schemas.microsoft.com/office/word/2010/wordprocessingGroup" xmlns:wpi="http://schemas.microsoft.com/office/word/2010/wordprocessingInk" xmlns:wne="http://schemas.microsoft.com/office/word/2006/wordml" xmlns:wps="http://schemas.microsoft.com/office/word/2010/wordprocessingShape" mc:Ignorable="w14 w15 w16se w16cid w16 w16cex w16sdtdh wp14">
+<w:hdr xmlns:wpc="http://schemas.microsoft.com/office/word/2010/wordprocessingCanvas" xmlns:cx="http://schemas.microsoft.com/office/drawing/2014/chartex" xmlns:mc="http://schemas.openxmlformats.org/markup-compatibility/2006" xmlns:o="urn:schemas-microsoft-com:office:office" xmlns:r="http://schemas.openxmlformats.org/officeDocument/2006/relationships" xmlns:m="http://schemas.openxmlformats.org/officeDocument/2006/math" xmlns:v="urn:schemas-microsoft-com:vml" xmlns:wp14="http://schemas.microsoft.com/office/word/2010/wordprocessingDrawing" xmlns:wp="http://schemas.openxmlformats.org/drawingml/2006/wordprocessingDrawing" xmlns:w10="urn:schemas-microsoft-com:office:word" xmlns:w="http://schemas.openxmlformats.org/wordprocessingml/2006/main" xmlns:w14="http://schemas.microsoft.com/office/word/2010/wordml" xmlns:w15="http://schemas.microsoft.com/office/word/2012/wordml" xmlns:w16se="http://schemas.microsoft.com/office/word/2015/wordml/symex" xmlns:wpg="http://schemas.microsoft.com/office/word/2010/wordprocessingGroup" xmlns:wpi="http://schemas.microsoft.com/office/word/2010/wordprocessingInk" xmlns:wne="http://schemas.microsoft.com/office/word/2006/wordml" xmlns:wps="http://schemas.microsoft.com/office/word/2010/wordprocessingShape" mc:Ignorable="w14 w15 w16se wp14">
   <w:p>
     <w:pPr>
       <w:pStyle w:val="a4"/>
@@ -16835,7 +17248,7 @@
       <w:rPr>
         <w:noProof/>
       </w:rPr>
-      <w:t>5</w:t>
+      <w:t>8</w:t>
     </w:r>
     <w:r>
       <w:rPr>
@@ -16853,7 +17266,7 @@
 </file>
 
 <file path=word/numbering.xml><?xml version="1.0" encoding="utf-8"?>
-<w:numbering xmlns:wpc="http://schemas.microsoft.com/office/word/2010/wordprocessingCanvas" xmlns:cx="http://schemas.microsoft.com/office/drawing/2014/chartex" xmlns:cx1="http://schemas.microsoft.com/office/drawing/2015/9/8/chartex" xmlns:cx2="http://schemas.microsoft.com/office/drawing/2015/10/21/chartex" xmlns:cx3="http://schemas.microsoft.com/office/drawing/2016/5/9/chartex" xmlns:cx4="http://schemas.microsoft.com/office/drawing/2016/5/10/chartex" xmlns:cx5="http://schemas.microsoft.com/office/drawing/2016/5/11/chartex" xmlns:cx6="http://schemas.microsoft.com/office/drawing/2016/5/12/chartex" xmlns:cx7="http://schemas.microsoft.com/office/drawing/2016/5/13/chartex" xmlns:cx8="http://schemas.microsoft.com/office/drawing/2016/5/14/chartex" xmlns:mc="http://schemas.openxmlformats.org/markup-compatibility/2006" xmlns:aink="http://schemas.microsoft.com/office/drawing/2016/ink" xmlns:am3d="http://schemas.microsoft.com/office/drawing/2017/model3d" xmlns:o="urn:schemas-microsoft-com:office:office" xmlns:oel="http://schemas.microsoft.com/office/2019/extlst" xmlns:r="http://schemas.openxmlformats.org/officeDocument/2006/relationships" xmlns:m="http://schemas.openxmlformats.org/officeDocument/2006/math" xmlns:v="urn:schemas-microsoft-com:vml" xmlns:wp14="http://schemas.microsoft.com/office/word/2010/wordprocessingDrawing" xmlns:wp="http://schemas.openxmlformats.org/drawingml/2006/wordprocessingDrawing" xmlns:w10="urn:schemas-microsoft-com:office:word" xmlns:w="http://schemas.openxmlformats.org/wordprocessingml/2006/main" xmlns:w14="http://schemas.microsoft.com/office/word/2010/wordml" xmlns:w15="http://schemas.microsoft.com/office/word/2012/wordml" xmlns:w16cex="http://schemas.microsoft.com/office/word/2018/wordml/cex" xmlns:w16cid="http://schemas.microsoft.com/office/word/2016/wordml/cid" xmlns:w16="http://schemas.microsoft.com/office/word/2018/wordml" xmlns:w16sdtdh="http://schemas.microsoft.com/office/word/2020/wordml/sdtdatahash" xmlns:w16se="http://schemas.microsoft.com/office/word/2015/wordml/symex" xmlns:wpg="http://schemas.microsoft.com/office/word/2010/wordprocessingGroup" xmlns:wpi="http://schemas.microsoft.com/office/word/2010/wordprocessingInk" xmlns:wne="http://schemas.microsoft.com/office/word/2006/wordml" xmlns:wps="http://schemas.microsoft.com/office/word/2010/wordprocessingShape" mc:Ignorable="w14 w15 w16se w16cid w16 w16cex w16sdtdh wp14">
+<w:numbering xmlns:wpc="http://schemas.microsoft.com/office/word/2010/wordprocessingCanvas" xmlns:cx="http://schemas.microsoft.com/office/drawing/2014/chartex" xmlns:mc="http://schemas.openxmlformats.org/markup-compatibility/2006" xmlns:o="urn:schemas-microsoft-com:office:office" xmlns:r="http://schemas.openxmlformats.org/officeDocument/2006/relationships" xmlns:m="http://schemas.openxmlformats.org/officeDocument/2006/math" xmlns:v="urn:schemas-microsoft-com:vml" xmlns:wp14="http://schemas.microsoft.com/office/word/2010/wordprocessingDrawing" xmlns:wp="http://schemas.openxmlformats.org/drawingml/2006/wordprocessingDrawing" xmlns:w10="urn:schemas-microsoft-com:office:word" xmlns:w="http://schemas.openxmlformats.org/wordprocessingml/2006/main" xmlns:w14="http://schemas.microsoft.com/office/word/2010/wordml" xmlns:w15="http://schemas.microsoft.com/office/word/2012/wordml" xmlns:w16se="http://schemas.microsoft.com/office/word/2015/wordml/symex" xmlns:wpg="http://schemas.microsoft.com/office/word/2010/wordprocessingGroup" xmlns:wpi="http://schemas.microsoft.com/office/word/2010/wordprocessingInk" xmlns:wne="http://schemas.microsoft.com/office/word/2006/wordml" xmlns:wps="http://schemas.microsoft.com/office/word/2010/wordprocessingShape" mc:Ignorable="w14 w15 w16se wp14">
   <w:abstractNum w:abstractNumId="0" w15:restartNumberingAfterBreak="0">
     <w:nsid w:val="0CC23172"/>
     <w:multiLevelType w:val="hybridMultilevel"/>
@@ -17413,29 +17826,29 @@
       </w:pPr>
     </w:lvl>
   </w:abstractNum>
-  <w:num w:numId="1" w16cid:durableId="594020002">
+  <w:num w:numId="1">
     <w:abstractNumId w:val="5"/>
   </w:num>
-  <w:num w:numId="2" w16cid:durableId="672956294">
+  <w:num w:numId="2">
     <w:abstractNumId w:val="4"/>
   </w:num>
-  <w:num w:numId="3" w16cid:durableId="943921968">
+  <w:num w:numId="3">
     <w:abstractNumId w:val="1"/>
   </w:num>
-  <w:num w:numId="4" w16cid:durableId="452526504">
+  <w:num w:numId="4">
     <w:abstractNumId w:val="3"/>
   </w:num>
-  <w:num w:numId="5" w16cid:durableId="1307273771">
+  <w:num w:numId="5">
     <w:abstractNumId w:val="0"/>
   </w:num>
-  <w:num w:numId="6" w16cid:durableId="1534926126">
+  <w:num w:numId="6">
     <w:abstractNumId w:val="2"/>
   </w:num>
 </w:numbering>
 </file>
 
 <file path=word/styles.xml><?xml version="1.0" encoding="utf-8"?>
-<w:styles xmlns:mc="http://schemas.openxmlformats.org/markup-compatibility/2006" xmlns:r="http://schemas.openxmlformats.org/officeDocument/2006/relationships" xmlns:w="http://schemas.openxmlformats.org/wordprocessingml/2006/main" xmlns:w14="http://schemas.microsoft.com/office/word/2010/wordml" xmlns:w15="http://schemas.microsoft.com/office/word/2012/wordml" xmlns:w16cex="http://schemas.microsoft.com/office/word/2018/wordml/cex" xmlns:w16cid="http://schemas.microsoft.com/office/word/2016/wordml/cid" xmlns:w16="http://schemas.microsoft.com/office/word/2018/wordml" xmlns:w16sdtdh="http://schemas.microsoft.com/office/word/2020/wordml/sdtdatahash" xmlns:w16se="http://schemas.microsoft.com/office/word/2015/wordml/symex" mc:Ignorable="w14 w15 w16se w16cid w16 w16cex w16sdtdh">
+<w:styles xmlns:mc="http://schemas.openxmlformats.org/markup-compatibility/2006" xmlns:r="http://schemas.openxmlformats.org/officeDocument/2006/relationships" xmlns:w="http://schemas.openxmlformats.org/wordprocessingml/2006/main" xmlns:w14="http://schemas.microsoft.com/office/word/2010/wordml" xmlns:w15="http://schemas.microsoft.com/office/word/2012/wordml" xmlns:w16se="http://schemas.microsoft.com/office/word/2015/wordml/symex" mc:Ignorable="w14 w15 w16se">
   <w:docDefaults>
     <w:rPrDefault>
       <w:rPr>
@@ -17445,7 +17858,7 @@
     </w:rPrDefault>
     <w:pPrDefault/>
   </w:docDefaults>
-  <w:latentStyles w:defLockedState="0" w:defUIPriority="99" w:defSemiHidden="0" w:defUnhideWhenUsed="0" w:defQFormat="0" w:count="376">
+  <w:latentStyles w:defLockedState="0" w:defUIPriority="99" w:defSemiHidden="0" w:defUnhideWhenUsed="0" w:defQFormat="0" w:count="371">
     <w:lsdException w:name="Normal" w:uiPriority="0" w:qFormat="1"/>
     <w:lsdException w:name="heading 1" w:uiPriority="9" w:qFormat="1"/>
     <w:lsdException w:name="heading 2" w:semiHidden="1" w:uiPriority="9" w:unhideWhenUsed="1" w:qFormat="1"/>
@@ -17817,11 +18230,6 @@
     <w:lsdException w:name="List Table 5 Dark Accent 6" w:uiPriority="50"/>
     <w:lsdException w:name="List Table 6 Colorful Accent 6" w:uiPriority="51"/>
     <w:lsdException w:name="List Table 7 Colorful Accent 6" w:uiPriority="52"/>
-    <w:lsdException w:name="Mention" w:semiHidden="1" w:unhideWhenUsed="1"/>
-    <w:lsdException w:name="Smart Hyperlink" w:semiHidden="1" w:unhideWhenUsed="1"/>
-    <w:lsdException w:name="Hashtag" w:semiHidden="1" w:unhideWhenUsed="1"/>
-    <w:lsdException w:name="Unresolved Mention" w:semiHidden="1" w:unhideWhenUsed="1"/>
-    <w:lsdException w:name="Smart Link" w:semiHidden="1" w:unhideWhenUsed="1"/>
   </w:latentStyles>
   <w:style w:type="paragraph" w:default="1" w:styleId="a">
     <w:name w:val="Normal"/>
@@ -18393,7 +18801,7 @@
 </file>
 
 <file path=customXml/itemProps1.xml><?xml version="1.0" encoding="utf-8"?>
-<ds:datastoreItem xmlns:ds="http://schemas.openxmlformats.org/officeDocument/2006/customXml" ds:itemID="{3F8032E2-7103-4A0C-A4D2-BFE54592E4E9}">
+<ds:datastoreItem xmlns:ds="http://schemas.openxmlformats.org/officeDocument/2006/customXml" ds:itemID="{DA85B741-559B-4812-B3D2-781A7CEBF94B}">
   <ds:schemaRefs>
     <ds:schemaRef ds:uri="http://schemas.openxmlformats.org/officeDocument/2006/bibliography"/>
   </ds:schemaRefs>

--- a/templates/Договор БФЛ онлайн2.docx
+++ b/templates/Договор БФЛ онлайн2.docx
@@ -123,12 +123,6 @@
         <w:rPr>
           <w:rFonts w:ascii="Times New Roman" w:hAnsi="Times New Roman"/>
         </w:rPr>
-        <w:t xml:space="preserve">                                                                                                    </w:t>
-      </w:r>
-      <w:r>
-        <w:rPr>
-          <w:rFonts w:ascii="Times New Roman" w:hAnsi="Times New Roman"/>
-        </w:rPr>
         <w:t xml:space="preserve"> ${</w:t>
       </w:r>
       <w:r>
@@ -507,14 +501,6 @@
           <w:sz w:val="20"/>
           <w:szCs w:val="20"/>
         </w:rPr>
-        <w:t xml:space="preserve"> </w:t>
-      </w:r>
-      <w:r>
-        <w:rPr>
-          <w:rFonts w:ascii="Times New Roman" w:hAnsi="Times New Roman"/>
-          <w:sz w:val="20"/>
-          <w:szCs w:val="20"/>
-        </w:rPr>
         <w:t>нижеследующем:</w:t>
       </w:r>
     </w:p>
@@ -555,14 +541,6 @@
           <w:sz w:val="20"/>
           <w:szCs w:val="20"/>
         </w:rPr>
-        <w:t xml:space="preserve"> </w:t>
-      </w:r>
-      <w:r>
-        <w:rPr>
-          <w:rFonts w:ascii="Times New Roman" w:hAnsi="Times New Roman"/>
-          <w:sz w:val="20"/>
-          <w:szCs w:val="20"/>
-        </w:rPr>
         <w:t>1.</w:t>
       </w:r>
       <w:r>
@@ -572,14 +550,6 @@
           <w:szCs w:val="20"/>
         </w:rPr>
         <w:t xml:space="preserve">1. </w:t>
-      </w:r>
-      <w:r>
-        <w:rPr>
-          <w:rFonts w:ascii="Times New Roman" w:hAnsi="Times New Roman"/>
-          <w:sz w:val="20"/>
-          <w:szCs w:val="20"/>
-        </w:rPr>
-        <w:t xml:space="preserve"> </w:t>
       </w:r>
       <w:r>
         <w:rPr>
@@ -1057,14 +1027,6 @@
           <w:sz w:val="20"/>
           <w:szCs w:val="20"/>
         </w:rPr>
-        <w:t xml:space="preserve"> </w:t>
-      </w:r>
-      <w:r>
-        <w:rPr>
-          <w:rFonts w:ascii="Times New Roman" w:hAnsi="Times New Roman"/>
-          <w:sz w:val="20"/>
-          <w:szCs w:val="20"/>
-        </w:rPr>
         <w:t xml:space="preserve">посредством участия в онлайн заседаниях </w:t>
       </w:r>
       <w:r>
@@ -1479,14 +1441,6 @@
           <w:sz w:val="20"/>
           <w:szCs w:val="20"/>
         </w:rPr>
-        <w:t xml:space="preserve"> </w:t>
-      </w:r>
-      <w:r>
-        <w:rPr>
-          <w:rFonts w:ascii="Times New Roman" w:hAnsi="Times New Roman"/>
-          <w:sz w:val="20"/>
-          <w:szCs w:val="20"/>
-        </w:rPr>
         <w:t>и в соответствии с нормами действующего законодательства Российской Федерации.</w:t>
       </w:r>
     </w:p>
@@ -1620,14 +1574,6 @@
           <w:szCs w:val="20"/>
         </w:rPr>
         <w:t>.</w:t>
-      </w:r>
-      <w:r>
-        <w:rPr>
-          <w:rFonts w:ascii="Times New Roman" w:hAnsi="Times New Roman"/>
-          <w:sz w:val="20"/>
-          <w:szCs w:val="20"/>
-        </w:rPr>
-        <w:t xml:space="preserve"> </w:t>
       </w:r>
       <w:r>
         <w:rPr>
@@ -1981,23 +1927,7 @@
           <w:sz w:val="20"/>
           <w:szCs w:val="20"/>
         </w:rPr>
-        <w:t xml:space="preserve"> Срок представления указанных сведений должен обеспечивать возможность своевременного исполнения обязательств </w:t>
-      </w:r>
-      <w:r>
-        <w:rPr>
-          <w:rFonts w:ascii="Times New Roman" w:hAnsi="Times New Roman"/>
-          <w:sz w:val="20"/>
-          <w:szCs w:val="20"/>
-        </w:rPr>
-        <w:t xml:space="preserve"> </w:t>
-      </w:r>
-      <w:r>
-        <w:rPr>
-          <w:rFonts w:ascii="Times New Roman" w:hAnsi="Times New Roman"/>
-          <w:sz w:val="20"/>
-          <w:szCs w:val="20"/>
-        </w:rPr>
-        <w:t xml:space="preserve">Исполнителем, в противном случае Исполнитель за результат ответственности не несет. </w:t>
+        <w:t xml:space="preserve"> Срок представления указанных сведений должен обеспечивать возможность своевременного исполнения обязательств Исполнителем, в противном случае Исполнитель за результат ответственности не несет. </w:t>
       </w:r>
     </w:p>
     <w:p>
@@ -2181,7 +2111,7 @@
           <w:sz w:val="20"/>
           <w:szCs w:val="20"/>
         </w:rPr>
-        <w:t xml:space="preserve"> </w:t>
+        <w:t>вправе</w:t>
       </w:r>
       <w:r>
         <w:rPr>
@@ -2190,16 +2120,256 @@
           <w:sz w:val="20"/>
           <w:szCs w:val="20"/>
         </w:rPr>
-        <w:t>вправе</w:t>
-      </w:r>
-      <w:r>
+        <w:t>:</w:t>
+      </w:r>
+    </w:p>
+    <w:p>
+      <w:pPr>
+        <w:spacing w:after="0" w:line="240" w:lineRule="auto"/>
+        <w:ind w:firstLine="709"/>
+        <w:jc w:val="both"/>
+        <w:rPr>
+          <w:rFonts w:ascii="Times New Roman" w:hAnsi="Times New Roman"/>
+          <w:sz w:val="20"/>
+          <w:szCs w:val="20"/>
+        </w:rPr>
+      </w:pPr>
+      <w:r>
+        <w:rPr>
+          <w:rFonts w:ascii="Times New Roman" w:hAnsi="Times New Roman"/>
+          <w:sz w:val="20"/>
+          <w:szCs w:val="20"/>
+        </w:rPr>
+        <w:t xml:space="preserve">2.3.1. </w:t>
+      </w:r>
+      <w:r>
+        <w:rPr>
+          <w:rFonts w:ascii="Times New Roman" w:hAnsi="Times New Roman"/>
+          <w:sz w:val="20"/>
+          <w:szCs w:val="20"/>
+        </w:rPr>
+        <w:t>С</w:t>
+      </w:r>
+      <w:r>
+        <w:rPr>
+          <w:rFonts w:ascii="Times New Roman" w:hAnsi="Times New Roman"/>
+          <w:sz w:val="20"/>
+          <w:szCs w:val="20"/>
+        </w:rPr>
+        <w:t>амостоятельно назнач</w:t>
+      </w:r>
+      <w:r>
+        <w:rPr>
+          <w:rFonts w:ascii="Times New Roman" w:hAnsi="Times New Roman"/>
+          <w:sz w:val="20"/>
+          <w:szCs w:val="20"/>
+        </w:rPr>
+        <w:t>ить</w:t>
+      </w:r>
+      <w:r>
+        <w:rPr>
+          <w:rFonts w:ascii="Times New Roman" w:hAnsi="Times New Roman"/>
+          <w:sz w:val="20"/>
+          <w:szCs w:val="20"/>
+        </w:rPr>
+        <w:t xml:space="preserve"> юриста для выполнения задания </w:t>
+      </w:r>
+      <w:r>
+        <w:rPr>
+          <w:rFonts w:ascii="Times New Roman" w:hAnsi="Times New Roman"/>
+          <w:sz w:val="20"/>
+          <w:szCs w:val="20"/>
+        </w:rPr>
+        <w:t>Заказчика</w:t>
+      </w:r>
+      <w:r>
+        <w:rPr>
+          <w:rFonts w:ascii="Times New Roman" w:hAnsi="Times New Roman"/>
+          <w:sz w:val="20"/>
+          <w:szCs w:val="20"/>
+        </w:rPr>
+        <w:t xml:space="preserve">.   </w:t>
+      </w:r>
+    </w:p>
+    <w:p>
+      <w:pPr>
+        <w:spacing w:after="0" w:line="240" w:lineRule="auto"/>
+        <w:ind w:firstLine="709"/>
+        <w:jc w:val="both"/>
+        <w:rPr>
+          <w:rFonts w:ascii="Times New Roman" w:hAnsi="Times New Roman"/>
+          <w:sz w:val="20"/>
+          <w:szCs w:val="20"/>
+        </w:rPr>
+      </w:pPr>
+      <w:r>
+        <w:rPr>
+          <w:rFonts w:ascii="Times New Roman" w:hAnsi="Times New Roman"/>
+          <w:sz w:val="20"/>
+          <w:szCs w:val="20"/>
+        </w:rPr>
+        <w:t xml:space="preserve">2.3.2. </w:t>
+      </w:r>
+      <w:r>
+        <w:rPr>
+          <w:rFonts w:ascii="Times New Roman" w:hAnsi="Times New Roman"/>
+          <w:bCs/>
+          <w:sz w:val="20"/>
+          <w:szCs w:val="20"/>
+        </w:rPr>
+        <w:t>Требовать</w:t>
+      </w:r>
+      <w:r>
+        <w:rPr>
+          <w:rFonts w:ascii="Times New Roman" w:hAnsi="Times New Roman"/>
+          <w:sz w:val="20"/>
+          <w:szCs w:val="20"/>
+        </w:rPr>
+        <w:t xml:space="preserve"> от Заказчика любую информацию и документацию, необходимую для выполнения своих обязательств по настоящему Договору. В случае непредставления либо представления Заказчиком неполной или недостоверной информации, Исполнитель имеет право приостановить исполнение своих обязательств по Договору, до представления необходимой информации, уведомив Заказчика по телефону либо посредством СМС-сообщения. </w:t>
+      </w:r>
+    </w:p>
+    <w:p>
+      <w:pPr>
+        <w:spacing w:after="0" w:line="240" w:lineRule="auto"/>
+        <w:ind w:firstLine="709"/>
+        <w:jc w:val="both"/>
+        <w:rPr>
+          <w:rFonts w:ascii="Times New Roman" w:hAnsi="Times New Roman"/>
+          <w:sz w:val="20"/>
+          <w:szCs w:val="20"/>
+        </w:rPr>
+      </w:pPr>
+      <w:r>
+        <w:rPr>
+          <w:rFonts w:ascii="Times New Roman" w:hAnsi="Times New Roman"/>
+          <w:sz w:val="20"/>
+          <w:szCs w:val="20"/>
+        </w:rPr>
+        <w:t>2.3.</w:t>
+      </w:r>
+      <w:r>
+        <w:rPr>
+          <w:rFonts w:ascii="Times New Roman" w:hAnsi="Times New Roman"/>
+          <w:sz w:val="20"/>
+          <w:szCs w:val="20"/>
+        </w:rPr>
+        <w:t>3</w:t>
+      </w:r>
+      <w:r>
+        <w:rPr>
+          <w:rFonts w:ascii="Times New Roman" w:hAnsi="Times New Roman"/>
+          <w:sz w:val="20"/>
+          <w:szCs w:val="20"/>
+        </w:rPr>
+        <w:t>. Оплачивать иные расходы (государственная пошлина, налог, проезд, проживание и т.п.), необходимые для исполнения Договора.</w:t>
+      </w:r>
+    </w:p>
+    <w:p>
+      <w:pPr>
+        <w:spacing w:after="0" w:line="240" w:lineRule="auto"/>
+        <w:ind w:firstLine="709"/>
+        <w:jc w:val="both"/>
+        <w:rPr>
+          <w:rFonts w:ascii="Times New Roman" w:hAnsi="Times New Roman"/>
+          <w:sz w:val="20"/>
+          <w:szCs w:val="20"/>
+        </w:rPr>
+      </w:pPr>
+      <w:r>
+        <w:rPr>
+          <w:rFonts w:ascii="Times New Roman" w:hAnsi="Times New Roman"/>
+          <w:sz w:val="20"/>
+          <w:szCs w:val="20"/>
+        </w:rPr>
+        <w:t>2.3.4. Приостановить оказание услуг по договору в случа</w:t>
+      </w:r>
+      <w:r>
+        <w:rPr>
+          <w:rFonts w:ascii="Times New Roman" w:hAnsi="Times New Roman"/>
+          <w:sz w:val="20"/>
+          <w:szCs w:val="20"/>
+        </w:rPr>
+        <w:t xml:space="preserve">е </w:t>
+      </w:r>
+      <w:r>
+        <w:rPr>
+          <w:rFonts w:ascii="Times New Roman" w:hAnsi="Times New Roman"/>
+          <w:sz w:val="20"/>
+          <w:szCs w:val="20"/>
+        </w:rPr>
+        <w:t xml:space="preserve">недоступности </w:t>
+      </w:r>
+      <w:r>
+        <w:rPr>
+          <w:rFonts w:ascii="Times New Roman" w:hAnsi="Times New Roman"/>
+          <w:sz w:val="20"/>
+          <w:szCs w:val="20"/>
+        </w:rPr>
+        <w:t>Заказчика</w:t>
+      </w:r>
+      <w:r>
+        <w:rPr>
+          <w:rFonts w:ascii="Times New Roman" w:hAnsi="Times New Roman"/>
+          <w:sz w:val="20"/>
+          <w:szCs w:val="20"/>
+        </w:rPr>
+        <w:t xml:space="preserve"> по указанным контактным телефонам до момента выхода </w:t>
+      </w:r>
+      <w:r>
+        <w:rPr>
+          <w:rFonts w:ascii="Times New Roman" w:hAnsi="Times New Roman"/>
+          <w:sz w:val="20"/>
+          <w:szCs w:val="20"/>
+        </w:rPr>
+        <w:t>Заказчика</w:t>
+      </w:r>
+      <w:r>
+        <w:rPr>
+          <w:rFonts w:ascii="Times New Roman" w:hAnsi="Times New Roman"/>
+          <w:sz w:val="20"/>
+          <w:szCs w:val="20"/>
+        </w:rPr>
+        <w:t xml:space="preserve"> на связь.</w:t>
+      </w:r>
+    </w:p>
+    <w:p>
+      <w:pPr>
+        <w:spacing w:after="0" w:line="240" w:lineRule="auto"/>
+        <w:ind w:firstLine="709"/>
+        <w:jc w:val="both"/>
         <w:rPr>
           <w:rFonts w:ascii="Times New Roman" w:hAnsi="Times New Roman"/>
           <w:b/>
           <w:sz w:val="20"/>
           <w:szCs w:val="20"/>
         </w:rPr>
-        <w:t>:</w:t>
+      </w:pPr>
+      <w:r>
+        <w:rPr>
+          <w:rFonts w:ascii="Times New Roman" w:hAnsi="Times New Roman"/>
+          <w:b/>
+          <w:sz w:val="20"/>
+          <w:szCs w:val="20"/>
+        </w:rPr>
+        <w:t xml:space="preserve">2.4. </w:t>
+      </w:r>
+      <w:r>
+        <w:rPr>
+          <w:rFonts w:ascii="Times New Roman" w:hAnsi="Times New Roman"/>
+          <w:b/>
+          <w:sz w:val="20"/>
+          <w:szCs w:val="20"/>
+        </w:rPr>
+        <w:t>Заказчик</w:t>
+      </w:r>
+      <w:r>
+        <w:rPr>
+          <w:rFonts w:ascii="Times New Roman" w:hAnsi="Times New Roman"/>
+          <w:b/>
+          <w:sz w:val="20"/>
+          <w:szCs w:val="20"/>
+        </w:rPr>
+        <w:t xml:space="preserve"> вправе:</w:t>
       </w:r>
     </w:p>
     <w:p>
@@ -2219,55 +2389,47 @@
           <w:sz w:val="20"/>
           <w:szCs w:val="20"/>
         </w:rPr>
-        <w:t xml:space="preserve">2.3.1. </w:t>
-      </w:r>
-      <w:r>
-        <w:rPr>
-          <w:rFonts w:ascii="Times New Roman" w:hAnsi="Times New Roman"/>
-          <w:sz w:val="20"/>
-          <w:szCs w:val="20"/>
-        </w:rPr>
-        <w:t>С</w:t>
-      </w:r>
-      <w:r>
-        <w:rPr>
-          <w:rFonts w:ascii="Times New Roman" w:hAnsi="Times New Roman"/>
-          <w:sz w:val="20"/>
-          <w:szCs w:val="20"/>
-        </w:rPr>
-        <w:t>амостоятельно назнач</w:t>
-      </w:r>
-      <w:r>
-        <w:rPr>
-          <w:rFonts w:ascii="Times New Roman" w:hAnsi="Times New Roman"/>
-          <w:sz w:val="20"/>
-          <w:szCs w:val="20"/>
-        </w:rPr>
-        <w:t>ить</w:t>
-      </w:r>
-      <w:r>
-        <w:rPr>
-          <w:rFonts w:ascii="Times New Roman" w:hAnsi="Times New Roman"/>
-          <w:sz w:val="20"/>
-          <w:szCs w:val="20"/>
-        </w:rPr>
-        <w:t xml:space="preserve"> юриста для выполнения задания </w:t>
-      </w:r>
-      <w:r>
-        <w:rPr>
-          <w:rFonts w:ascii="Times New Roman" w:hAnsi="Times New Roman"/>
-          <w:sz w:val="20"/>
-          <w:szCs w:val="20"/>
-        </w:rPr>
-        <w:t>Заказчика</w:t>
-      </w:r>
-      <w:r>
-        <w:rPr>
-          <w:rFonts w:ascii="Times New Roman" w:hAnsi="Times New Roman"/>
-          <w:sz w:val="20"/>
-          <w:szCs w:val="20"/>
-        </w:rPr>
-        <w:t xml:space="preserve">.   </w:t>
+        <w:t>2</w:t>
+      </w:r>
+      <w:r>
+        <w:rPr>
+          <w:rFonts w:ascii="Times New Roman" w:hAnsi="Times New Roman"/>
+          <w:sz w:val="20"/>
+          <w:szCs w:val="20"/>
+        </w:rPr>
+        <w:t>.</w:t>
+      </w:r>
+      <w:r>
+        <w:rPr>
+          <w:rFonts w:ascii="Times New Roman" w:hAnsi="Times New Roman"/>
+          <w:sz w:val="20"/>
+          <w:szCs w:val="20"/>
+        </w:rPr>
+        <w:t>4</w:t>
+      </w:r>
+      <w:r>
+        <w:rPr>
+          <w:rFonts w:ascii="Times New Roman" w:hAnsi="Times New Roman"/>
+          <w:sz w:val="20"/>
+          <w:szCs w:val="20"/>
+        </w:rPr>
+        <w:t xml:space="preserve">.1. Контролировать оказание Услуг, не вмешиваясь в деятельность </w:t>
+      </w:r>
+      <w:r>
+        <w:rPr>
+          <w:rFonts w:ascii="Times New Roman" w:hAnsi="Times New Roman"/>
+          <w:sz w:val="20"/>
+          <w:szCs w:val="20"/>
+        </w:rPr>
+        <w:t>Исполнителя</w:t>
+      </w:r>
+      <w:r>
+        <w:rPr>
+          <w:rFonts w:ascii="Times New Roman" w:hAnsi="Times New Roman"/>
+          <w:sz w:val="20"/>
+          <w:szCs w:val="20"/>
+        </w:rPr>
+        <w:t>.</w:t>
       </w:r>
     </w:p>
     <w:p>
@@ -2287,187 +2449,6 @@
           <w:sz w:val="20"/>
           <w:szCs w:val="20"/>
         </w:rPr>
-        <w:t xml:space="preserve">2.3.2. </w:t>
-      </w:r>
-      <w:r>
-        <w:rPr>
-          <w:rFonts w:ascii="Times New Roman" w:hAnsi="Times New Roman"/>
-          <w:bCs/>
-          <w:sz w:val="20"/>
-          <w:szCs w:val="20"/>
-        </w:rPr>
-        <w:t>Требовать</w:t>
-      </w:r>
-      <w:r>
-        <w:rPr>
-          <w:rFonts w:ascii="Times New Roman" w:hAnsi="Times New Roman"/>
-          <w:sz w:val="20"/>
-          <w:szCs w:val="20"/>
-        </w:rPr>
-        <w:t xml:space="preserve"> от Заказчика любую информацию и документацию, необходимую для выполнения своих обязательств по настоящему Договору. В случае непредставления либо представления Заказчиком неполной или недостоверной информации, Исполнитель имеет право приостановить исполнение своих обязательств по Договору, до представления необходимой информации, уведомив Заказчика по телефону либо посредством СМС-сообщения. </w:t>
-      </w:r>
-    </w:p>
-    <w:p>
-      <w:pPr>
-        <w:spacing w:after="0" w:line="240" w:lineRule="auto"/>
-        <w:ind w:firstLine="709"/>
-        <w:jc w:val="both"/>
-        <w:rPr>
-          <w:rFonts w:ascii="Times New Roman" w:hAnsi="Times New Roman"/>
-          <w:sz w:val="20"/>
-          <w:szCs w:val="20"/>
-        </w:rPr>
-      </w:pPr>
-      <w:r>
-        <w:rPr>
-          <w:rFonts w:ascii="Times New Roman" w:hAnsi="Times New Roman"/>
-          <w:sz w:val="20"/>
-          <w:szCs w:val="20"/>
-        </w:rPr>
-        <w:t>2.3.</w:t>
-      </w:r>
-      <w:r>
-        <w:rPr>
-          <w:rFonts w:ascii="Times New Roman" w:hAnsi="Times New Roman"/>
-          <w:sz w:val="20"/>
-          <w:szCs w:val="20"/>
-        </w:rPr>
-        <w:t>3</w:t>
-      </w:r>
-      <w:r>
-        <w:rPr>
-          <w:rFonts w:ascii="Times New Roman" w:hAnsi="Times New Roman"/>
-          <w:sz w:val="20"/>
-          <w:szCs w:val="20"/>
-        </w:rPr>
-        <w:t>. Оплачивать иные расходы (государственная пошлина, налог, проезд, проживание и т.п.), необходимые для исполнения Договора.</w:t>
-      </w:r>
-    </w:p>
-    <w:p>
-      <w:pPr>
-        <w:spacing w:after="0" w:line="240" w:lineRule="auto"/>
-        <w:ind w:firstLine="709"/>
-        <w:jc w:val="both"/>
-        <w:rPr>
-          <w:rFonts w:ascii="Times New Roman" w:hAnsi="Times New Roman"/>
-          <w:sz w:val="20"/>
-          <w:szCs w:val="20"/>
-        </w:rPr>
-      </w:pPr>
-      <w:r>
-        <w:rPr>
-          <w:rFonts w:ascii="Times New Roman" w:hAnsi="Times New Roman"/>
-          <w:sz w:val="20"/>
-          <w:szCs w:val="20"/>
-        </w:rPr>
-        <w:t>2.3.4. Приостановить оказание услуг по договору в случа</w:t>
-      </w:r>
-      <w:r>
-        <w:rPr>
-          <w:rFonts w:ascii="Times New Roman" w:hAnsi="Times New Roman"/>
-          <w:sz w:val="20"/>
-          <w:szCs w:val="20"/>
-        </w:rPr>
-        <w:t xml:space="preserve">е </w:t>
-      </w:r>
-      <w:r>
-        <w:rPr>
-          <w:rFonts w:ascii="Times New Roman" w:hAnsi="Times New Roman"/>
-          <w:sz w:val="20"/>
-          <w:szCs w:val="20"/>
-        </w:rPr>
-        <w:t xml:space="preserve">недоступности </w:t>
-      </w:r>
-      <w:r>
-        <w:rPr>
-          <w:rFonts w:ascii="Times New Roman" w:hAnsi="Times New Roman"/>
-          <w:sz w:val="20"/>
-          <w:szCs w:val="20"/>
-        </w:rPr>
-        <w:t>Заказчика</w:t>
-      </w:r>
-      <w:r>
-        <w:rPr>
-          <w:rFonts w:ascii="Times New Roman" w:hAnsi="Times New Roman"/>
-          <w:sz w:val="20"/>
-          <w:szCs w:val="20"/>
-        </w:rPr>
-        <w:t xml:space="preserve"> по указанным контактным телефонам до момента выхода </w:t>
-      </w:r>
-      <w:r>
-        <w:rPr>
-          <w:rFonts w:ascii="Times New Roman" w:hAnsi="Times New Roman"/>
-          <w:sz w:val="20"/>
-          <w:szCs w:val="20"/>
-        </w:rPr>
-        <w:t>Заказчика</w:t>
-      </w:r>
-      <w:r>
-        <w:rPr>
-          <w:rFonts w:ascii="Times New Roman" w:hAnsi="Times New Roman"/>
-          <w:sz w:val="20"/>
-          <w:szCs w:val="20"/>
-        </w:rPr>
-        <w:t xml:space="preserve"> на связь.</w:t>
-      </w:r>
-    </w:p>
-    <w:p>
-      <w:pPr>
-        <w:spacing w:after="0" w:line="240" w:lineRule="auto"/>
-        <w:ind w:firstLine="709"/>
-        <w:jc w:val="both"/>
-        <w:rPr>
-          <w:rFonts w:ascii="Times New Roman" w:hAnsi="Times New Roman"/>
-          <w:b/>
-          <w:sz w:val="20"/>
-          <w:szCs w:val="20"/>
-        </w:rPr>
-      </w:pPr>
-      <w:r>
-        <w:rPr>
-          <w:rFonts w:ascii="Times New Roman" w:hAnsi="Times New Roman"/>
-          <w:b/>
-          <w:sz w:val="20"/>
-          <w:szCs w:val="20"/>
-        </w:rPr>
-        <w:t xml:space="preserve">2.4. </w:t>
-      </w:r>
-      <w:r>
-        <w:rPr>
-          <w:rFonts w:ascii="Times New Roman" w:hAnsi="Times New Roman"/>
-          <w:b/>
-          <w:sz w:val="20"/>
-          <w:szCs w:val="20"/>
-        </w:rPr>
-        <w:t>Заказчик</w:t>
-      </w:r>
-      <w:r>
-        <w:rPr>
-          <w:rFonts w:ascii="Times New Roman" w:hAnsi="Times New Roman"/>
-          <w:b/>
-          <w:sz w:val="20"/>
-          <w:szCs w:val="20"/>
-        </w:rPr>
-        <w:t xml:space="preserve"> вправе:</w:t>
-      </w:r>
-    </w:p>
-    <w:p>
-      <w:pPr>
-        <w:spacing w:after="0" w:line="240" w:lineRule="auto"/>
-        <w:ind w:firstLine="709"/>
-        <w:jc w:val="both"/>
-        <w:rPr>
-          <w:rFonts w:ascii="Times New Roman" w:hAnsi="Times New Roman"/>
-          <w:sz w:val="20"/>
-          <w:szCs w:val="20"/>
-        </w:rPr>
-      </w:pPr>
-      <w:r>
-        <w:rPr>
-          <w:rFonts w:ascii="Times New Roman" w:hAnsi="Times New Roman"/>
-          <w:sz w:val="20"/>
-          <w:szCs w:val="20"/>
-        </w:rPr>
         <w:t>2</w:t>
       </w:r>
       <w:r>
@@ -2492,7 +2473,7 @@
           <w:sz w:val="20"/>
           <w:szCs w:val="20"/>
         </w:rPr>
-        <w:t xml:space="preserve">.1. Контролировать оказание Услуг, не вмешиваясь в деятельность </w:t>
+        <w:t xml:space="preserve">.2. Получать от </w:t>
       </w:r>
       <w:r>
         <w:rPr>
@@ -2508,83 +2489,7 @@
           <w:sz w:val="20"/>
           <w:szCs w:val="20"/>
         </w:rPr>
-        <w:t>.</w:t>
-      </w:r>
-    </w:p>
-    <w:p>
-      <w:pPr>
-        <w:spacing w:after="0" w:line="240" w:lineRule="auto"/>
-        <w:ind w:firstLine="709"/>
-        <w:jc w:val="both"/>
-        <w:rPr>
-          <w:rFonts w:ascii="Times New Roman" w:hAnsi="Times New Roman"/>
-          <w:sz w:val="20"/>
-          <w:szCs w:val="20"/>
-        </w:rPr>
-      </w:pPr>
-      <w:r>
-        <w:rPr>
-          <w:rFonts w:ascii="Times New Roman" w:hAnsi="Times New Roman"/>
-          <w:sz w:val="20"/>
-          <w:szCs w:val="20"/>
-        </w:rPr>
-        <w:t>2</w:t>
-      </w:r>
-      <w:r>
-        <w:rPr>
-          <w:rFonts w:ascii="Times New Roman" w:hAnsi="Times New Roman"/>
-          <w:sz w:val="20"/>
-          <w:szCs w:val="20"/>
-        </w:rPr>
-        <w:t>.</w:t>
-      </w:r>
-      <w:r>
-        <w:rPr>
-          <w:rFonts w:ascii="Times New Roman" w:hAnsi="Times New Roman"/>
-          <w:sz w:val="20"/>
-          <w:szCs w:val="20"/>
-        </w:rPr>
-        <w:t>4</w:t>
-      </w:r>
-      <w:r>
-        <w:rPr>
-          <w:rFonts w:ascii="Times New Roman" w:hAnsi="Times New Roman"/>
-          <w:sz w:val="20"/>
-          <w:szCs w:val="20"/>
-        </w:rPr>
-        <w:t xml:space="preserve">.2. Получать от </w:t>
-      </w:r>
-      <w:r>
-        <w:rPr>
-          <w:rFonts w:ascii="Times New Roman" w:hAnsi="Times New Roman"/>
-          <w:sz w:val="20"/>
-          <w:szCs w:val="20"/>
-        </w:rPr>
-        <w:t>Исполнителя</w:t>
-      </w:r>
-      <w:r>
-        <w:rPr>
-          <w:rFonts w:ascii="Times New Roman" w:hAnsi="Times New Roman"/>
-          <w:sz w:val="20"/>
-          <w:szCs w:val="20"/>
-        </w:rPr>
-        <w:t xml:space="preserve"> все сведения</w:t>
-      </w:r>
-      <w:r>
-        <w:rPr>
-          <w:rFonts w:ascii="Times New Roman" w:hAnsi="Times New Roman"/>
-          <w:sz w:val="20"/>
-          <w:szCs w:val="20"/>
-        </w:rPr>
-        <w:t xml:space="preserve"> </w:t>
-      </w:r>
-      <w:r>
-        <w:rPr>
-          <w:rFonts w:ascii="Times New Roman" w:hAnsi="Times New Roman"/>
-          <w:sz w:val="20"/>
-          <w:szCs w:val="20"/>
-        </w:rPr>
-        <w:t>о состоянии дел по исполнению настоящего Договора;</w:t>
+        <w:t xml:space="preserve"> все сведенияо состоянии дел по исполнению настоящего Договора;</w:t>
       </w:r>
     </w:p>
     <w:p>
@@ -2843,23 +2748,7 @@
           <w:sz w:val="20"/>
           <w:szCs w:val="20"/>
         </w:rPr>
-        <w:t xml:space="preserve"> Стоимость услуг по </w:t>
-      </w:r>
-      <w:r>
-        <w:rPr>
-          <w:rFonts w:ascii="Times New Roman" w:hAnsi="Times New Roman"/>
-          <w:sz w:val="20"/>
-          <w:szCs w:val="20"/>
-        </w:rPr>
-        <w:t xml:space="preserve"> </w:t>
-      </w:r>
-      <w:r>
-        <w:rPr>
-          <w:rFonts w:ascii="Times New Roman" w:hAnsi="Times New Roman"/>
-          <w:sz w:val="20"/>
-          <w:szCs w:val="20"/>
-        </w:rPr>
-        <w:t>настоящему Договору</w:t>
+        <w:t xml:space="preserve"> Стоимость услуг по настоящему Договору</w:t>
       </w:r>
       <w:r>
         <w:rPr>
@@ -3397,7 +3286,7 @@
           <w:sz w:val="20"/>
           <w:szCs w:val="20"/>
         </w:rPr>
-        <w:t xml:space="preserve"> от</w:t>
+        <w:t xml:space="preserve"> </w:t>
       </w:r>
       <w:r>
         <w:rPr>
@@ -3406,7 +3295,7 @@
           <w:sz w:val="20"/>
           <w:szCs w:val="20"/>
         </w:rPr>
-        <w:t xml:space="preserve"> 15 000 (</w:t>
+        <w:t>от</w:t>
       </w:r>
       <w:r>
         <w:rPr>
@@ -3415,6 +3304,33 @@
           <w:sz w:val="20"/>
           <w:szCs w:val="20"/>
         </w:rPr>
+        <w:t xml:space="preserve"> 1</w:t>
+      </w:r>
+      <w:r>
+        <w:rPr>
+          <w:rFonts w:ascii="Times New Roman" w:hAnsi="Times New Roman"/>
+          <w:bCs/>
+          <w:sz w:val="20"/>
+          <w:szCs w:val="20"/>
+        </w:rPr>
+        <w:t>8</w:t>
+      </w:r>
+      <w:r>
+        <w:rPr>
+          <w:rFonts w:ascii="Times New Roman" w:hAnsi="Times New Roman"/>
+          <w:bCs/>
+          <w:sz w:val="20"/>
+          <w:szCs w:val="20"/>
+        </w:rPr>
+        <w:t> 000 (</w:t>
+      </w:r>
+      <w:r>
+        <w:rPr>
+          <w:rFonts w:ascii="Times New Roman" w:hAnsi="Times New Roman"/>
+          <w:bCs/>
+          <w:sz w:val="20"/>
+          <w:szCs w:val="20"/>
+        </w:rPr>
         <w:t xml:space="preserve">от </w:t>
       </w:r>
       <w:r>
@@ -3424,7 +3340,7 @@
           <w:sz w:val="20"/>
           <w:szCs w:val="20"/>
         </w:rPr>
-        <w:t>пятнадцат</w:t>
+        <w:t>восемнадцати</w:t>
       </w:r>
       <w:r>
         <w:rPr>
@@ -3433,7 +3349,7 @@
           <w:sz w:val="20"/>
           <w:szCs w:val="20"/>
         </w:rPr>
-        <w:t>и</w:t>
+        <w:t xml:space="preserve"> тысяч) рублей</w:t>
       </w:r>
       <w:r>
         <w:rPr>
@@ -3442,7 +3358,7 @@
           <w:sz w:val="20"/>
           <w:szCs w:val="20"/>
         </w:rPr>
-        <w:t xml:space="preserve"> тысяч) рублей</w:t>
+        <w:t>,</w:t>
       </w:r>
       <w:r>
         <w:rPr>
@@ -3451,7 +3367,7 @@
           <w:sz w:val="20"/>
           <w:szCs w:val="20"/>
         </w:rPr>
-        <w:t>,</w:t>
+        <w:t xml:space="preserve"> оплачиваются отдельно по</w:t>
       </w:r>
       <w:r>
         <w:rPr>
@@ -3460,7 +3376,7 @@
           <w:sz w:val="20"/>
           <w:szCs w:val="20"/>
         </w:rPr>
-        <w:t xml:space="preserve"> оплачиваются отдельно по</w:t>
+        <w:t xml:space="preserve"> срокам и тарифам, установленным</w:t>
       </w:r>
       <w:r>
         <w:rPr>
@@ -3469,7 +3385,7 @@
           <w:sz w:val="20"/>
           <w:szCs w:val="20"/>
         </w:rPr>
-        <w:t xml:space="preserve"> срокам и тарифам, установленным</w:t>
+        <w:t xml:space="preserve"> Ф</w:t>
       </w:r>
       <w:r>
         <w:rPr>
@@ -3478,7 +3394,7 @@
           <w:sz w:val="20"/>
           <w:szCs w:val="20"/>
         </w:rPr>
-        <w:t xml:space="preserve"> Ф</w:t>
+        <w:t xml:space="preserve">едеральным </w:t>
       </w:r>
       <w:r>
         <w:rPr>
@@ -3487,7 +3403,7 @@
           <w:sz w:val="20"/>
           <w:szCs w:val="20"/>
         </w:rPr>
-        <w:t xml:space="preserve">едеральным </w:t>
+        <w:t>З</w:t>
       </w:r>
       <w:r>
         <w:rPr>
@@ -3496,7 +3412,7 @@
           <w:sz w:val="20"/>
           <w:szCs w:val="20"/>
         </w:rPr>
-        <w:t>З</w:t>
+        <w:t>аконом</w:t>
       </w:r>
       <w:r>
         <w:rPr>
@@ -3505,7 +3421,7 @@
           <w:sz w:val="20"/>
           <w:szCs w:val="20"/>
         </w:rPr>
-        <w:t>аконом</w:t>
+        <w:t xml:space="preserve"> «О несостоятельности (банкротстве)» на момент подачи заявления в </w:t>
       </w:r>
       <w:r>
         <w:rPr>
@@ -3514,7 +3430,7 @@
           <w:sz w:val="20"/>
           <w:szCs w:val="20"/>
         </w:rPr>
-        <w:t xml:space="preserve"> «О несостоятельности (банкротстве)» на момент подачи заявления в </w:t>
+        <w:t xml:space="preserve">соответствующий </w:t>
       </w:r>
       <w:r>
         <w:rPr>
@@ -3523,30 +3439,30 @@
           <w:sz w:val="20"/>
           <w:szCs w:val="20"/>
         </w:rPr>
-        <w:t xml:space="preserve">соответствующий </w:t>
-      </w:r>
-      <w:r>
+        <w:t>Арбитражный суд.</w:t>
+      </w:r>
+    </w:p>
+    <w:p>
+      <w:pPr>
+        <w:spacing w:after="0" w:line="240" w:lineRule="auto"/>
+        <w:ind w:firstLine="709"/>
+        <w:jc w:val="both"/>
         <w:rPr>
           <w:rFonts w:ascii="Times New Roman" w:hAnsi="Times New Roman"/>
           <w:bCs/>
           <w:sz w:val="20"/>
           <w:szCs w:val="20"/>
         </w:rPr>
-        <w:t>Арбитражный суд.</w:t>
-      </w:r>
-    </w:p>
-    <w:p>
-      <w:pPr>
-        <w:spacing w:after="0" w:line="240" w:lineRule="auto"/>
-        <w:ind w:firstLine="709"/>
-        <w:jc w:val="both"/>
+      </w:pPr>
+      <w:r>
         <w:rPr>
           <w:rFonts w:ascii="Times New Roman" w:hAnsi="Times New Roman"/>
           <w:bCs/>
           <w:sz w:val="20"/>
           <w:szCs w:val="20"/>
         </w:rPr>
-      </w:pPr>
+        <w:t xml:space="preserve">4.3. В случае введения в отношении Заказчика двух процедур банкротства </w:t>
+      </w:r>
       <w:r>
         <w:rPr>
           <w:rFonts w:ascii="Times New Roman" w:hAnsi="Times New Roman"/>
@@ -3554,7 +3470,7 @@
           <w:sz w:val="20"/>
           <w:szCs w:val="20"/>
         </w:rPr>
-        <w:t xml:space="preserve">4.3. В случае введения в отношении Заказчика двух процедур банкротства </w:t>
+        <w:t>Заказчик обязан дополнительно оплатить вознаграждения арбитражного управляющего в размере 25 000 (двадцать пять тысяч) рублей и обязательных расходов на публикации, производимые арбитражным управляющим в размере от 1</w:t>
       </w:r>
       <w:r>
         <w:rPr>
@@ -3563,7 +3479,43 @@
           <w:sz w:val="20"/>
           <w:szCs w:val="20"/>
         </w:rPr>
-        <w:t>Заказчик обязан дополнительно оплатить вознаграждения арбитражного управляющего в размере 25 000 (двадцать пять тысяч) рублей и обязательных расходов на публикации, производимые арбитражным управляющим в размере от 15 000 (от пятнадцати тысяч) рублей.</w:t>
+        <w:t>8</w:t>
+      </w:r>
+      <w:r>
+        <w:rPr>
+          <w:rFonts w:ascii="Times New Roman" w:hAnsi="Times New Roman"/>
+          <w:bCs/>
+          <w:sz w:val="20"/>
+          <w:szCs w:val="20"/>
+        </w:rPr>
+        <w:t xml:space="preserve"> 000 (от </w:t>
+      </w:r>
+      <w:r>
+        <w:rPr>
+          <w:rFonts w:ascii="Times New Roman" w:hAnsi="Times New Roman"/>
+          <w:bCs/>
+          <w:sz w:val="20"/>
+          <w:szCs w:val="20"/>
+        </w:rPr>
+        <w:t>восемнадцати</w:t>
+      </w:r>
+      <w:r>
+        <w:rPr>
+          <w:rFonts w:ascii="Times New Roman" w:hAnsi="Times New Roman"/>
+          <w:bCs/>
+          <w:sz w:val="20"/>
+          <w:szCs w:val="20"/>
+        </w:rPr>
+        <w:t xml:space="preserve"> тысяч</w:t>
+      </w:r>
+      <w:r>
+        <w:rPr>
+          <w:rFonts w:ascii="Times New Roman" w:hAnsi="Times New Roman"/>
+          <w:bCs/>
+          <w:sz w:val="20"/>
+          <w:szCs w:val="20"/>
+        </w:rPr>
+        <w:t>) рублей.</w:t>
       </w:r>
     </w:p>
     <w:p>
@@ -3855,6 +3807,7 @@
           <w:sz w:val="20"/>
           <w:szCs w:val="20"/>
         </w:rPr>
+        <w:lastRenderedPageBreak/>
         <w:t xml:space="preserve">4.8. </w:t>
       </w:r>
       <w:r>
@@ -3903,16 +3856,7 @@
           <w:sz w:val="20"/>
           <w:szCs w:val="20"/>
         </w:rPr>
-        <w:t xml:space="preserve"> этом </w:t>
-      </w:r>
-      <w:r>
-        <w:rPr>
-          <w:rFonts w:ascii="Times New Roman" w:hAnsi="Times New Roman"/>
-          <w:sz w:val="20"/>
-          <w:szCs w:val="20"/>
-        </w:rPr>
-        <w:lastRenderedPageBreak/>
-        <w:t>Заказчик оплачивает  Исполнителю фактически понесенные расходы на правовой анализ документов/рисков и составление правового заключения в размере 5 000 рублей.</w:t>
+        <w:t xml:space="preserve"> этом Заказчик оплачивает  Исполнителю фактически понесенные расходы на правовой анализ документов/рисков и составление правового заключения в размере 5 000 рублей.</w:t>
       </w:r>
     </w:p>
     <w:p>
@@ -4074,14 +4018,6 @@
           <w:sz w:val="20"/>
           <w:szCs w:val="20"/>
         </w:rPr>
-        <w:t xml:space="preserve">                         </w:t>
-      </w:r>
-      <w:r>
-        <w:rPr>
-          <w:rFonts w:ascii="Times New Roman" w:hAnsi="Times New Roman"/>
-          <w:sz w:val="20"/>
-          <w:szCs w:val="20"/>
-        </w:rPr>
         <w:t>Ознакомлен</w:t>
       </w:r>
       <w:r>
@@ -4160,23 +4096,7 @@
           <w:sz w:val="20"/>
           <w:szCs w:val="20"/>
         </w:rPr>
-        <w:t>.1. Стороны несут ответственность за неисполнение или ненадлежащее исполнение своих</w:t>
-      </w:r>
-      <w:r>
-        <w:rPr>
-          <w:rFonts w:ascii="Times New Roman" w:hAnsi="Times New Roman"/>
-          <w:sz w:val="20"/>
-          <w:szCs w:val="20"/>
-        </w:rPr>
-        <w:t xml:space="preserve"> </w:t>
-      </w:r>
-      <w:r>
-        <w:rPr>
-          <w:rFonts w:ascii="Times New Roman" w:hAnsi="Times New Roman"/>
-          <w:sz w:val="20"/>
-          <w:szCs w:val="20"/>
-        </w:rPr>
-        <w:t xml:space="preserve">обязательств по Договору в соответствии с </w:t>
+        <w:t xml:space="preserve">.1. Стороны несут ответственность за неисполнение или ненадлежащее исполнение своихобязательств по Договору в соответствии с </w:t>
       </w:r>
       <w:r>
         <w:rPr>
@@ -4260,14 +4180,6 @@
           <w:sz w:val="20"/>
           <w:szCs w:val="20"/>
         </w:rPr>
-        <w:t xml:space="preserve"> </w:t>
-      </w:r>
-      <w:r>
-        <w:rPr>
-          <w:rFonts w:ascii="Times New Roman" w:hAnsi="Times New Roman"/>
-          <w:sz w:val="20"/>
-          <w:szCs w:val="20"/>
-        </w:rPr>
         <w:t xml:space="preserve">Договора, </w:t>
       </w:r>
       <w:r>
@@ -4284,31 +4196,7 @@
           <w:sz w:val="20"/>
           <w:szCs w:val="20"/>
         </w:rPr>
-        <w:t xml:space="preserve"> </w:t>
-      </w:r>
-      <w:r>
-        <w:rPr>
-          <w:rFonts w:ascii="Times New Roman" w:hAnsi="Times New Roman"/>
-          <w:sz w:val="20"/>
-          <w:szCs w:val="20"/>
-        </w:rPr>
-        <w:t>в</w:t>
-      </w:r>
-      <w:r>
-        <w:rPr>
-          <w:rFonts w:ascii="Times New Roman" w:hAnsi="Times New Roman"/>
-          <w:sz w:val="20"/>
-          <w:szCs w:val="20"/>
-        </w:rPr>
-        <w:t xml:space="preserve"> </w:t>
-      </w:r>
-      <w:r>
-        <w:rPr>
-          <w:rFonts w:ascii="Times New Roman" w:hAnsi="Times New Roman"/>
-          <w:sz w:val="20"/>
-          <w:szCs w:val="20"/>
-        </w:rPr>
-        <w:t xml:space="preserve">праве в одностороннем порядке </w:t>
+        <w:t xml:space="preserve">вправе в одностороннем порядке </w:t>
       </w:r>
       <w:r>
         <w:rPr>
@@ -4405,14 +4293,6 @@
           <w:szCs w:val="20"/>
         </w:rPr>
         <w:t xml:space="preserve"> по настоящему договору денежные средства</w:t>
-      </w:r>
-      <w:r>
-        <w:rPr>
-          <w:rFonts w:ascii="Times New Roman" w:hAnsi="Times New Roman"/>
-          <w:sz w:val="20"/>
-          <w:szCs w:val="20"/>
-        </w:rPr>
-        <w:t xml:space="preserve"> </w:t>
       </w:r>
       <w:r>
         <w:rPr>
@@ -5264,16 +5144,7 @@
           <w:sz w:val="20"/>
           <w:szCs w:val="20"/>
         </w:rPr>
-        <w:t xml:space="preserve"> по настоящему Договору приостанавливаются на </w:t>
-      </w:r>
-      <w:r>
-        <w:rPr>
-          <w:rFonts w:ascii="Times New Roman" w:hAnsi="Times New Roman"/>
-          <w:sz w:val="20"/>
-          <w:szCs w:val="20"/>
-        </w:rPr>
-        <w:lastRenderedPageBreak/>
-        <w:t>срок до момента поступления платежа</w:t>
+        <w:t xml:space="preserve"> по настоящему Договору приостанавливаются на срок до момента поступления платежа</w:t>
       </w:r>
       <w:r>
         <w:rPr>
@@ -5534,39 +5405,7 @@
           <w:sz w:val="20"/>
           <w:szCs w:val="20"/>
         </w:rPr>
-        <w:t>.1.</w:t>
-      </w:r>
-      <w:r>
-        <w:rPr>
-          <w:rFonts w:ascii="Times New Roman" w:hAnsi="Times New Roman"/>
-          <w:sz w:val="20"/>
-          <w:szCs w:val="20"/>
-        </w:rPr>
-        <w:t xml:space="preserve"> </w:t>
-      </w:r>
-      <w:r>
-        <w:rPr>
-          <w:rFonts w:ascii="Times New Roman" w:hAnsi="Times New Roman"/>
-          <w:sz w:val="20"/>
-          <w:szCs w:val="20"/>
-        </w:rPr>
-        <w:t>Претензионный порядок досудебного урегулирования споров из Договора является для Сторон</w:t>
-      </w:r>
-      <w:r>
-        <w:rPr>
-          <w:rFonts w:ascii="Times New Roman" w:hAnsi="Times New Roman"/>
-          <w:sz w:val="20"/>
-          <w:szCs w:val="20"/>
-        </w:rPr>
-        <w:t xml:space="preserve"> </w:t>
-      </w:r>
-      <w:r>
-        <w:rPr>
-          <w:rFonts w:ascii="Times New Roman" w:hAnsi="Times New Roman"/>
-          <w:sz w:val="20"/>
-          <w:szCs w:val="20"/>
-        </w:rPr>
-        <w:t>обязательным.</w:t>
+        <w:t>.1.Претензионный порядок досудебного урегулирования споров из Договора является для Сторонобязательным.</w:t>
       </w:r>
     </w:p>
     <w:p>
@@ -5594,55 +5433,7 @@
           <w:sz w:val="20"/>
           <w:szCs w:val="20"/>
         </w:rPr>
-        <w:t>.2.</w:t>
-      </w:r>
-      <w:r>
-        <w:rPr>
-          <w:rFonts w:ascii="Times New Roman" w:hAnsi="Times New Roman"/>
-          <w:sz w:val="20"/>
-          <w:szCs w:val="20"/>
-        </w:rPr>
-        <w:t xml:space="preserve"> </w:t>
-      </w:r>
-      <w:r>
-        <w:rPr>
-          <w:rFonts w:ascii="Times New Roman" w:hAnsi="Times New Roman"/>
-          <w:sz w:val="20"/>
-          <w:szCs w:val="20"/>
-        </w:rPr>
-        <w:t>Претензионные письма направляются Сторонами нарочным либо заказным почтовым</w:t>
-      </w:r>
-      <w:r>
-        <w:rPr>
-          <w:rFonts w:ascii="Times New Roman" w:hAnsi="Times New Roman"/>
-          <w:sz w:val="20"/>
-          <w:szCs w:val="20"/>
-        </w:rPr>
-        <w:t xml:space="preserve"> </w:t>
-      </w:r>
-      <w:r>
-        <w:rPr>
-          <w:rFonts w:ascii="Times New Roman" w:hAnsi="Times New Roman"/>
-          <w:sz w:val="20"/>
-          <w:szCs w:val="20"/>
-        </w:rPr>
-        <w:t>отправлением с уведомлением о вручении последнего адресату по местонахождению Сторон,</w:t>
-      </w:r>
-      <w:r>
-        <w:rPr>
-          <w:rFonts w:ascii="Times New Roman" w:hAnsi="Times New Roman"/>
-          <w:sz w:val="20"/>
-          <w:szCs w:val="20"/>
-        </w:rPr>
-        <w:t xml:space="preserve"> </w:t>
-      </w:r>
-      <w:r>
-        <w:rPr>
-          <w:rFonts w:ascii="Times New Roman" w:hAnsi="Times New Roman"/>
-          <w:sz w:val="20"/>
-          <w:szCs w:val="20"/>
-        </w:rPr>
-        <w:t xml:space="preserve">указанным в </w:t>
+        <w:t xml:space="preserve">.2.Претензионные письма направляются Сторонами нарочным либо заказным почтовымотправлением с уведомлением о вручении последнего адресату по местонахождению Сторон,указанным в </w:t>
       </w:r>
       <w:r>
         <w:rPr>
@@ -5718,88 +5509,116 @@
           <w:sz w:val="20"/>
           <w:szCs w:val="20"/>
         </w:rPr>
+        <w:t xml:space="preserve">.Срок рассмотрения претензионного письма составляет </w:t>
+      </w:r>
+      <w:r>
+        <w:rPr>
+          <w:rFonts w:ascii="Times New Roman" w:hAnsi="Times New Roman"/>
+          <w:sz w:val="20"/>
+          <w:szCs w:val="20"/>
+        </w:rPr>
+        <w:t>5</w:t>
+      </w:r>
+      <w:r>
+        <w:rPr>
+          <w:rFonts w:ascii="Times New Roman" w:hAnsi="Times New Roman"/>
+          <w:sz w:val="20"/>
+          <w:szCs w:val="20"/>
+        </w:rPr>
+        <w:t>(</w:t>
+      </w:r>
+      <w:r>
+        <w:rPr>
+          <w:rFonts w:ascii="Times New Roman" w:hAnsi="Times New Roman"/>
+          <w:sz w:val="20"/>
+          <w:szCs w:val="20"/>
+        </w:rPr>
+        <w:t>пять</w:t>
+      </w:r>
+      <w:r>
+        <w:rPr>
+          <w:rFonts w:ascii="Times New Roman" w:hAnsi="Times New Roman"/>
+          <w:sz w:val="20"/>
+          <w:szCs w:val="20"/>
+        </w:rPr>
+        <w:t xml:space="preserve">) </w:t>
+      </w:r>
+      <w:r>
+        <w:rPr>
+          <w:rFonts w:ascii="Times New Roman" w:hAnsi="Times New Roman"/>
+          <w:sz w:val="20"/>
+          <w:szCs w:val="20"/>
+        </w:rPr>
+        <w:t>рабочих дней со дня полученияпоследнего адресатом.</w:t>
+      </w:r>
+    </w:p>
+    <w:p>
+      <w:pPr>
+        <w:spacing w:after="0" w:line="240" w:lineRule="auto"/>
+        <w:ind w:firstLine="709"/>
+        <w:jc w:val="both"/>
+        <w:rPr>
+          <w:rFonts w:ascii="Times New Roman" w:hAnsi="Times New Roman"/>
+          <w:sz w:val="20"/>
+          <w:szCs w:val="20"/>
+        </w:rPr>
+      </w:pPr>
+      <w:r>
+        <w:rPr>
+          <w:rFonts w:ascii="Times New Roman" w:hAnsi="Times New Roman"/>
+          <w:sz w:val="20"/>
+          <w:szCs w:val="20"/>
+        </w:rPr>
+        <w:t>8</w:t>
+      </w:r>
+      <w:r>
+        <w:rPr>
+          <w:rFonts w:ascii="Times New Roman" w:hAnsi="Times New Roman"/>
+          <w:sz w:val="20"/>
+          <w:szCs w:val="20"/>
+        </w:rPr>
+        <w:t xml:space="preserve">.4. </w:t>
+      </w:r>
+      <w:r>
+        <w:rPr>
+          <w:rFonts w:ascii="Times New Roman" w:hAnsi="Times New Roman"/>
+          <w:sz w:val="20"/>
+          <w:szCs w:val="20"/>
+        </w:rPr>
+        <w:t xml:space="preserve">Споры из Договора разрешаются в судебном порядке в соответствии с </w:t>
+      </w:r>
+      <w:r>
+        <w:rPr>
+          <w:rFonts w:ascii="Times New Roman" w:hAnsi="Times New Roman"/>
+          <w:sz w:val="20"/>
+          <w:szCs w:val="20"/>
+        </w:rPr>
+        <w:t xml:space="preserve">действующим </w:t>
+      </w:r>
+      <w:r>
+        <w:rPr>
+          <w:rFonts w:ascii="Times New Roman" w:hAnsi="Times New Roman"/>
+          <w:sz w:val="20"/>
+          <w:szCs w:val="20"/>
+        </w:rPr>
+        <w:t>законодательством</w:t>
+      </w:r>
+      <w:r>
+        <w:rPr>
+          <w:rFonts w:ascii="Times New Roman" w:hAnsi="Times New Roman"/>
+          <w:sz w:val="20"/>
+          <w:szCs w:val="20"/>
+        </w:rPr>
+        <w:t xml:space="preserve"> Российской Федерации</w:t>
+      </w:r>
+      <w:r>
+        <w:rPr>
+          <w:rFonts w:ascii="Times New Roman" w:hAnsi="Times New Roman"/>
+          <w:sz w:val="20"/>
+          <w:szCs w:val="20"/>
+        </w:rPr>
         <w:t>.</w:t>
       </w:r>
-      <w:r>
-        <w:rPr>
-          <w:rFonts w:ascii="Times New Roman" w:hAnsi="Times New Roman"/>
-          <w:sz w:val="20"/>
-          <w:szCs w:val="20"/>
-        </w:rPr>
-        <w:t xml:space="preserve"> </w:t>
-      </w:r>
-      <w:r>
-        <w:rPr>
-          <w:rFonts w:ascii="Times New Roman" w:hAnsi="Times New Roman"/>
-          <w:sz w:val="20"/>
-          <w:szCs w:val="20"/>
-        </w:rPr>
-        <w:t xml:space="preserve">Срок рассмотрения претензионного письма составляет </w:t>
-      </w:r>
-      <w:r>
-        <w:rPr>
-          <w:rFonts w:ascii="Times New Roman" w:hAnsi="Times New Roman"/>
-          <w:sz w:val="20"/>
-          <w:szCs w:val="20"/>
-        </w:rPr>
-        <w:t>5</w:t>
-      </w:r>
-      <w:r>
-        <w:rPr>
-          <w:rFonts w:ascii="Times New Roman" w:hAnsi="Times New Roman"/>
-          <w:sz w:val="20"/>
-          <w:szCs w:val="20"/>
-        </w:rPr>
-        <w:t xml:space="preserve"> </w:t>
-      </w:r>
-      <w:r>
-        <w:rPr>
-          <w:rFonts w:ascii="Times New Roman" w:hAnsi="Times New Roman"/>
-          <w:sz w:val="20"/>
-          <w:szCs w:val="20"/>
-        </w:rPr>
-        <w:t>(</w:t>
-      </w:r>
-      <w:r>
-        <w:rPr>
-          <w:rFonts w:ascii="Times New Roman" w:hAnsi="Times New Roman"/>
-          <w:sz w:val="20"/>
-          <w:szCs w:val="20"/>
-        </w:rPr>
-        <w:t>пять</w:t>
-      </w:r>
-      <w:r>
-        <w:rPr>
-          <w:rFonts w:ascii="Times New Roman" w:hAnsi="Times New Roman"/>
-          <w:sz w:val="20"/>
-          <w:szCs w:val="20"/>
-        </w:rPr>
-        <w:t xml:space="preserve">) </w:t>
-      </w:r>
-      <w:r>
-        <w:rPr>
-          <w:rFonts w:ascii="Times New Roman" w:hAnsi="Times New Roman"/>
-          <w:sz w:val="20"/>
-          <w:szCs w:val="20"/>
-        </w:rPr>
-        <w:t>рабочих дней со дня получения</w:t>
-      </w:r>
-      <w:r>
-        <w:rPr>
-          <w:rFonts w:ascii="Times New Roman" w:hAnsi="Times New Roman"/>
-          <w:sz w:val="20"/>
-          <w:szCs w:val="20"/>
-        </w:rPr>
-        <w:t xml:space="preserve"> </w:t>
-      </w:r>
-      <w:r>
-        <w:rPr>
-          <w:rFonts w:ascii="Times New Roman" w:hAnsi="Times New Roman"/>
-          <w:sz w:val="20"/>
-          <w:szCs w:val="20"/>
-        </w:rPr>
-        <w:t>последнего адресатом.</w:t>
-      </w:r>
     </w:p>
     <w:p>
       <w:pPr>
@@ -5812,176 +5631,76 @@
           <w:szCs w:val="20"/>
         </w:rPr>
       </w:pPr>
-      <w:r>
-        <w:rPr>
-          <w:rFonts w:ascii="Times New Roman" w:hAnsi="Times New Roman"/>
-          <w:sz w:val="20"/>
-          <w:szCs w:val="20"/>
-        </w:rPr>
-        <w:t>8</w:t>
-      </w:r>
-      <w:r>
-        <w:rPr>
-          <w:rFonts w:ascii="Times New Roman" w:hAnsi="Times New Roman"/>
-          <w:sz w:val="20"/>
-          <w:szCs w:val="20"/>
-        </w:rPr>
-        <w:t xml:space="preserve">.4. </w:t>
-      </w:r>
-      <w:r>
-        <w:rPr>
-          <w:rFonts w:ascii="Times New Roman" w:hAnsi="Times New Roman"/>
-          <w:sz w:val="20"/>
-          <w:szCs w:val="20"/>
-        </w:rPr>
-        <w:t xml:space="preserve">Споры из Договора разрешаются в судебном порядке в соответствии с </w:t>
-      </w:r>
-      <w:r>
-        <w:rPr>
-          <w:rFonts w:ascii="Times New Roman" w:hAnsi="Times New Roman"/>
-          <w:sz w:val="20"/>
-          <w:szCs w:val="20"/>
-        </w:rPr>
-        <w:t xml:space="preserve">действующим </w:t>
-      </w:r>
-      <w:r>
-        <w:rPr>
-          <w:rFonts w:ascii="Times New Roman" w:hAnsi="Times New Roman"/>
-          <w:sz w:val="20"/>
-          <w:szCs w:val="20"/>
-        </w:rPr>
-        <w:t>законодательством</w:t>
-      </w:r>
-      <w:r>
-        <w:rPr>
-          <w:rFonts w:ascii="Times New Roman" w:hAnsi="Times New Roman"/>
-          <w:sz w:val="20"/>
-          <w:szCs w:val="20"/>
-        </w:rPr>
-        <w:t xml:space="preserve"> Российской Федерации</w:t>
-      </w:r>
-      <w:r>
-        <w:rPr>
-          <w:rFonts w:ascii="Times New Roman" w:hAnsi="Times New Roman"/>
-          <w:sz w:val="20"/>
-          <w:szCs w:val="20"/>
-        </w:rPr>
-        <w:t>.</w:t>
-      </w:r>
-    </w:p>
-    <w:p>
-      <w:pPr>
+    </w:p>
+    <w:p>
+      <w:pPr>
+        <w:keepNext/>
+        <w:spacing w:after="0" w:line="240" w:lineRule="auto"/>
+        <w:jc w:val="center"/>
+        <w:rPr>
+          <w:rFonts w:ascii="Times New Roman" w:hAnsi="Times New Roman"/>
+          <w:b/>
+          <w:sz w:val="20"/>
+          <w:szCs w:val="20"/>
+        </w:rPr>
+      </w:pPr>
+      <w:r>
+        <w:rPr>
+          <w:rFonts w:ascii="Times New Roman" w:hAnsi="Times New Roman"/>
+          <w:b/>
+          <w:sz w:val="20"/>
+          <w:szCs w:val="20"/>
+        </w:rPr>
+        <w:t>9</w:t>
+      </w:r>
+      <w:r>
+        <w:rPr>
+          <w:rFonts w:ascii="Times New Roman" w:hAnsi="Times New Roman"/>
+          <w:b/>
+          <w:sz w:val="20"/>
+          <w:szCs w:val="20"/>
+        </w:rPr>
+        <w:t>. ПРОЧИЕ УСЛОВИЯ</w:t>
+      </w:r>
+    </w:p>
+    <w:p>
+      <w:pPr>
+        <w:keepNext/>
         <w:spacing w:after="0" w:line="240" w:lineRule="auto"/>
         <w:ind w:firstLine="709"/>
         <w:jc w:val="both"/>
         <w:rPr>
           <w:rFonts w:ascii="Times New Roman" w:hAnsi="Times New Roman"/>
-          <w:sz w:val="20"/>
-          <w:szCs w:val="20"/>
-        </w:rPr>
-      </w:pPr>
+          <w:bCs/>
+          <w:sz w:val="20"/>
+          <w:szCs w:val="20"/>
+        </w:rPr>
+      </w:pPr>
+      <w:r>
+        <w:rPr>
+          <w:rFonts w:ascii="Times New Roman" w:hAnsi="Times New Roman"/>
+          <w:sz w:val="20"/>
+          <w:szCs w:val="20"/>
+        </w:rPr>
+        <w:t>9</w:t>
+      </w:r>
+      <w:r>
+        <w:rPr>
+          <w:rFonts w:ascii="Times New Roman" w:hAnsi="Times New Roman"/>
+          <w:sz w:val="20"/>
+          <w:szCs w:val="20"/>
+        </w:rPr>
+        <w:t>.1.Стороны не имеют никаких сопутствующих устных договоренностей. Содержание текстаДоговора полностью соответствует действительному волеизъявлению Сторон.</w:t>
+      </w:r>
     </w:p>
     <w:p>
       <w:pPr>
         <w:keepNext/>
         <w:spacing w:after="0" w:line="240" w:lineRule="auto"/>
-        <w:jc w:val="center"/>
-        <w:rPr>
-          <w:rFonts w:ascii="Times New Roman" w:hAnsi="Times New Roman"/>
-          <w:b/>
-          <w:sz w:val="20"/>
-          <w:szCs w:val="20"/>
-        </w:rPr>
-      </w:pPr>
-      <w:r>
-        <w:rPr>
-          <w:rFonts w:ascii="Times New Roman" w:hAnsi="Times New Roman"/>
-          <w:b/>
-          <w:sz w:val="20"/>
-          <w:szCs w:val="20"/>
-        </w:rPr>
-        <w:t>9</w:t>
-      </w:r>
-      <w:r>
-        <w:rPr>
-          <w:rFonts w:ascii="Times New Roman" w:hAnsi="Times New Roman"/>
-          <w:b/>
-          <w:sz w:val="20"/>
-          <w:szCs w:val="20"/>
-        </w:rPr>
-        <w:t>. ПРОЧИЕ УСЛОВИЯ</w:t>
-      </w:r>
-    </w:p>
-    <w:p>
-      <w:pPr>
-        <w:keepNext/>
-        <w:spacing w:after="0" w:line="240" w:lineRule="auto"/>
         <w:ind w:firstLine="709"/>
         <w:jc w:val="both"/>
         <w:rPr>
           <w:rFonts w:ascii="Times New Roman" w:hAnsi="Times New Roman"/>
-          <w:bCs/>
-          <w:sz w:val="20"/>
-          <w:szCs w:val="20"/>
-        </w:rPr>
-      </w:pPr>
-      <w:r>
-        <w:rPr>
-          <w:rFonts w:ascii="Times New Roman" w:hAnsi="Times New Roman"/>
-          <w:sz w:val="20"/>
-          <w:szCs w:val="20"/>
-        </w:rPr>
-        <w:t>9</w:t>
-      </w:r>
-      <w:r>
-        <w:rPr>
-          <w:rFonts w:ascii="Times New Roman" w:hAnsi="Times New Roman"/>
-          <w:sz w:val="20"/>
-          <w:szCs w:val="20"/>
-        </w:rPr>
-        <w:t>.1.</w:t>
-      </w:r>
-      <w:r>
-        <w:rPr>
-          <w:rFonts w:ascii="Times New Roman" w:hAnsi="Times New Roman"/>
-          <w:sz w:val="20"/>
-          <w:szCs w:val="20"/>
-        </w:rPr>
-        <w:t xml:space="preserve"> </w:t>
-      </w:r>
-      <w:r>
-        <w:rPr>
-          <w:rFonts w:ascii="Times New Roman" w:hAnsi="Times New Roman"/>
-          <w:sz w:val="20"/>
-          <w:szCs w:val="20"/>
-        </w:rPr>
-        <w:t>Стороны не имеют никаких сопутствующих устных договоренностей. Содержание текста</w:t>
-      </w:r>
-      <w:r>
-        <w:rPr>
-          <w:rFonts w:ascii="Times New Roman" w:hAnsi="Times New Roman"/>
-          <w:sz w:val="20"/>
-          <w:szCs w:val="20"/>
-        </w:rPr>
-        <w:t xml:space="preserve"> </w:t>
-      </w:r>
-      <w:r>
-        <w:rPr>
-          <w:rFonts w:ascii="Times New Roman" w:hAnsi="Times New Roman"/>
-          <w:sz w:val="20"/>
-          <w:szCs w:val="20"/>
-        </w:rPr>
-        <w:t>Договора полностью соответствует действительному волеизъявлению Сторон.</w:t>
-      </w:r>
-    </w:p>
-    <w:p>
-      <w:pPr>
-        <w:keepNext/>
-        <w:spacing w:after="0" w:line="240" w:lineRule="auto"/>
-        <w:ind w:firstLine="709"/>
-        <w:jc w:val="both"/>
-        <w:rPr>
-          <w:rFonts w:ascii="Times New Roman" w:hAnsi="Times New Roman"/>
           <w:sz w:val="20"/>
           <w:szCs w:val="20"/>
         </w:rPr>
@@ -5993,14 +5712,6 @@
           <w:szCs w:val="20"/>
         </w:rPr>
         <w:t xml:space="preserve">9.2. </w:t>
-      </w:r>
-      <w:r>
-        <w:rPr>
-          <w:rFonts w:ascii="Times New Roman" w:hAnsi="Times New Roman"/>
-          <w:sz w:val="20"/>
-          <w:szCs w:val="20"/>
-        </w:rPr>
-        <w:t xml:space="preserve"> </w:t>
       </w:r>
       <w:r>
         <w:rPr>
@@ -6262,14 +5973,6 @@
               </w:rPr>
               <w:t>CLNAME}</w:t>
             </w:r>
-            <w:r>
-              <w:rPr>
-                <w:rFonts w:ascii="Times New Roman" w:hAnsi="Times New Roman"/>
-                <w:sz w:val="20"/>
-                <w:szCs w:val="20"/>
-              </w:rPr>
-              <w:t xml:space="preserve"> </w:t>
-            </w:r>
           </w:p>
         </w:tc>
         <w:tc>
@@ -7394,7 +7097,6 @@
           <w:szCs w:val="18"/>
         </w:rPr>
         <w:tab/>
-        <w:t xml:space="preserve">         </w:t>
       </w:r>
     </w:p>
     <w:p>
@@ -7431,7 +7133,6 @@
           <w:sz w:val="20"/>
           <w:szCs w:val="20"/>
         </w:rPr>
-        <w:lastRenderedPageBreak/>
         <w:t>Приложение №1</w:t>
       </w:r>
     </w:p>
@@ -8210,19 +7911,7 @@
               <w:rPr>
                 <w:rFonts w:ascii="Times New Roman" w:hAnsi="Times New Roman"/>
               </w:rPr>
-              <w:t>Копии свидетельств о рождении всех</w:t>
-            </w:r>
-            <w:r>
-              <w:rPr>
-                <w:rFonts w:ascii="Times New Roman" w:hAnsi="Times New Roman"/>
-              </w:rPr>
-              <w:t xml:space="preserve"> </w:t>
-            </w:r>
-            <w:r>
-              <w:rPr>
-                <w:rFonts w:ascii="Times New Roman" w:hAnsi="Times New Roman"/>
-              </w:rPr>
-              <w:t>несовершеннолетних детей либо паспорт + справка о регистрации по месту жительства всех совершеннолетних детей, находящихся на Вашем иждивении (при наличии)</w:t>
+              <w:t>Копии свидетельств о рождении всехнесовершеннолетних детей либо паспорт + справка о регистрации по месту жительства всех совершеннолетних детей, находящихся на Вашем иждивении (при наличии)</w:t>
             </w:r>
           </w:p>
         </w:tc>
@@ -8323,7 +8012,6 @@
               <w:rPr>
                 <w:rFonts w:ascii="Times New Roman" w:hAnsi="Times New Roman"/>
               </w:rPr>
-              <w:lastRenderedPageBreak/>
               <w:t>14.</w:t>
             </w:r>
           </w:p>
@@ -9110,7 +8798,6 @@
               <w:rPr>
                 <w:rFonts w:ascii="Times New Roman" w:hAnsi="Times New Roman"/>
               </w:rPr>
-              <w:lastRenderedPageBreak/>
               <w:t>33.</w:t>
             </w:r>
           </w:p>
@@ -10088,7 +9775,6 @@
           <w:sz w:val="20"/>
           <w:szCs w:val="20"/>
         </w:rPr>
-        <w:lastRenderedPageBreak/>
         <w:t>Приложение №2</w:t>
       </w:r>
     </w:p>
@@ -12370,7 +12056,6 @@
                 <w:sz w:val="20"/>
                 <w:szCs w:val="20"/>
               </w:rPr>
-              <w:lastRenderedPageBreak/>
               <w:t>Вид дохода</w:t>
             </w:r>
           </w:p>
@@ -12751,8 +12436,6 @@
           <w:szCs w:val="20"/>
         </w:rPr>
       </w:pPr>
-      <w:bookmarkStart w:id="0" w:name="_GoBack"/>
-      <w:bookmarkEnd w:id="0"/>
     </w:p>
     <w:p>
       <w:pPr>
@@ -13119,10 +12802,10 @@
         <w:tblLook w:val="04A0" w:firstRow="1" w:lastRow="0" w:firstColumn="1" w:lastColumn="0" w:noHBand="0" w:noVBand="1"/>
       </w:tblPr>
       <w:tblGrid>
-        <w:gridCol w:w="1853"/>
-        <w:gridCol w:w="4557"/>
-        <w:gridCol w:w="2049"/>
-        <w:gridCol w:w="2228"/>
+        <w:gridCol w:w="1851"/>
+        <w:gridCol w:w="4487"/>
+        <w:gridCol w:w="2127"/>
+        <w:gridCol w:w="2222"/>
       </w:tblGrid>
       <w:tr>
         <w:trPr>
@@ -13398,24 +13081,7 @@
                 <w:szCs w:val="20"/>
                 <w:lang w:val="en-US"/>
               </w:rPr>
-              <w:t>${CLPROPCOST}</w:t>
-            </w:r>
-            <w:r>
-              <w:rPr>
-                <w:rFonts w:ascii="Times New Roman" w:hAnsi="Times New Roman"/>
-                <w:sz w:val="20"/>
-                <w:szCs w:val="20"/>
-              </w:rPr>
-              <w:t xml:space="preserve"> </w:t>
-            </w:r>
-            <w:r>
-              <w:rPr>
-                <w:rFonts w:ascii="Times New Roman" w:hAnsi="Times New Roman"/>
-                <w:sz w:val="20"/>
-                <w:szCs w:val="20"/>
-                <w:lang w:val="en-US"/>
-              </w:rPr>
-              <w:t>руб.</w:t>
+              <w:t>${CLPROPCOST}руб.</w:t>
             </w:r>
           </w:p>
         </w:tc>
@@ -15180,16 +14846,7 @@
           <w:sz w:val="20"/>
           <w:szCs w:val="20"/>
         </w:rPr>
-        <w:t xml:space="preserve"> обязательства гражданина перед кредиторами по: кредитам, кредитным картам, займам, распискам, налогам, </w:t>
-      </w:r>
-      <w:r>
-        <w:rPr>
-          <w:rFonts w:ascii="Times New Roman" w:hAnsi="Times New Roman"/>
-          <w:sz w:val="20"/>
-          <w:szCs w:val="20"/>
-        </w:rPr>
-        <w:lastRenderedPageBreak/>
-        <w:t>долгам по коммунальным платежам, алиментным обязательствам, по иным решениям суда, информацию о которых Компания получает от гражданина.  В случае выявления судом незаявленных кредиторов при банкротстве, поведение гражданина может быть расценено как недобросовестное с целью сокрытия информации, что приводит к не списанию долгов полностью или в части.</w:t>
+        <w:t xml:space="preserve"> обязательства гражданина перед кредиторами по: кредитам, кредитным картам, займам, распискам, налогам, долгам по коммунальным платежам, алиментным обязательствам, по иным решениям суда, информацию о которых Компания получает от гражданина.  В случае выявления судом незаявленных кредиторов при банкротстве, поведение гражданина может быть расценено как недобросовестное с целью сокрытия информации, что приводит к не списанию долгов полностью или в части.</w:t>
       </w:r>
     </w:p>
     <w:p>
@@ -15259,7 +14916,52 @@
           <w:sz w:val="20"/>
           <w:szCs w:val="20"/>
         </w:rPr>
-        <w:t xml:space="preserve">расходов по оплате государственной пошлины в размере 300 (триста) рублей, вознаграждения арбитражного управляющего в размере 25 000 (двадцать пять тысяч) рублей и обязательных расходов на публикации, производимые арбитражным управляющим в размере от 15 000 (от пятнадцати тысяч) рублей. </w:t>
+        <w:t>расходов по оплате государственной пошлины в размере 300 (триста) рублей, вознаграждения арбитражного управляющего в размере 25 </w:t>
+      </w:r>
+      <w:r>
+        <w:rPr>
+          <w:rFonts w:ascii="Times New Roman" w:hAnsi="Times New Roman"/>
+          <w:bCs/>
+          <w:sz w:val="20"/>
+          <w:szCs w:val="20"/>
+        </w:rPr>
+        <w:t>000 (двадцать пять тысяч) рублей и обязательных расходов на публикации, производимые арбитражным управляющим в размере от 1</w:t>
+      </w:r>
+      <w:r>
+        <w:rPr>
+          <w:rFonts w:ascii="Times New Roman" w:hAnsi="Times New Roman"/>
+          <w:bCs/>
+          <w:sz w:val="20"/>
+          <w:szCs w:val="20"/>
+        </w:rPr>
+        <w:t>8</w:t>
+      </w:r>
+      <w:r>
+        <w:rPr>
+          <w:rFonts w:ascii="Times New Roman" w:hAnsi="Times New Roman"/>
+          <w:bCs/>
+          <w:sz w:val="20"/>
+          <w:szCs w:val="20"/>
+        </w:rPr>
+        <w:t xml:space="preserve"> 000 (от </w:t>
+      </w:r>
+      <w:r>
+        <w:rPr>
+          <w:rFonts w:ascii="Times New Roman" w:hAnsi="Times New Roman"/>
+          <w:bCs/>
+          <w:sz w:val="20"/>
+          <w:szCs w:val="20"/>
+        </w:rPr>
+        <w:t>восемнадцати</w:t>
+      </w:r>
+      <w:r>
+        <w:rPr>
+          <w:rFonts w:ascii="Times New Roman" w:hAnsi="Times New Roman"/>
+          <w:bCs/>
+          <w:sz w:val="20"/>
+          <w:szCs w:val="20"/>
+        </w:rPr>
+        <w:t xml:space="preserve"> тысяч) рублей. </w:t>
       </w:r>
     </w:p>
     <w:p>
@@ -15319,7 +15021,43 @@
           <w:sz w:val="20"/>
           <w:szCs w:val="20"/>
         </w:rPr>
-        <w:t>вознаграждения арбитражного управляющего за вторую процедуру в размере 25 000 (двадцать пять тысяч) рублей и обязательные расходы на публикации, производимые арбитражным управляющим во второй процедуре, в размере от 15 000 (от пятнадцати тысяч) рублей.</w:t>
+        <w:t>вознаграждения арбитражного управляющего за вторую процедуру в размере 25 000 (двадцать пять тысяч) рублей и обязательные расходы на публикации, производимые арбитражным управляющим во второй процедуре, в размере от 1</w:t>
+      </w:r>
+      <w:r>
+        <w:rPr>
+          <w:rFonts w:ascii="Times New Roman" w:hAnsi="Times New Roman"/>
+          <w:bCs/>
+          <w:sz w:val="20"/>
+          <w:szCs w:val="20"/>
+        </w:rPr>
+        <w:t>8</w:t>
+      </w:r>
+      <w:r>
+        <w:rPr>
+          <w:rFonts w:ascii="Times New Roman" w:hAnsi="Times New Roman"/>
+          <w:bCs/>
+          <w:sz w:val="20"/>
+          <w:szCs w:val="20"/>
+        </w:rPr>
+        <w:t xml:space="preserve"> 000 (от </w:t>
+      </w:r>
+      <w:r>
+        <w:rPr>
+          <w:rFonts w:ascii="Times New Roman" w:hAnsi="Times New Roman"/>
+          <w:bCs/>
+          <w:sz w:val="20"/>
+          <w:szCs w:val="20"/>
+        </w:rPr>
+        <w:t>восемнадцати</w:t>
+      </w:r>
+      <w:r>
+        <w:rPr>
+          <w:rFonts w:ascii="Times New Roman" w:hAnsi="Times New Roman"/>
+          <w:bCs/>
+          <w:sz w:val="20"/>
+          <w:szCs w:val="20"/>
+        </w:rPr>
+        <w:t xml:space="preserve"> тысяч) рублей.</w:t>
       </w:r>
     </w:p>
     <w:p>
@@ -15339,7 +15077,15 @@
           <w:sz w:val="20"/>
           <w:szCs w:val="20"/>
         </w:rPr>
-        <w:t>При наличии официального источника доходов у Заказчика, достаточного для формирования конкурсной массы, в ходе процедуры реализации имущества обязательные расходы могут быть погашены за счет конкурсной массы. Решение этого вопроса отнесено к компетенции арбитражного управляющего с учетом сложившейся судебной практики в конкретном регионе.</w:t>
+        <w:t>При наличии официального источника доходов у Заказчика, достаточного</w:t>
+      </w:r>
+      <w:r>
+        <w:rPr>
+          <w:rFonts w:ascii="Times New Roman" w:hAnsi="Times New Roman"/>
+          <w:sz w:val="20"/>
+          <w:szCs w:val="20"/>
+        </w:rPr>
+        <w:t xml:space="preserve"> для формирования конкурсной массы, в ходе процедуры реализации имущества обязательные расходы могут быть погашены за счет конкурсной массы. Решение этого вопроса отнесено к компетенции арбитражного управляющего с учетом сложившейся судебной практики в конкретном регионе.</w:t>
       </w:r>
     </w:p>
     <w:p>
@@ -15401,6 +15147,8 @@
         </w:rPr>
         <w:t>7. Судебные расходы необходимо перечислить банковским платежом на реквизиты, которые предоставляются сотрудниками ООО ФПК «Альтернатива».</w:t>
       </w:r>
+      <w:bookmarkStart w:id="0" w:name="_GoBack"/>
+      <w:bookmarkEnd w:id="0"/>
     </w:p>
     <w:p>
       <w:pPr>
@@ -15617,7 +15365,6 @@
           <w:sz w:val="20"/>
           <w:szCs w:val="20"/>
         </w:rPr>
-        <w:lastRenderedPageBreak/>
         <w:t>15. Стоимость нотариальной доверенности от Заказчика на ООО ФПК «Альтернатива» составляет от 2000 до 3000 рублей, согласно тарифам устанавливаемым нотариусом.</w:t>
       </w:r>
     </w:p>
@@ -16135,7 +15882,6 @@
           <w:sz w:val="20"/>
           <w:szCs w:val="20"/>
         </w:rPr>
-        <w:lastRenderedPageBreak/>
         <w:t>Приложение №4</w:t>
       </w:r>
     </w:p>
@@ -16921,14 +16667,6 @@
           <w:sz w:val="20"/>
           <w:szCs w:val="20"/>
         </w:rPr>
-        <w:t xml:space="preserve"> </w:t>
-      </w:r>
-      <w:r>
-        <w:rPr>
-          <w:rFonts w:ascii="Times New Roman" w:hAnsi="Times New Roman"/>
-          <w:sz w:val="20"/>
-          <w:szCs w:val="20"/>
-        </w:rPr>
         <w:tab/>
       </w:r>
       <w:r>
@@ -16954,7 +16692,6 @@
           <w:szCs w:val="20"/>
         </w:rPr>
         <w:tab/>
-        <w:t xml:space="preserve">         </w:t>
       </w:r>
     </w:p>
     <w:p>
@@ -17182,21 +16919,6 @@
         <w:szCs w:val="18"/>
       </w:rPr>
       <w:tab/>
-    </w:r>
-    <w:r>
-      <w:rPr>
-        <w:rFonts w:ascii="Times New Roman" w:hAnsi="Times New Roman"/>
-        <w:sz w:val="18"/>
-        <w:szCs w:val="18"/>
-      </w:rPr>
-      <w:t xml:space="preserve">                                                                                                                                         </w:t>
-    </w:r>
-    <w:r>
-      <w:rPr>
-        <w:rFonts w:ascii="Times New Roman" w:hAnsi="Times New Roman"/>
-        <w:sz w:val="18"/>
-        <w:szCs w:val="18"/>
-      </w:rPr>
       <w:t>подпись</w:t>
     </w:r>
   </w:p>
@@ -17248,7 +16970,7 @@
       <w:rPr>
         <w:noProof/>
       </w:rPr>
-      <w:t>8</w:t>
+      <w:t>11</w:t>
     </w:r>
     <w:r>
       <w:rPr>
@@ -18801,7 +18523,7 @@
 </file>
 
 <file path=customXml/itemProps1.xml><?xml version="1.0" encoding="utf-8"?>
-<ds:datastoreItem xmlns:ds="http://schemas.openxmlformats.org/officeDocument/2006/customXml" ds:itemID="{DA85B741-559B-4812-B3D2-781A7CEBF94B}">
+<ds:datastoreItem xmlns:ds="http://schemas.openxmlformats.org/officeDocument/2006/customXml" ds:itemID="{B6643E01-FB1F-4BE9-9D82-73D256577650}">
   <ds:schemaRefs>
     <ds:schemaRef ds:uri="http://schemas.openxmlformats.org/officeDocument/2006/bibliography"/>
   </ds:schemaRefs>
